--- a/new resume.docx
+++ b/new resume.docx
@@ -73,8 +73,13 @@
               <w:pStyle w:val="ContactInfo"/>
               <w:spacing w:line="240" w:lineRule="auto"/>
             </w:pPr>
-            <w:r>
-              <w:t>Pekin, IL 61554</w:t>
+            <w:proofErr w:type="spellStart"/>
+            <w:r>
+              <w:t>Pekin</w:t>
+            </w:r>
+            <w:proofErr w:type="spellEnd"/>
+            <w:r>
+              <w:t>, IL 61554</w:t>
             </w:r>
           </w:p>
           <w:p>
@@ -174,152 +179,520 @@
               <w:spacing w:line="240" w:lineRule="auto"/>
             </w:pPr>
             <w:r>
-              <w:t>Proficient Skills:</w:t>
-            </w:r>
-          </w:p>
-          <w:p>
-            <w:pPr>
-              <w:pStyle w:val="ListParagraph"/>
-              <w:numPr>
-                <w:ilvl w:val="0"/>
-                <w:numId w:val="13"/>
-              </w:numPr>
-              <w:spacing w:line="240" w:lineRule="auto"/>
-            </w:pPr>
-            <w:r>
-              <w:t>HTML</w:t>
-            </w:r>
-          </w:p>
-          <w:p>
-            <w:pPr>
-              <w:pStyle w:val="ListParagraph"/>
-              <w:numPr>
-                <w:ilvl w:val="0"/>
-                <w:numId w:val="13"/>
-              </w:numPr>
-              <w:spacing w:line="240" w:lineRule="auto"/>
-            </w:pPr>
-            <w:r>
-              <w:t>CSS</w:t>
-            </w:r>
-          </w:p>
-          <w:p>
-            <w:pPr>
-              <w:pStyle w:val="ListParagraph"/>
-              <w:numPr>
-                <w:ilvl w:val="0"/>
-                <w:numId w:val="13"/>
-              </w:numPr>
-              <w:spacing w:line="240" w:lineRule="auto"/>
-            </w:pPr>
-            <w:r>
-              <w:t>JavaScript</w:t>
-            </w:r>
-          </w:p>
-          <w:p>
-            <w:pPr>
-              <w:pStyle w:val="ListParagraph"/>
-              <w:numPr>
-                <w:ilvl w:val="0"/>
-                <w:numId w:val="13"/>
-              </w:numPr>
-              <w:spacing w:line="240" w:lineRule="auto"/>
-            </w:pPr>
-            <w:r>
-              <w:t>JSON</w:t>
-            </w:r>
-          </w:p>
-          <w:p>
-            <w:pPr>
-              <w:pStyle w:val="ListParagraph"/>
-              <w:numPr>
-                <w:ilvl w:val="0"/>
-                <w:numId w:val="13"/>
-              </w:numPr>
-              <w:spacing w:line="240" w:lineRule="auto"/>
-            </w:pPr>
-            <w:r>
-              <w:t>jQuery</w:t>
-            </w:r>
-          </w:p>
-          <w:p>
-            <w:pPr>
-              <w:pStyle w:val="ListParagraph"/>
-              <w:numPr>
-                <w:ilvl w:val="0"/>
-                <w:numId w:val="13"/>
-              </w:numPr>
-              <w:spacing w:line="240" w:lineRule="auto"/>
-            </w:pPr>
-            <w:r>
-              <w:t>ReactJS</w:t>
-            </w:r>
-          </w:p>
-          <w:p>
-            <w:pPr>
-              <w:pStyle w:val="ListParagraph"/>
-              <w:numPr>
-                <w:ilvl w:val="0"/>
-                <w:numId w:val="13"/>
-              </w:numPr>
-              <w:spacing w:line="240" w:lineRule="auto"/>
-            </w:pPr>
-            <w:r>
-              <w:t>SQL</w:t>
-            </w:r>
-          </w:p>
-          <w:p>
-            <w:pPr>
-              <w:pStyle w:val="ListParagraph"/>
-              <w:numPr>
-                <w:ilvl w:val="0"/>
-                <w:numId w:val="13"/>
-              </w:numPr>
-              <w:spacing w:line="240" w:lineRule="auto"/>
-            </w:pPr>
-            <w:r>
-              <w:t>MongoDB</w:t>
-            </w:r>
-          </w:p>
-          <w:p>
-            <w:pPr>
-              <w:pStyle w:val="ListParagraph"/>
-              <w:numPr>
-                <w:ilvl w:val="0"/>
-                <w:numId w:val="13"/>
-              </w:numPr>
-              <w:spacing w:line="240" w:lineRule="auto"/>
-            </w:pPr>
-            <w:r>
-              <w:t>NodeJS</w:t>
-            </w:r>
-          </w:p>
-          <w:p>
-            <w:pPr>
-              <w:pStyle w:val="ListParagraph"/>
-              <w:numPr>
-                <w:ilvl w:val="0"/>
-                <w:numId w:val="13"/>
-              </w:numPr>
-              <w:spacing w:line="240" w:lineRule="auto"/>
-            </w:pPr>
-            <w:r>
-              <w:t>Bootstrap</w:t>
-            </w:r>
-          </w:p>
-          <w:p>
-            <w:pPr>
-              <w:pStyle w:val="ListParagraph"/>
-              <w:numPr>
-                <w:ilvl w:val="0"/>
-                <w:numId w:val="13"/>
-              </w:numPr>
-              <w:spacing w:line="240" w:lineRule="auto"/>
-            </w:pPr>
-            <w:r>
-              <w:t>Graphic Design</w:t>
-            </w:r>
-          </w:p>
+              <w:t>Proficiencies:</w:t>
+            </w:r>
+          </w:p>
+          <w:tbl>
+            <w:tblPr>
+              <w:tblStyle w:val="TableColumns4"/>
+              <w:tblW w:w="0" w:type="auto"/>
+              <w:tblLayout w:type="fixed"/>
+              <w:tblLook w:val="04A0" w:firstRow="1" w:lastRow="0" w:firstColumn="1" w:lastColumn="0" w:noHBand="0" w:noVBand="1"/>
+            </w:tblPr>
+            <w:tblGrid>
+              <w:gridCol w:w="2473"/>
+              <w:gridCol w:w="2473"/>
+              <w:gridCol w:w="2473"/>
+            </w:tblGrid>
+            <w:tr>
+              <w:trPr>
+                <w:cnfStyle w:val="100000000000" w:firstRow="1" w:lastRow="0" w:firstColumn="0" w:lastColumn="0" w:oddVBand="0" w:evenVBand="0" w:oddHBand="0" w:evenHBand="0" w:firstRowFirstColumn="0" w:firstRowLastColumn="0" w:lastRowFirstColumn="0" w:lastRowLastColumn="0"/>
+              </w:trPr>
+              <w:tc>
+                <w:tcPr>
+                  <w:tcW w:w="2473" w:type="dxa"/>
+                  <w:shd w:val="solid" w:color="4F81BD" w:themeColor="accent1" w:fill="FFFFFF"/>
+                </w:tcPr>
+                <w:p>
+                  <w:pPr>
+                    <w:ind w:left="0"/>
+                    <w:jc w:val="center"/>
+                    <w:rPr>
+                      <w:b/>
+                    </w:rPr>
+                  </w:pPr>
+                  <w:r>
+                    <w:rPr>
+                      <w:b/>
+                    </w:rPr>
+                    <w:t>Soft Skills</w:t>
+                  </w:r>
+                </w:p>
+              </w:tc>
+              <w:tc>
+                <w:tcPr>
+                  <w:tcW w:w="2473" w:type="dxa"/>
+                  <w:shd w:val="solid" w:color="4F81BD" w:themeColor="accent1" w:fill="FFFFFF"/>
+                </w:tcPr>
+                <w:p>
+                  <w:pPr>
+                    <w:ind w:left="0"/>
+                    <w:jc w:val="center"/>
+                    <w:rPr>
+                      <w:b/>
+                    </w:rPr>
+                  </w:pPr>
+                  <w:r>
+                    <w:rPr>
+                      <w:b/>
+                    </w:rPr>
+                    <w:t>Hard Skills</w:t>
+                  </w:r>
+                </w:p>
+              </w:tc>
+              <w:tc>
+                <w:tcPr>
+                  <w:tcW w:w="2473" w:type="dxa"/>
+                  <w:shd w:val="solid" w:color="4F81BD" w:themeColor="accent1" w:fill="FFFFFF"/>
+                </w:tcPr>
+                <w:p>
+                  <w:pPr>
+                    <w:ind w:left="0"/>
+                    <w:jc w:val="center"/>
+                    <w:rPr>
+                      <w:b/>
+                    </w:rPr>
+                  </w:pPr>
+                  <w:r>
+                    <w:rPr>
+                      <w:b/>
+                    </w:rPr>
+                    <w:t>Languages</w:t>
+                  </w:r>
+                </w:p>
+              </w:tc>
+            </w:tr>
+            <w:tr>
+              <w:tc>
+                <w:tcPr>
+                  <w:tcW w:w="2473" w:type="dxa"/>
+                </w:tcPr>
+                <w:p>
+                  <w:pPr>
+                    <w:ind w:left="0"/>
+                  </w:pPr>
+                  <w:r>
+                    <w:t>Leadership</w:t>
+                  </w:r>
+                </w:p>
+              </w:tc>
+              <w:tc>
+                <w:tcPr>
+                  <w:tcW w:w="2473" w:type="dxa"/>
+                </w:tcPr>
+                <w:p>
+                  <w:pPr>
+                    <w:ind w:left="0"/>
+                  </w:pPr>
+                  <w:proofErr w:type="spellStart"/>
+                  <w:r>
+                    <w:t>Git</w:t>
+                  </w:r>
+                  <w:proofErr w:type="spellEnd"/>
+                  <w:r>
+                    <w:t xml:space="preserve"> / Version Control</w:t>
+                  </w:r>
+                </w:p>
+              </w:tc>
+              <w:tc>
+                <w:tcPr>
+                  <w:tcW w:w="2473" w:type="dxa"/>
+                </w:tcPr>
+                <w:p>
+                  <w:pPr>
+                    <w:ind w:left="0"/>
+                  </w:pPr>
+                  <w:r>
+                    <w:t>JavaScript</w:t>
+                  </w:r>
+                </w:p>
+              </w:tc>
+            </w:tr>
+            <w:tr>
+              <w:tc>
+                <w:tcPr>
+                  <w:tcW w:w="2473" w:type="dxa"/>
+                </w:tcPr>
+                <w:p>
+                  <w:pPr>
+                    <w:ind w:left="0"/>
+                  </w:pPr>
+                  <w:r>
+                    <w:t>Problem Solving</w:t>
+                  </w:r>
+                </w:p>
+              </w:tc>
+              <w:tc>
+                <w:tcPr>
+                  <w:tcW w:w="2473" w:type="dxa"/>
+                </w:tcPr>
+                <w:p>
+                  <w:pPr>
+                    <w:ind w:left="0"/>
+                  </w:pPr>
+                  <w:r>
+                    <w:t>Front End Frameworks</w:t>
+                  </w:r>
+                </w:p>
+              </w:tc>
+              <w:tc>
+                <w:tcPr>
+                  <w:tcW w:w="2473" w:type="dxa"/>
+                </w:tcPr>
+                <w:p>
+                  <w:pPr>
+                    <w:ind w:left="0"/>
+                  </w:pPr>
+                  <w:proofErr w:type="spellStart"/>
+                  <w:r>
+                    <w:t>jQuery</w:t>
+                  </w:r>
+                  <w:proofErr w:type="spellEnd"/>
+                </w:p>
+              </w:tc>
+            </w:tr>
+            <w:tr>
+              <w:tc>
+                <w:tcPr>
+                  <w:tcW w:w="2473" w:type="dxa"/>
+                </w:tcPr>
+                <w:p>
+                  <w:pPr>
+                    <w:ind w:left="0"/>
+                  </w:pPr>
+                  <w:r>
+                    <w:t>Creativity</w:t>
+                  </w:r>
+                </w:p>
+              </w:tc>
+              <w:tc>
+                <w:tcPr>
+                  <w:tcW w:w="2473" w:type="dxa"/>
+                </w:tcPr>
+                <w:p>
+                  <w:pPr>
+                    <w:ind w:left="0"/>
+                  </w:pPr>
+                  <w:proofErr w:type="spellStart"/>
+                  <w:r>
+                    <w:t>Wordpress</w:t>
+                  </w:r>
+                  <w:proofErr w:type="spellEnd"/>
+                </w:p>
+              </w:tc>
+              <w:tc>
+                <w:tcPr>
+                  <w:tcW w:w="2473" w:type="dxa"/>
+                </w:tcPr>
+                <w:p>
+                  <w:pPr>
+                    <w:ind w:left="0"/>
+                  </w:pPr>
+                  <w:r>
+                    <w:t>JSON</w:t>
+                  </w:r>
+                </w:p>
+              </w:tc>
+            </w:tr>
+            <w:tr>
+              <w:tc>
+                <w:tcPr>
+                  <w:tcW w:w="2473" w:type="dxa"/>
+                </w:tcPr>
+                <w:p>
+                  <w:pPr>
+                    <w:ind w:left="0"/>
+                  </w:pPr>
+                  <w:r>
+                    <w:t>Enthusiasm</w:t>
+                  </w:r>
+                </w:p>
+              </w:tc>
+              <w:tc>
+                <w:tcPr>
+                  <w:tcW w:w="2473" w:type="dxa"/>
+                </w:tcPr>
+                <w:p>
+                  <w:pPr>
+                    <w:ind w:left="0"/>
+                  </w:pPr>
+                  <w:r>
+                    <w:t>Photoshop</w:t>
+                  </w:r>
+                  <w:r>
+                    <w:t xml:space="preserve"> / PSP</w:t>
+                  </w:r>
+                </w:p>
+              </w:tc>
+              <w:tc>
+                <w:tcPr>
+                  <w:tcW w:w="2473" w:type="dxa"/>
+                </w:tcPr>
+                <w:p>
+                  <w:pPr>
+                    <w:ind w:left="0"/>
+                  </w:pPr>
+                  <w:proofErr w:type="spellStart"/>
+                  <w:r>
+                    <w:t>ReactJS</w:t>
+                  </w:r>
+                  <w:proofErr w:type="spellEnd"/>
+                </w:p>
+              </w:tc>
+            </w:tr>
+            <w:tr>
+              <w:tc>
+                <w:tcPr>
+                  <w:tcW w:w="2473" w:type="dxa"/>
+                </w:tcPr>
+                <w:p>
+                  <w:pPr>
+                    <w:ind w:left="0"/>
+                  </w:pPr>
+                  <w:r>
+                    <w:t>Teamwork</w:t>
+                  </w:r>
+                </w:p>
+              </w:tc>
+              <w:tc>
+                <w:tcPr>
+                  <w:tcW w:w="2473" w:type="dxa"/>
+                </w:tcPr>
+                <w:p>
+                  <w:pPr>
+                    <w:ind w:left="0"/>
+                  </w:pPr>
+                  <w:r>
+                    <w:t>Debugging</w:t>
+                  </w:r>
+                </w:p>
+              </w:tc>
+              <w:tc>
+                <w:tcPr>
+                  <w:tcW w:w="2473" w:type="dxa"/>
+                </w:tcPr>
+                <w:p>
+                  <w:pPr>
+                    <w:ind w:left="0"/>
+                  </w:pPr>
+                  <w:r>
+                    <w:t>SQL</w:t>
+                  </w:r>
+                </w:p>
+              </w:tc>
+            </w:tr>
+            <w:tr>
+              <w:tc>
+                <w:tcPr>
+                  <w:tcW w:w="2473" w:type="dxa"/>
+                </w:tcPr>
+                <w:p>
+                  <w:pPr>
+                    <w:ind w:left="0"/>
+                    <w:jc w:val="left"/>
+                  </w:pPr>
+                  <w:r>
+                    <w:t>Flexibility / Adaptability</w:t>
+                  </w:r>
+                </w:p>
+              </w:tc>
+              <w:tc>
+                <w:tcPr>
+                  <w:tcW w:w="2473" w:type="dxa"/>
+                </w:tcPr>
+                <w:p>
+                  <w:pPr>
+                    <w:ind w:left="0"/>
+                  </w:pPr>
+                  <w:r>
+                    <w:t>Agile / Lean</w:t>
+                  </w:r>
+                </w:p>
+              </w:tc>
+              <w:tc>
+                <w:tcPr>
+                  <w:tcW w:w="2473" w:type="dxa"/>
+                </w:tcPr>
+                <w:p>
+                  <w:pPr>
+                    <w:ind w:left="0"/>
+                  </w:pPr>
+                  <w:proofErr w:type="spellStart"/>
+                  <w:r>
+                    <w:t>MongoDB</w:t>
+                  </w:r>
+                  <w:proofErr w:type="spellEnd"/>
+                </w:p>
+              </w:tc>
+            </w:tr>
+            <w:tr>
+              <w:tc>
+                <w:tcPr>
+                  <w:tcW w:w="2473" w:type="dxa"/>
+                </w:tcPr>
+                <w:p>
+                  <w:pPr>
+                    <w:ind w:left="0"/>
+                  </w:pPr>
+                  <w:r>
+                    <w:t>Goal Driven Performance</w:t>
+                  </w:r>
+                </w:p>
+              </w:tc>
+              <w:tc>
+                <w:tcPr>
+                  <w:tcW w:w="2473" w:type="dxa"/>
+                </w:tcPr>
+                <w:p>
+                  <w:pPr>
+                    <w:ind w:left="0"/>
+                  </w:pPr>
+                  <w:r>
+                    <w:t>Responsive Design</w:t>
+                  </w:r>
+                </w:p>
+              </w:tc>
+              <w:tc>
+                <w:tcPr>
+                  <w:tcW w:w="2473" w:type="dxa"/>
+                </w:tcPr>
+                <w:p>
+                  <w:pPr>
+                    <w:ind w:left="0"/>
+                  </w:pPr>
+                  <w:proofErr w:type="spellStart"/>
+                  <w:r>
+                    <w:t>NodeJS</w:t>
+                  </w:r>
+                  <w:proofErr w:type="spellEnd"/>
+                </w:p>
+              </w:tc>
+            </w:tr>
+            <w:tr>
+              <w:tc>
+                <w:tcPr>
+                  <w:tcW w:w="2473" w:type="dxa"/>
+                </w:tcPr>
+                <w:p>
+                  <w:pPr>
+                    <w:ind w:left="0"/>
+                  </w:pPr>
+                  <w:r>
+                    <w:t>Time Management</w:t>
+                  </w:r>
+                </w:p>
+              </w:tc>
+              <w:tc>
+                <w:tcPr>
+                  <w:tcW w:w="2473" w:type="dxa"/>
+                </w:tcPr>
+                <w:p>
+                  <w:pPr>
+                    <w:ind w:left="0"/>
+                  </w:pPr>
+                  <w:r>
+                    <w:t>MS Office</w:t>
+                  </w:r>
+                </w:p>
+              </w:tc>
+              <w:tc>
+                <w:tcPr>
+                  <w:tcW w:w="2473" w:type="dxa"/>
+                </w:tcPr>
+                <w:p>
+                  <w:pPr>
+                    <w:ind w:left="0"/>
+                  </w:pPr>
+                  <w:r>
+                    <w:t>HTML</w:t>
+                  </w:r>
+                </w:p>
+              </w:tc>
+            </w:tr>
+            <w:tr>
+              <w:tc>
+                <w:tcPr>
+                  <w:tcW w:w="2473" w:type="dxa"/>
+                </w:tcPr>
+                <w:p>
+                  <w:pPr>
+                    <w:ind w:left="0"/>
+                  </w:pPr>
+                  <w:r>
+                    <w:t>Work Ethics</w:t>
+                  </w:r>
+                </w:p>
+              </w:tc>
+              <w:tc>
+                <w:tcPr>
+                  <w:tcW w:w="2473" w:type="dxa"/>
+                </w:tcPr>
+                <w:p>
+                  <w:pPr>
+                    <w:ind w:left="0"/>
+                  </w:pPr>
+                  <w:r>
+                    <w:t>Data Management</w:t>
+                  </w:r>
+                </w:p>
+              </w:tc>
+              <w:tc>
+                <w:tcPr>
+                  <w:tcW w:w="2473" w:type="dxa"/>
+                </w:tcPr>
+                <w:p>
+                  <w:pPr>
+                    <w:ind w:left="0"/>
+                  </w:pPr>
+                  <w:r>
+                    <w:t>CSS</w:t>
+                  </w:r>
+                </w:p>
+              </w:tc>
+            </w:tr>
+            <w:tr>
+              <w:tc>
+                <w:tcPr>
+                  <w:tcW w:w="2473" w:type="dxa"/>
+                </w:tcPr>
+                <w:p>
+                  <w:pPr>
+                    <w:ind w:left="0"/>
+                  </w:pPr>
+                  <w:r>
+                    <w:t xml:space="preserve">Self Confidence </w:t>
+                  </w:r>
+                </w:p>
+              </w:tc>
+              <w:tc>
+                <w:tcPr>
+                  <w:tcW w:w="2473" w:type="dxa"/>
+                </w:tcPr>
+                <w:p>
+                  <w:pPr>
+                    <w:ind w:left="0"/>
+                  </w:pPr>
+                  <w:r>
+                    <w:t>Testing / Performance</w:t>
+                  </w:r>
+                </w:p>
+              </w:tc>
+              <w:tc>
+                <w:tcPr>
+                  <w:tcW w:w="2473" w:type="dxa"/>
+                </w:tcPr>
+                <w:p>
+                  <w:pPr>
+                    <w:ind w:left="0"/>
+                  </w:pPr>
+                  <w:r>
+                    <w:t>Bootstrap</w:t>
+                  </w:r>
+                </w:p>
+              </w:tc>
+            </w:tr>
+          </w:tbl>
+          <w:p/>
           <w:p>
             <w:pPr>
               <w:pStyle w:val="Heading1"/>
@@ -596,6 +969,7 @@
               <w:spacing w:line="240" w:lineRule="auto"/>
             </w:pPr>
             <w:r>
+              <w:lastRenderedPageBreak/>
               <w:t>-</w:t>
             </w:r>
             <w:r>
@@ -640,7 +1014,6 @@
               <w:spacing w:line="240" w:lineRule="auto"/>
             </w:pPr>
             <w:r>
-              <w:lastRenderedPageBreak/>
               <w:t>-</w:t>
             </w:r>
             <w:r>
@@ -784,7 +1157,17 @@
               <w:t>-</w:t>
             </w:r>
             <w:r>
-              <w:t xml:space="preserve">  Safety InspectionsMinor sales and repairs of maintenance items:</w:t>
+              <w:t xml:space="preserve">  Safety Inspections</w:t>
+            </w:r>
+          </w:p>
+          <w:p>
+            <w:pPr>
+              <w:spacing w:line="240" w:lineRule="auto"/>
+            </w:pPr>
+            <w:bookmarkStart w:id="0" w:name="_GoBack"/>
+            <w:bookmarkEnd w:id="0"/>
+            <w:r>
+              <w:t>Minor sales and repairs of maintenance items:</w:t>
             </w:r>
           </w:p>
           <w:p>
@@ -1035,7 +1418,35 @@
               <w:rPr>
                 <w:spacing w:val="0"/>
               </w:rPr>
-              <w:t>2017-Present: CoderCamps / Woz-U (Scottsdale, AZ)</w:t>
+              <w:t xml:space="preserve">2017-Present: </w:t>
+            </w:r>
+            <w:proofErr w:type="spellStart"/>
+            <w:r>
+              <w:rPr>
+                <w:spacing w:val="0"/>
+              </w:rPr>
+              <w:t>CoderCamps</w:t>
+            </w:r>
+            <w:proofErr w:type="spellEnd"/>
+            <w:r>
+              <w:rPr>
+                <w:spacing w:val="0"/>
+              </w:rPr>
+              <w:t xml:space="preserve"> / </w:t>
+            </w:r>
+            <w:proofErr w:type="spellStart"/>
+            <w:r>
+              <w:rPr>
+                <w:spacing w:val="0"/>
+              </w:rPr>
+              <w:t>Woz</w:t>
+            </w:r>
+            <w:proofErr w:type="spellEnd"/>
+            <w:r>
+              <w:rPr>
+                <w:spacing w:val="0"/>
+              </w:rPr>
+              <w:t>-U (Scottsdale, AZ)</w:t>
             </w:r>
           </w:p>
           <w:p>
@@ -1060,8 +1471,6 @@
             <w:r>
               <w:t>2010: Dale Carnegie Course</w:t>
             </w:r>
-            <w:bookmarkStart w:id="0" w:name="_GoBack"/>
-            <w:bookmarkEnd w:id="0"/>
           </w:p>
           <w:p>
             <w:pPr>
@@ -1106,203 +1515,6 @@
             <w:r>
               <w:t>High School Diploma</w:t>
             </w:r>
-          </w:p>
-        </w:tc>
-      </w:tr>
-      <w:tr>
-        <w:trPr>
-          <w:jc w:val="center"/>
-        </w:trPr>
-        <w:tc>
-          <w:tcPr>
-            <w:tcW w:w="2430" w:type="dxa"/>
-            <w:vMerge/>
-            <w:tcBorders>
-              <w:right w:val="single" w:sz="4" w:space="0" w:color="auto"/>
-            </w:tcBorders>
-          </w:tcPr>
-          <w:p>
-            <w:pPr>
-              <w:spacing w:line="240" w:lineRule="auto"/>
-            </w:pPr>
-          </w:p>
-        </w:tc>
-        <w:tc>
-          <w:tcPr>
-            <w:tcW w:w="7650" w:type="dxa"/>
-            <w:tcBorders>
-              <w:left w:val="single" w:sz="4" w:space="0" w:color="auto"/>
-            </w:tcBorders>
-          </w:tcPr>
-          <w:p>
-            <w:pPr>
-              <w:pStyle w:val="Heading1"/>
-              <w:spacing w:line="240" w:lineRule="auto"/>
-            </w:pPr>
-            <w:r>
-              <w:t>Professional Profile</w:t>
-            </w:r>
-          </w:p>
-        </w:tc>
-      </w:tr>
-      <w:tr>
-        <w:trPr>
-          <w:jc w:val="center"/>
-        </w:trPr>
-        <w:tc>
-          <w:tcPr>
-            <w:tcW w:w="2430" w:type="dxa"/>
-            <w:vMerge/>
-            <w:tcBorders>
-              <w:right w:val="single" w:sz="4" w:space="0" w:color="auto"/>
-            </w:tcBorders>
-          </w:tcPr>
-          <w:p>
-            <w:pPr>
-              <w:spacing w:line="240" w:lineRule="auto"/>
-            </w:pPr>
-          </w:p>
-        </w:tc>
-        <w:tc>
-          <w:tcPr>
-            <w:tcW w:w="7650" w:type="dxa"/>
-            <w:tcBorders>
-              <w:left w:val="single" w:sz="4" w:space="0" w:color="auto"/>
-            </w:tcBorders>
-          </w:tcPr>
-          <w:p>
-            <w:pPr>
-              <w:spacing w:line="240" w:lineRule="auto"/>
-              <w:ind w:left="0"/>
-            </w:pPr>
-          </w:p>
-        </w:tc>
-      </w:tr>
-      <w:tr>
-        <w:trPr>
-          <w:jc w:val="center"/>
-        </w:trPr>
-        <w:tc>
-          <w:tcPr>
-            <w:tcW w:w="2430" w:type="dxa"/>
-            <w:tcBorders>
-              <w:right w:val="single" w:sz="4" w:space="0" w:color="auto"/>
-            </w:tcBorders>
-          </w:tcPr>
-          <w:p>
-            <w:pPr>
-              <w:spacing w:line="240" w:lineRule="auto"/>
-            </w:pPr>
-          </w:p>
-        </w:tc>
-        <w:tc>
-          <w:tcPr>
-            <w:tcW w:w="7650" w:type="dxa"/>
-            <w:tcBorders>
-              <w:left w:val="single" w:sz="4" w:space="0" w:color="auto"/>
-            </w:tcBorders>
-          </w:tcPr>
-          <w:p>
-            <w:pPr>
-              <w:spacing w:line="240" w:lineRule="auto"/>
-              <w:ind w:left="0"/>
-            </w:pPr>
-          </w:p>
-        </w:tc>
-      </w:tr>
-      <w:tr>
-        <w:trPr>
-          <w:jc w:val="center"/>
-        </w:trPr>
-        <w:tc>
-          <w:tcPr>
-            <w:tcW w:w="2430" w:type="dxa"/>
-            <w:tcBorders>
-              <w:right w:val="single" w:sz="4" w:space="0" w:color="auto"/>
-            </w:tcBorders>
-          </w:tcPr>
-          <w:p>
-            <w:pPr>
-              <w:spacing w:line="240" w:lineRule="auto"/>
-            </w:pPr>
-          </w:p>
-        </w:tc>
-        <w:tc>
-          <w:tcPr>
-            <w:tcW w:w="7650" w:type="dxa"/>
-            <w:tcBorders>
-              <w:left w:val="single" w:sz="4" w:space="0" w:color="auto"/>
-            </w:tcBorders>
-          </w:tcPr>
-          <w:p>
-            <w:pPr>
-              <w:spacing w:line="240" w:lineRule="auto"/>
-              <w:ind w:left="0"/>
-            </w:pPr>
-          </w:p>
-        </w:tc>
-      </w:tr>
-      <w:tr>
-        <w:trPr>
-          <w:jc w:val="center"/>
-        </w:trPr>
-        <w:tc>
-          <w:tcPr>
-            <w:tcW w:w="2430" w:type="dxa"/>
-            <w:tcBorders>
-              <w:right w:val="single" w:sz="4" w:space="0" w:color="auto"/>
-            </w:tcBorders>
-          </w:tcPr>
-          <w:p>
-            <w:pPr>
-              <w:spacing w:line="240" w:lineRule="auto"/>
-            </w:pPr>
-          </w:p>
-        </w:tc>
-        <w:tc>
-          <w:tcPr>
-            <w:tcW w:w="7650" w:type="dxa"/>
-            <w:tcBorders>
-              <w:left w:val="single" w:sz="4" w:space="0" w:color="auto"/>
-            </w:tcBorders>
-          </w:tcPr>
-          <w:p>
-            <w:pPr>
-              <w:spacing w:line="240" w:lineRule="auto"/>
-              <w:ind w:left="0"/>
-            </w:pPr>
-          </w:p>
-        </w:tc>
-      </w:tr>
-      <w:tr>
-        <w:trPr>
-          <w:jc w:val="center"/>
-        </w:trPr>
-        <w:tc>
-          <w:tcPr>
-            <w:tcW w:w="2430" w:type="dxa"/>
-            <w:tcBorders>
-              <w:right w:val="single" w:sz="4" w:space="0" w:color="auto"/>
-            </w:tcBorders>
-          </w:tcPr>
-          <w:p>
-            <w:pPr>
-              <w:spacing w:line="240" w:lineRule="auto"/>
-            </w:pPr>
-          </w:p>
-        </w:tc>
-        <w:tc>
-          <w:tcPr>
-            <w:tcW w:w="7650" w:type="dxa"/>
-            <w:tcBorders>
-              <w:left w:val="single" w:sz="4" w:space="0" w:color="auto"/>
-            </w:tcBorders>
-          </w:tcPr>
-          <w:p>
-            <w:pPr>
-              <w:spacing w:line="240" w:lineRule="auto"/>
-              <w:ind w:left="0"/>
-            </w:pPr>
           </w:p>
         </w:tc>
       </w:tr>
@@ -2408,6 +2620,105 @@
       <w:szCs w:val="22"/>
     </w:rPr>
   </w:style>
+  <w:style w:type="table" w:styleId="TableGrid">
+    <w:name w:val="Table Grid"/>
+    <w:basedOn w:val="TableNormal"/>
+    <w:rsid w:val="001E01F4"/>
+    <w:tblPr>
+      <w:tblInd w:w="0" w:type="dxa"/>
+      <w:tblBorders>
+        <w:top w:val="single" w:sz="4" w:space="0" w:color="auto"/>
+        <w:left w:val="single" w:sz="4" w:space="0" w:color="auto"/>
+        <w:bottom w:val="single" w:sz="4" w:space="0" w:color="auto"/>
+        <w:right w:val="single" w:sz="4" w:space="0" w:color="auto"/>
+        <w:insideH w:val="single" w:sz="4" w:space="0" w:color="auto"/>
+        <w:insideV w:val="single" w:sz="4" w:space="0" w:color="auto"/>
+      </w:tblBorders>
+      <w:tblCellMar>
+        <w:top w:w="0" w:type="dxa"/>
+        <w:left w:w="108" w:type="dxa"/>
+        <w:bottom w:w="0" w:type="dxa"/>
+        <w:right w:w="108" w:type="dxa"/>
+      </w:tblCellMar>
+    </w:tblPr>
+  </w:style>
+  <w:style w:type="table" w:styleId="TableColumns4">
+    <w:name w:val="Table Columns 4"/>
+    <w:basedOn w:val="TableNormal"/>
+    <w:rsid w:val="001E01F4"/>
+    <w:pPr>
+      <w:spacing w:before="60" w:after="60" w:line="276" w:lineRule="auto"/>
+      <w:ind w:left="158"/>
+      <w:jc w:val="both"/>
+    </w:pPr>
+    <w:tblPr>
+      <w:tblStyleColBandSize w:val="1"/>
+      <w:tblInd w:w="0" w:type="dxa"/>
+      <w:tblCellMar>
+        <w:top w:w="0" w:type="dxa"/>
+        <w:left w:w="108" w:type="dxa"/>
+        <w:bottom w:w="0" w:type="dxa"/>
+        <w:right w:w="108" w:type="dxa"/>
+      </w:tblCellMar>
+    </w:tblPr>
+    <w:tblStylePr w:type="firstRow">
+      <w:rPr>
+        <w:color w:val="FFFFFF"/>
+      </w:rPr>
+      <w:tblPr/>
+      <w:tcPr>
+        <w:tcBorders>
+          <w:tl2br w:val="none" w:sz="0" w:space="0" w:color="auto"/>
+          <w:tr2bl w:val="none" w:sz="0" w:space="0" w:color="auto"/>
+        </w:tcBorders>
+        <w:shd w:val="solid" w:color="000000" w:fill="FFFFFF"/>
+      </w:tcPr>
+    </w:tblStylePr>
+    <w:tblStylePr w:type="lastRow">
+      <w:rPr>
+        <w:b/>
+        <w:bCs/>
+      </w:rPr>
+      <w:tblPr/>
+      <w:tcPr>
+        <w:tcBorders>
+          <w:tl2br w:val="none" w:sz="0" w:space="0" w:color="auto"/>
+          <w:tr2bl w:val="none" w:sz="0" w:space="0" w:color="auto"/>
+        </w:tcBorders>
+      </w:tcPr>
+    </w:tblStylePr>
+    <w:tblStylePr w:type="lastCol">
+      <w:rPr>
+        <w:b/>
+        <w:bCs/>
+      </w:rPr>
+      <w:tblPr/>
+      <w:tcPr>
+        <w:tcBorders>
+          <w:tl2br w:val="none" w:sz="0" w:space="0" w:color="auto"/>
+          <w:tr2bl w:val="none" w:sz="0" w:space="0" w:color="auto"/>
+        </w:tcBorders>
+      </w:tcPr>
+    </w:tblStylePr>
+    <w:tblStylePr w:type="band1Vert">
+      <w:rPr>
+        <w:color w:val="auto"/>
+      </w:rPr>
+      <w:tblPr/>
+      <w:tcPr>
+        <w:shd w:val="pct50" w:color="008080" w:fill="FFFFFF"/>
+      </w:tcPr>
+    </w:tblStylePr>
+    <w:tblStylePr w:type="band2Vert">
+      <w:rPr>
+        <w:color w:val="auto"/>
+      </w:rPr>
+      <w:tblPr/>
+      <w:tcPr>
+        <w:shd w:val="pct10" w:color="000000" w:fill="FFFFFF"/>
+      </w:tcPr>
+    </w:tblStylePr>
+  </w:style>
 </w:styles>
 </file>
 
@@ -2970,6 +3281,105 @@
       <w:sz w:val="22"/>
       <w:szCs w:val="22"/>
     </w:rPr>
+  </w:style>
+  <w:style w:type="table" w:styleId="TableGrid">
+    <w:name w:val="Table Grid"/>
+    <w:basedOn w:val="TableNormal"/>
+    <w:rsid w:val="001E01F4"/>
+    <w:tblPr>
+      <w:tblInd w:w="0" w:type="dxa"/>
+      <w:tblBorders>
+        <w:top w:val="single" w:sz="4" w:space="0" w:color="auto"/>
+        <w:left w:val="single" w:sz="4" w:space="0" w:color="auto"/>
+        <w:bottom w:val="single" w:sz="4" w:space="0" w:color="auto"/>
+        <w:right w:val="single" w:sz="4" w:space="0" w:color="auto"/>
+        <w:insideH w:val="single" w:sz="4" w:space="0" w:color="auto"/>
+        <w:insideV w:val="single" w:sz="4" w:space="0" w:color="auto"/>
+      </w:tblBorders>
+      <w:tblCellMar>
+        <w:top w:w="0" w:type="dxa"/>
+        <w:left w:w="108" w:type="dxa"/>
+        <w:bottom w:w="0" w:type="dxa"/>
+        <w:right w:w="108" w:type="dxa"/>
+      </w:tblCellMar>
+    </w:tblPr>
+  </w:style>
+  <w:style w:type="table" w:styleId="TableColumns4">
+    <w:name w:val="Table Columns 4"/>
+    <w:basedOn w:val="TableNormal"/>
+    <w:rsid w:val="001E01F4"/>
+    <w:pPr>
+      <w:spacing w:before="60" w:after="60" w:line="276" w:lineRule="auto"/>
+      <w:ind w:left="158"/>
+      <w:jc w:val="both"/>
+    </w:pPr>
+    <w:tblPr>
+      <w:tblStyleColBandSize w:val="1"/>
+      <w:tblInd w:w="0" w:type="dxa"/>
+      <w:tblCellMar>
+        <w:top w:w="0" w:type="dxa"/>
+        <w:left w:w="108" w:type="dxa"/>
+        <w:bottom w:w="0" w:type="dxa"/>
+        <w:right w:w="108" w:type="dxa"/>
+      </w:tblCellMar>
+    </w:tblPr>
+    <w:tblStylePr w:type="firstRow">
+      <w:rPr>
+        <w:color w:val="FFFFFF"/>
+      </w:rPr>
+      <w:tblPr/>
+      <w:tcPr>
+        <w:tcBorders>
+          <w:tl2br w:val="none" w:sz="0" w:space="0" w:color="auto"/>
+          <w:tr2bl w:val="none" w:sz="0" w:space="0" w:color="auto"/>
+        </w:tcBorders>
+        <w:shd w:val="solid" w:color="000000" w:fill="FFFFFF"/>
+      </w:tcPr>
+    </w:tblStylePr>
+    <w:tblStylePr w:type="lastRow">
+      <w:rPr>
+        <w:b/>
+        <w:bCs/>
+      </w:rPr>
+      <w:tblPr/>
+      <w:tcPr>
+        <w:tcBorders>
+          <w:tl2br w:val="none" w:sz="0" w:space="0" w:color="auto"/>
+          <w:tr2bl w:val="none" w:sz="0" w:space="0" w:color="auto"/>
+        </w:tcBorders>
+      </w:tcPr>
+    </w:tblStylePr>
+    <w:tblStylePr w:type="lastCol">
+      <w:rPr>
+        <w:b/>
+        <w:bCs/>
+      </w:rPr>
+      <w:tblPr/>
+      <w:tcPr>
+        <w:tcBorders>
+          <w:tl2br w:val="none" w:sz="0" w:space="0" w:color="auto"/>
+          <w:tr2bl w:val="none" w:sz="0" w:space="0" w:color="auto"/>
+        </w:tcBorders>
+      </w:tcPr>
+    </w:tblStylePr>
+    <w:tblStylePr w:type="band1Vert">
+      <w:rPr>
+        <w:color w:val="auto"/>
+      </w:rPr>
+      <w:tblPr/>
+      <w:tcPr>
+        <w:shd w:val="pct50" w:color="008080" w:fill="FFFFFF"/>
+      </w:tcPr>
+    </w:tblStylePr>
+    <w:tblStylePr w:type="band2Vert">
+      <w:rPr>
+        <w:color w:val="auto"/>
+      </w:rPr>
+      <w:tblPr/>
+      <w:tcPr>
+        <w:shd w:val="pct10" w:color="000000" w:fill="FFFFFF"/>
+      </w:tcPr>
+    </w:tblStylePr>
   </w:style>
 </w:styles>
 </file>

--- a/new resume.docx
+++ b/new resume.docx
@@ -201,19 +201,22 @@
               <w:tc>
                 <w:tcPr>
                   <w:tcW w:w="2473" w:type="dxa"/>
-                  <w:shd w:val="solid" w:color="4F81BD" w:themeColor="accent1" w:fill="FFFFFF"/>
+                  <w:shd w:val="clear" w:color="auto" w:fill="auto"/>
                 </w:tcPr>
                 <w:p>
                   <w:pPr>
+                    <w:spacing w:line="240" w:lineRule="auto"/>
                     <w:ind w:left="0"/>
-                    <w:jc w:val="center"/>
+                    <w:jc w:val="left"/>
                     <w:rPr>
                       <w:b/>
+                      <w:color w:val="000000" w:themeColor="text1"/>
                     </w:rPr>
                   </w:pPr>
                   <w:r>
                     <w:rPr>
                       <w:b/>
+                      <w:color w:val="000000" w:themeColor="text1"/>
                     </w:rPr>
                     <w:t>Soft Skills</w:t>
                   </w:r>
@@ -222,19 +225,22 @@
               <w:tc>
                 <w:tcPr>
                   <w:tcW w:w="2473" w:type="dxa"/>
-                  <w:shd w:val="solid" w:color="4F81BD" w:themeColor="accent1" w:fill="FFFFFF"/>
+                  <w:shd w:val="clear" w:color="auto" w:fill="auto"/>
                 </w:tcPr>
                 <w:p>
                   <w:pPr>
+                    <w:spacing w:line="240" w:lineRule="auto"/>
                     <w:ind w:left="0"/>
-                    <w:jc w:val="center"/>
+                    <w:jc w:val="left"/>
                     <w:rPr>
                       <w:b/>
+                      <w:color w:val="000000" w:themeColor="text1"/>
                     </w:rPr>
                   </w:pPr>
                   <w:r>
                     <w:rPr>
                       <w:b/>
+                      <w:color w:val="000000" w:themeColor="text1"/>
                     </w:rPr>
                     <w:t>Hard Skills</w:t>
                   </w:r>
@@ -243,19 +249,22 @@
               <w:tc>
                 <w:tcPr>
                   <w:tcW w:w="2473" w:type="dxa"/>
-                  <w:shd w:val="solid" w:color="4F81BD" w:themeColor="accent1" w:fill="FFFFFF"/>
+                  <w:shd w:val="clear" w:color="auto" w:fill="auto"/>
                 </w:tcPr>
                 <w:p>
                   <w:pPr>
+                    <w:spacing w:line="240" w:lineRule="auto"/>
                     <w:ind w:left="0"/>
-                    <w:jc w:val="center"/>
+                    <w:jc w:val="left"/>
                     <w:rPr>
                       <w:b/>
+                      <w:color w:val="000000" w:themeColor="text1"/>
                     </w:rPr>
                   </w:pPr>
                   <w:r>
                     <w:rPr>
                       <w:b/>
+                      <w:color w:val="000000" w:themeColor="text1"/>
                     </w:rPr>
                     <w:t>Languages</w:t>
                   </w:r>
@@ -269,6 +278,7 @@
                 </w:tcPr>
                 <w:p>
                   <w:pPr>
+                    <w:spacing w:line="240" w:lineRule="auto"/>
                     <w:ind w:left="0"/>
                   </w:pPr>
                   <w:r>
@@ -282,6 +292,7 @@
                 </w:tcPr>
                 <w:p>
                   <w:pPr>
+                    <w:spacing w:line="240" w:lineRule="auto"/>
                     <w:ind w:left="0"/>
                   </w:pPr>
                   <w:proofErr w:type="spellStart"/>
@@ -300,6 +311,7 @@
                 </w:tcPr>
                 <w:p>
                   <w:pPr>
+                    <w:spacing w:line="240" w:lineRule="auto"/>
                     <w:ind w:left="0"/>
                   </w:pPr>
                   <w:r>
@@ -315,6 +327,7 @@
                 </w:tcPr>
                 <w:p>
                   <w:pPr>
+                    <w:spacing w:line="240" w:lineRule="auto"/>
                     <w:ind w:left="0"/>
                   </w:pPr>
                   <w:r>
@@ -328,6 +341,7 @@
                 </w:tcPr>
                 <w:p>
                   <w:pPr>
+                    <w:spacing w:line="240" w:lineRule="auto"/>
                     <w:ind w:left="0"/>
                   </w:pPr>
                   <w:r>
@@ -341,6 +355,7 @@
                 </w:tcPr>
                 <w:p>
                   <w:pPr>
+                    <w:spacing w:line="240" w:lineRule="auto"/>
                     <w:ind w:left="0"/>
                   </w:pPr>
                   <w:proofErr w:type="spellStart"/>
@@ -358,6 +373,7 @@
                 </w:tcPr>
                 <w:p>
                   <w:pPr>
+                    <w:spacing w:line="240" w:lineRule="auto"/>
                     <w:ind w:left="0"/>
                   </w:pPr>
                   <w:r>
@@ -371,6 +387,7 @@
                 </w:tcPr>
                 <w:p>
                   <w:pPr>
+                    <w:spacing w:line="240" w:lineRule="auto"/>
                     <w:ind w:left="0"/>
                   </w:pPr>
                   <w:proofErr w:type="spellStart"/>
@@ -386,6 +403,7 @@
                 </w:tcPr>
                 <w:p>
                   <w:pPr>
+                    <w:spacing w:line="240" w:lineRule="auto"/>
                     <w:ind w:left="0"/>
                   </w:pPr>
                   <w:r>
@@ -401,6 +419,7 @@
                 </w:tcPr>
                 <w:p>
                   <w:pPr>
+                    <w:spacing w:line="240" w:lineRule="auto"/>
                     <w:ind w:left="0"/>
                   </w:pPr>
                   <w:r>
@@ -414,6 +433,7 @@
                 </w:tcPr>
                 <w:p>
                   <w:pPr>
+                    <w:spacing w:line="240" w:lineRule="auto"/>
                     <w:ind w:left="0"/>
                   </w:pPr>
                   <w:r>
@@ -430,6 +450,7 @@
                 </w:tcPr>
                 <w:p>
                   <w:pPr>
+                    <w:spacing w:line="240" w:lineRule="auto"/>
                     <w:ind w:left="0"/>
                   </w:pPr>
                   <w:proofErr w:type="spellStart"/>
@@ -447,6 +468,7 @@
                 </w:tcPr>
                 <w:p>
                   <w:pPr>
+                    <w:spacing w:line="240" w:lineRule="auto"/>
                     <w:ind w:left="0"/>
                   </w:pPr>
                   <w:r>
@@ -460,6 +482,7 @@
                 </w:tcPr>
                 <w:p>
                   <w:pPr>
+                    <w:spacing w:line="240" w:lineRule="auto"/>
                     <w:ind w:left="0"/>
                   </w:pPr>
                   <w:r>
@@ -473,6 +496,7 @@
                 </w:tcPr>
                 <w:p>
                   <w:pPr>
+                    <w:spacing w:line="240" w:lineRule="auto"/>
                     <w:ind w:left="0"/>
                   </w:pPr>
                   <w:r>
@@ -488,6 +512,7 @@
                 </w:tcPr>
                 <w:p>
                   <w:pPr>
+                    <w:spacing w:line="240" w:lineRule="auto"/>
                     <w:ind w:left="0"/>
                     <w:jc w:val="left"/>
                   </w:pPr>
@@ -502,6 +527,7 @@
                 </w:tcPr>
                 <w:p>
                   <w:pPr>
+                    <w:spacing w:line="240" w:lineRule="auto"/>
                     <w:ind w:left="0"/>
                   </w:pPr>
                   <w:r>
@@ -515,6 +541,7 @@
                 </w:tcPr>
                 <w:p>
                   <w:pPr>
+                    <w:spacing w:line="240" w:lineRule="auto"/>
                     <w:ind w:left="0"/>
                   </w:pPr>
                   <w:proofErr w:type="spellStart"/>
@@ -532,6 +559,7 @@
                 </w:tcPr>
                 <w:p>
                   <w:pPr>
+                    <w:spacing w:line="240" w:lineRule="auto"/>
                     <w:ind w:left="0"/>
                   </w:pPr>
                   <w:r>
@@ -545,6 +573,7 @@
                 </w:tcPr>
                 <w:p>
                   <w:pPr>
+                    <w:spacing w:line="240" w:lineRule="auto"/>
                     <w:ind w:left="0"/>
                   </w:pPr>
                   <w:r>
@@ -558,6 +587,7 @@
                 </w:tcPr>
                 <w:p>
                   <w:pPr>
+                    <w:spacing w:line="240" w:lineRule="auto"/>
                     <w:ind w:left="0"/>
                   </w:pPr>
                   <w:proofErr w:type="spellStart"/>
@@ -575,6 +605,7 @@
                 </w:tcPr>
                 <w:p>
                   <w:pPr>
+                    <w:spacing w:line="240" w:lineRule="auto"/>
                     <w:ind w:left="0"/>
                   </w:pPr>
                   <w:r>
@@ -588,6 +619,7 @@
                 </w:tcPr>
                 <w:p>
                   <w:pPr>
+                    <w:spacing w:line="240" w:lineRule="auto"/>
                     <w:ind w:left="0"/>
                   </w:pPr>
                   <w:r>
@@ -601,6 +633,7 @@
                 </w:tcPr>
                 <w:p>
                   <w:pPr>
+                    <w:spacing w:line="240" w:lineRule="auto"/>
                     <w:ind w:left="0"/>
                   </w:pPr>
                   <w:r>
@@ -616,6 +649,7 @@
                 </w:tcPr>
                 <w:p>
                   <w:pPr>
+                    <w:spacing w:line="240" w:lineRule="auto"/>
                     <w:ind w:left="0"/>
                   </w:pPr>
                   <w:r>
@@ -629,6 +663,7 @@
                 </w:tcPr>
                 <w:p>
                   <w:pPr>
+                    <w:spacing w:line="240" w:lineRule="auto"/>
                     <w:ind w:left="0"/>
                   </w:pPr>
                   <w:r>
@@ -642,6 +677,7 @@
                 </w:tcPr>
                 <w:p>
                   <w:pPr>
+                    <w:spacing w:line="240" w:lineRule="auto"/>
                     <w:ind w:left="0"/>
                   </w:pPr>
                   <w:r>
@@ -657,6 +693,7 @@
                 </w:tcPr>
                 <w:p>
                   <w:pPr>
+                    <w:spacing w:line="240" w:lineRule="auto"/>
                     <w:ind w:left="0"/>
                   </w:pPr>
                   <w:r>
@@ -670,6 +707,7 @@
                 </w:tcPr>
                 <w:p>
                   <w:pPr>
+                    <w:spacing w:line="240" w:lineRule="auto"/>
                     <w:ind w:left="0"/>
                   </w:pPr>
                   <w:r>
@@ -683,6 +721,7 @@
                 </w:tcPr>
                 <w:p>
                   <w:pPr>
+                    <w:spacing w:line="240" w:lineRule="auto"/>
                     <w:ind w:left="0"/>
                   </w:pPr>
                   <w:r>
@@ -692,12 +731,13 @@
               </w:tc>
             </w:tr>
           </w:tbl>
-          <w:p/>
           <w:p>
             <w:pPr>
               <w:pStyle w:val="Heading1"/>
               <w:spacing w:line="240" w:lineRule="auto"/>
             </w:pPr>
+            <w:bookmarkStart w:id="0" w:name="_GoBack"/>
+            <w:bookmarkEnd w:id="0"/>
             <w:r>
               <w:t>Work History</w:t>
             </w:r>
@@ -768,130 +808,121 @@
               <w:rPr>
                 <w:i/>
               </w:rPr>
-              <w:t>05/2015 - Present</w:t>
-            </w:r>
-          </w:p>
-          <w:p>
-            <w:pPr>
-              <w:spacing w:line="240" w:lineRule="auto"/>
-            </w:pPr>
-            <w:r>
-              <w:t>Worked in a Support and Administration role with responsibilities of:</w:t>
-            </w:r>
-          </w:p>
-          <w:p>
-            <w:pPr>
-              <w:spacing w:line="240" w:lineRule="auto"/>
-            </w:pPr>
-            <w:r>
-              <w:t>-</w:t>
-            </w:r>
-            <w:r>
-              <w:t xml:space="preserve">  Invoicing and billing</w:t>
-            </w:r>
-          </w:p>
-          <w:p>
-            <w:pPr>
-              <w:spacing w:line="240" w:lineRule="auto"/>
-            </w:pPr>
-            <w:r>
-              <w:t xml:space="preserve">-  Data </w:t>
-            </w:r>
-            <w:r>
-              <w:t>e</w:t>
-            </w:r>
-            <w:r>
-              <w:t xml:space="preserve">ntry and </w:t>
-            </w:r>
-            <w:r>
-              <w:t>m</w:t>
-            </w:r>
-            <w:r>
-              <w:t>anagement</w:t>
-            </w:r>
-          </w:p>
-          <w:p>
-            <w:pPr>
-              <w:spacing w:line="240" w:lineRule="auto"/>
-            </w:pPr>
-            <w:r>
-              <w:t>-</w:t>
-            </w:r>
-            <w:r>
-              <w:t xml:space="preserve">  Warranty claims management and handling</w:t>
-            </w:r>
-          </w:p>
-          <w:p>
-            <w:pPr>
-              <w:spacing w:line="240" w:lineRule="auto"/>
-            </w:pPr>
-            <w:r>
-              <w:t>-</w:t>
-            </w:r>
-            <w:r>
-              <w:t xml:space="preserve">  Dealership inventory management and billing for services performed</w:t>
-            </w:r>
-          </w:p>
-          <w:p>
-            <w:pPr>
-              <w:spacing w:line="240" w:lineRule="auto"/>
-            </w:pPr>
-            <w:r>
-              <w:t>-</w:t>
-            </w:r>
-            <w:r>
-              <w:t xml:space="preserve">  Payroll and production tracking for the entire Service Department</w:t>
-            </w:r>
-          </w:p>
-          <w:p>
-            <w:pPr>
-              <w:spacing w:line="240" w:lineRule="auto"/>
-            </w:pPr>
-            <w:r>
-              <w:t>-</w:t>
-            </w:r>
-            <w:r>
-              <w:t xml:space="preserve">  Report generation</w:t>
-            </w:r>
-          </w:p>
-          <w:p>
-            <w:pPr>
-              <w:spacing w:line="240" w:lineRule="auto"/>
-            </w:pPr>
-            <w:r>
-              <w:t>-</w:t>
-            </w:r>
-            <w:r>
-              <w:t xml:space="preserve">  Clerical and office support</w:t>
-            </w:r>
-          </w:p>
-          <w:p>
-            <w:pPr>
-              <w:spacing w:line="240" w:lineRule="auto"/>
-            </w:pPr>
-            <w:r>
-              <w:t>-</w:t>
-            </w:r>
-            <w:r>
-              <w:t xml:space="preserve">  Technical support for shop equipment (computers, printers, electronics)</w:t>
-            </w:r>
-          </w:p>
-          <w:p>
-            <w:pPr>
-              <w:spacing w:line="240" w:lineRule="auto"/>
-            </w:pPr>
-          </w:p>
-          <w:p>
-            <w:pPr>
-              <w:spacing w:line="240" w:lineRule="auto"/>
+              <w:t xml:space="preserve">05/2015 </w:t>
+            </w:r>
+            <w:r>
               <w:rPr>
                 <w:i/>
               </w:rPr>
-            </w:pPr>
+              <w:t>–</w:t>
+            </w:r>
             <w:r>
               <w:rPr>
                 <w:i/>
               </w:rPr>
+              <w:t xml:space="preserve"> Present</w:t>
+            </w:r>
+          </w:p>
+          <w:p>
+            <w:pPr>
+              <w:spacing w:line="240" w:lineRule="auto"/>
+            </w:pPr>
+            <w:r>
+              <w:t>Support</w:t>
+            </w:r>
+            <w:r>
+              <w:t>, billing</w:t>
+            </w:r>
+            <w:r>
+              <w:t xml:space="preserve"> and administration role handling transactions and ensuring p</w:t>
+            </w:r>
+            <w:r>
+              <w:t xml:space="preserve">roper flow in the shop. Handled </w:t>
+            </w:r>
+            <w:r>
+              <w:t>data and submitted claims in a proprietary Dealer Management System. Ran reports and tracked metrics for use in payroll,</w:t>
+            </w:r>
+            <w:r>
+              <w:t xml:space="preserve"> production, and financial </w:t>
+            </w:r>
+            <w:r>
+              <w:t>transactions</w:t>
+            </w:r>
+            <w:r>
+              <w:t xml:space="preserve">. Authorized works performed and was responsible for </w:t>
+            </w:r>
+            <w:r>
+              <w:t xml:space="preserve">referencing </w:t>
+            </w:r>
+            <w:r>
+              <w:t>technical knowledge</w:t>
+            </w:r>
+            <w:r>
+              <w:t xml:space="preserve"> databases</w:t>
+            </w:r>
+            <w:r>
+              <w:t>, corporate</w:t>
+            </w:r>
+            <w:r>
+              <w:t>-level</w:t>
+            </w:r>
+            <w:r>
+              <w:t xml:space="preserve"> and dealership</w:t>
+            </w:r>
+            <w:r>
+              <w:t>-level</w:t>
+            </w:r>
+            <w:r>
+              <w:t xml:space="preserve"> policy and procedures, and </w:t>
+            </w:r>
+            <w:r>
+              <w:t xml:space="preserve">any special information involved with each specific service event. </w:t>
+            </w:r>
+            <w:r>
+              <w:t>Performed technical troubleshooting for dealership equipment connected to our network.</w:t>
+            </w:r>
+            <w:r>
+              <w:t xml:space="preserve"> </w:t>
+            </w:r>
+            <w:r>
+              <w:t xml:space="preserve">Utilized and built upon existing teamwork skills to ensure our office team duties were </w:t>
+            </w:r>
+            <w:r>
+              <w:t xml:space="preserve">performed to </w:t>
+            </w:r>
+            <w:r>
+              <w:t>complet</w:t>
+            </w:r>
+            <w:r>
+              <w:t>ion</w:t>
+            </w:r>
+            <w:r>
+              <w:t>, in order for other departments</w:t>
+            </w:r>
+            <w:r>
+              <w:t xml:space="preserve"> and employees</w:t>
+            </w:r>
+            <w:r>
+              <w:t xml:space="preserve"> to complete their tasks. Became a crucial link in the chain of daily operations of my dealership, and a resource that other employees came to when questions arose.</w:t>
+            </w:r>
+          </w:p>
+          <w:p>
+            <w:pPr>
+              <w:spacing w:line="240" w:lineRule="auto"/>
+              <w:ind w:left="0"/>
+            </w:pPr>
+          </w:p>
+          <w:p>
+            <w:pPr>
+              <w:spacing w:line="240" w:lineRule="auto"/>
+              <w:rPr>
+                <w:i/>
+              </w:rPr>
+            </w:pPr>
+            <w:r>
+              <w:rPr>
+                <w:i/>
+              </w:rPr>
               <w:t>Service Consultant</w:t>
             </w:r>
           </w:p>
@@ -928,148 +959,38 @@
               <w:spacing w:line="240" w:lineRule="auto"/>
             </w:pPr>
             <w:r>
-              <w:t>Worked with customers in a friendly and professional manner to:</w:t>
-            </w:r>
-          </w:p>
-          <w:p>
-            <w:pPr>
-              <w:spacing w:line="240" w:lineRule="auto"/>
-            </w:pPr>
-            <w:r>
-              <w:t>-</w:t>
-            </w:r>
-            <w:r>
-              <w:t xml:space="preserve">  Set appointments</w:t>
-            </w:r>
-          </w:p>
-          <w:p>
-            <w:pPr>
-              <w:spacing w:line="240" w:lineRule="auto"/>
-            </w:pPr>
-            <w:r>
-              <w:t>-</w:t>
-            </w:r>
-            <w:r>
-              <w:t xml:space="preserve">  Coordinate repairs</w:t>
-            </w:r>
-          </w:p>
-          <w:p>
-            <w:pPr>
-              <w:spacing w:line="240" w:lineRule="auto"/>
-            </w:pPr>
-            <w:r>
-              <w:t>-</w:t>
-            </w:r>
-            <w:r>
-              <w:t xml:space="preserve">  Sell needed work</w:t>
-            </w:r>
-          </w:p>
-          <w:p>
-            <w:pPr>
-              <w:spacing w:line="240" w:lineRule="auto"/>
-            </w:pPr>
+              <w:t>Customer Service</w:t>
+            </w:r>
+            <w:r>
+              <w:t xml:space="preserve"> based position involving sales and</w:t>
+            </w:r>
+            <w:r>
+              <w:t xml:space="preserve"> scheduling</w:t>
+            </w:r>
+            <w:r>
+              <w:t xml:space="preserve"> for customers</w:t>
+            </w:r>
+            <w:r>
+              <w:t xml:space="preserve">, and management of the technicians working for me. Heavy problem solving on a daily basis to meet the demands of customers, the productivity of my technicians, and quotas established by upper management. </w:t>
+            </w:r>
+            <w:r>
+              <w:t xml:space="preserve">Learned valuable teamwork skills to work in conjunction with other Consultants and Technicians to take care of our customers efficiently. </w:t>
+            </w:r>
+            <w:r>
+              <w:t>Demonstrated exceptional ability to handle customers whose satisfaction were negatively impacted by elements beyond my direct control</w:t>
+            </w:r>
+            <w:r>
+              <w:t>,</w:t>
+            </w:r>
+            <w:r>
+              <w:t xml:space="preserve"> s</w:t>
+            </w:r>
+            <w:r>
+              <w:t xml:space="preserve">uch as parts availability and unforeseen downtime of their vehicle. </w:t>
+            </w:r>
             <w:r>
               <w:lastRenderedPageBreak/>
-              <w:t>-</w:t>
-            </w:r>
-            <w:r>
-              <w:t xml:space="preserve">  Make experience based recommendations</w:t>
-            </w:r>
-          </w:p>
-          <w:p>
-            <w:pPr>
-              <w:spacing w:line="240" w:lineRule="auto"/>
-            </w:pPr>
-            <w:r>
-              <w:t>-</w:t>
-            </w:r>
-            <w:r>
-              <w:t xml:space="preserve">  Up-sell recommended items</w:t>
-            </w:r>
-          </w:p>
-          <w:p>
-            <w:pPr>
-              <w:spacing w:line="240" w:lineRule="auto"/>
-            </w:pPr>
-            <w:r>
-              <w:t>-</w:t>
-            </w:r>
-            <w:r>
-              <w:t xml:space="preserve">  Provide technical support and troubleshooting options for phone and walk-in customers</w:t>
-            </w:r>
-          </w:p>
-          <w:p>
-            <w:pPr>
-              <w:spacing w:line="240" w:lineRule="auto"/>
-            </w:pPr>
-            <w:r>
-              <w:t>-</w:t>
-            </w:r>
-            <w:r>
-              <w:t xml:space="preserve">  Facilitate transportation options</w:t>
-            </w:r>
-          </w:p>
-          <w:p>
-            <w:pPr>
-              <w:spacing w:line="240" w:lineRule="auto"/>
-            </w:pPr>
-            <w:r>
-              <w:t>-</w:t>
-            </w:r>
-            <w:r>
-              <w:t xml:space="preserve">  Be the main point of contact between the facility and the customer</w:t>
-            </w:r>
-          </w:p>
-          <w:p>
-            <w:pPr>
-              <w:spacing w:line="240" w:lineRule="auto"/>
-            </w:pPr>
-            <w:r>
-              <w:t>While managing a team of technicians to:</w:t>
-            </w:r>
-          </w:p>
-          <w:p>
-            <w:pPr>
-              <w:spacing w:line="240" w:lineRule="auto"/>
-            </w:pPr>
-            <w:r>
-              <w:t>-</w:t>
-            </w:r>
-            <w:r>
-              <w:t xml:space="preserve">  Dispatch daily work</w:t>
-            </w:r>
-          </w:p>
-          <w:p>
-            <w:pPr>
-              <w:spacing w:line="240" w:lineRule="auto"/>
-            </w:pPr>
-            <w:r>
-              <w:t>-</w:t>
-            </w:r>
-            <w:r>
-              <w:t xml:space="preserve">  Track production</w:t>
-            </w:r>
-          </w:p>
-          <w:p>
-            <w:pPr>
-              <w:spacing w:line="240" w:lineRule="auto"/>
-            </w:pPr>
-            <w:r>
-              <w:t>-</w:t>
-            </w:r>
-            <w:r>
-              <w:t xml:space="preserve">  Maintain a schedule</w:t>
-            </w:r>
-          </w:p>
-          <w:p>
-            <w:pPr>
-              <w:spacing w:line="240" w:lineRule="auto"/>
-            </w:pPr>
-            <w:r>
-              <w:t>-</w:t>
-            </w:r>
-            <w:r>
-              <w:t xml:space="preserve">  Resolve conflicts of interest, scheduling, and technician skills</w:t>
+              <w:t xml:space="preserve">Worked to educate my customers on proper habits and the value of performing work based upon my recommendations. Earned ASE certification for demonstrating competence, skill, attention to detail, and overall tenure. Achieved monthly Customer Satisfaction Index goals as set by General Motors Corporate to keep my employers licensed and in compliance. </w:t>
             </w:r>
           </w:p>
           <w:p>
@@ -1108,6 +1029,7 @@
           <w:p>
             <w:pPr>
               <w:spacing w:line="240" w:lineRule="auto"/>
+              <w:jc w:val="left"/>
               <w:rPr>
                 <w:i/>
               </w:rPr>
@@ -1124,127 +1046,19 @@
               <w:spacing w:line="240" w:lineRule="auto"/>
             </w:pPr>
             <w:r>
-              <w:t>Light-Duty vehicle maintenance:</w:t>
-            </w:r>
-          </w:p>
-          <w:p>
-            <w:pPr>
-              <w:spacing w:line="240" w:lineRule="auto"/>
-            </w:pPr>
-            <w:r>
-              <w:t>-</w:t>
-            </w:r>
-            <w:r>
-              <w:t xml:space="preserve">  Oil changes</w:t>
-            </w:r>
-          </w:p>
-          <w:p>
-            <w:pPr>
-              <w:spacing w:line="240" w:lineRule="auto"/>
-            </w:pPr>
-            <w:r>
-              <w:t>-</w:t>
-            </w:r>
-            <w:r>
-              <w:t xml:space="preserve">  Tire rotations</w:t>
-            </w:r>
-          </w:p>
-          <w:p>
-            <w:pPr>
-              <w:spacing w:line="240" w:lineRule="auto"/>
-            </w:pPr>
-            <w:r>
-              <w:t>-</w:t>
-            </w:r>
-            <w:r>
-              <w:t xml:space="preserve">  Safety Inspections</w:t>
-            </w:r>
-          </w:p>
-          <w:p>
-            <w:pPr>
-              <w:spacing w:line="240" w:lineRule="auto"/>
-            </w:pPr>
-            <w:bookmarkStart w:id="0" w:name="_GoBack"/>
-            <w:bookmarkEnd w:id="0"/>
-            <w:r>
-              <w:t>Minor sales and repairs of maintenance items:</w:t>
-            </w:r>
-          </w:p>
-          <w:p>
-            <w:pPr>
-              <w:spacing w:line="240" w:lineRule="auto"/>
-            </w:pPr>
-            <w:r>
-              <w:t>-</w:t>
-            </w:r>
-            <w:r>
-              <w:t xml:space="preserve">  Air Filters</w:t>
-            </w:r>
-          </w:p>
-          <w:p>
-            <w:pPr>
-              <w:spacing w:line="240" w:lineRule="auto"/>
-            </w:pPr>
-            <w:r>
-              <w:t>-</w:t>
-            </w:r>
-            <w:r>
-              <w:t xml:space="preserve">  Cabin Filters</w:t>
-            </w:r>
-          </w:p>
-          <w:p>
-            <w:pPr>
-              <w:spacing w:line="240" w:lineRule="auto"/>
-            </w:pPr>
-            <w:r>
-              <w:t>-</w:t>
-            </w:r>
-            <w:r>
-              <w:t xml:space="preserve">  Bulbs</w:t>
-            </w:r>
-          </w:p>
-          <w:p>
-            <w:pPr>
-              <w:spacing w:line="240" w:lineRule="auto"/>
-            </w:pPr>
-            <w:r>
-              <w:t>-</w:t>
-            </w:r>
-            <w:r>
-              <w:t xml:space="preserve">  Wiper Blades</w:t>
-            </w:r>
-          </w:p>
-          <w:p>
-            <w:pPr>
-              <w:spacing w:line="240" w:lineRule="auto"/>
-            </w:pPr>
-            <w:r>
-              <w:t>-</w:t>
-            </w:r>
-            <w:r>
-              <w:t xml:space="preserve">  Brakes</w:t>
-            </w:r>
-          </w:p>
-          <w:p>
-            <w:pPr>
-              <w:spacing w:line="240" w:lineRule="auto"/>
-            </w:pPr>
-            <w:r>
-              <w:t>-</w:t>
-            </w:r>
-            <w:r>
-              <w:t xml:space="preserve">  Tire Repairs</w:t>
-            </w:r>
-          </w:p>
-          <w:p>
-            <w:pPr>
-              <w:spacing w:line="240" w:lineRule="auto"/>
-            </w:pPr>
-            <w:r>
-              <w:t>-</w:t>
-            </w:r>
-            <w:r>
-              <w:t xml:space="preserve">  Minor Technical Repairs</w:t>
+              <w:t xml:space="preserve">Technical role of </w:t>
+            </w:r>
+            <w:r>
+              <w:t>Light-Du</w:t>
+            </w:r>
+            <w:r>
+              <w:t>ty vehicle maintenance, with m</w:t>
+            </w:r>
+            <w:r>
+              <w:t>inor sales a</w:t>
+            </w:r>
+            <w:r>
+              <w:t>nd subsequent repairs of automotive maintenance items. Aside from mechanical skills, utilized problem solving abilities and adaptation techniques to overcome daily challenges and unforeseen circumstances. Developed a strong work ethic and worked as a team to meet strict deadlines.</w:t>
             </w:r>
           </w:p>
           <w:p>
@@ -1291,59 +1105,51 @@
               <w:rPr>
                 <w:i/>
               </w:rPr>
-              <w:t>06/1998 - 08/1999</w:t>
-            </w:r>
-          </w:p>
-          <w:p>
-            <w:pPr>
-              <w:spacing w:line="240" w:lineRule="auto"/>
-            </w:pPr>
-            <w:r>
-              <w:t>Summer Job installing network connections to the Olympia School District for their expansion of the Wide Area Network. Duties and areas of focus:</w:t>
-            </w:r>
-          </w:p>
-          <w:p>
-            <w:pPr>
-              <w:spacing w:line="240" w:lineRule="auto"/>
-            </w:pPr>
-            <w:r>
-              <w:t>-</w:t>
-            </w:r>
-            <w:r>
-              <w:t xml:space="preserve">  Ethernet/Cat 5 terminations and routing cables into every room of the High School and Middle School campuses</w:t>
-            </w:r>
-          </w:p>
-          <w:p>
-            <w:pPr>
-              <w:spacing w:line="240" w:lineRule="auto"/>
-            </w:pPr>
-            <w:r>
-              <w:t>-</w:t>
-            </w:r>
-            <w:r>
-              <w:t xml:space="preserve">  Fiber Optics terminations and routing Fiber Optics between substations</w:t>
-            </w:r>
-          </w:p>
-          <w:p>
-            <w:pPr>
-              <w:spacing w:line="240" w:lineRule="auto"/>
-            </w:pPr>
-            <w:r>
-              <w:t>-</w:t>
-            </w:r>
-            <w:r>
-              <w:t xml:space="preserve">  Troubleshooting connection issues</w:t>
-            </w:r>
-          </w:p>
-          <w:p>
-            <w:pPr>
-              <w:spacing w:line="240" w:lineRule="auto"/>
-            </w:pPr>
-            <w:r>
-              <w:t>-</w:t>
-            </w:r>
-            <w:r>
-              <w:t xml:space="preserve">  Assembling and setup of computers for use on the Network</w:t>
+              <w:t>06/1998 - 08/199</w:t>
+            </w:r>
+            <w:r>
+              <w:rPr>
+                <w:i/>
+              </w:rPr>
+              <w:t>8</w:t>
+            </w:r>
+          </w:p>
+          <w:p>
+            <w:pPr>
+              <w:spacing w:line="240" w:lineRule="auto"/>
+            </w:pPr>
+            <w:r>
+              <w:t xml:space="preserve">Summer Job installing network connections to the Olympia School District for their expansion of the Wide Area Network. </w:t>
+            </w:r>
+            <w:r>
+              <w:t xml:space="preserve">Ran Fiber Optics and Ethernet cables through the entire campus and installed terminations. </w:t>
+            </w:r>
+            <w:r>
+              <w:t>Was also involved with a</w:t>
+            </w:r>
+            <w:r>
+              <w:t>ssembl</w:t>
+            </w:r>
+            <w:r>
+              <w:t>y</w:t>
+            </w:r>
+            <w:r>
+              <w:t xml:space="preserve"> and setup </w:t>
+            </w:r>
+            <w:r>
+              <w:t xml:space="preserve">of </w:t>
+            </w:r>
+            <w:r>
+              <w:t xml:space="preserve">computers for use on </w:t>
+            </w:r>
+            <w:r>
+              <w:t xml:space="preserve">the </w:t>
+            </w:r>
+            <w:r>
+              <w:t>network.</w:t>
+            </w:r>
+            <w:r>
+              <w:t xml:space="preserve"> Shadowed the Network Administrators and developed a strong passion for this field.</w:t>
             </w:r>
           </w:p>
         </w:tc>
@@ -1460,6 +1266,9 @@
               <w:ind w:left="533"/>
             </w:pPr>
             <w:r>
+              <w:t>-</w:t>
+            </w:r>
+            <w:r>
               <w:t>Full Stack Web Development</w:t>
             </w:r>
           </w:p>
@@ -1470,36 +1279,6 @@
             </w:pPr>
             <w:r>
               <w:t>2010: Dale Carnegie Course</w:t>
-            </w:r>
-          </w:p>
-          <w:p>
-            <w:pPr>
-              <w:pStyle w:val="ListParagraph"/>
-              <w:spacing w:line="240" w:lineRule="auto"/>
-            </w:pPr>
-            <w:r>
-              <w:t>2003-2009: Illinois Central College (East Peoria, IL)</w:t>
-            </w:r>
-          </w:p>
-          <w:p>
-            <w:pPr>
-              <w:pStyle w:val="ListParagraph"/>
-              <w:spacing w:line="240" w:lineRule="auto"/>
-            </w:pPr>
-            <w:r>
-              <w:t>2001-2002: Southern Illinois University (Carb</w:t>
-            </w:r>
-            <w:r>
-              <w:t>ondale, IL)</w:t>
-            </w:r>
-          </w:p>
-          <w:p>
-            <w:pPr>
-              <w:pStyle w:val="ListParagraph"/>
-              <w:spacing w:line="240" w:lineRule="auto"/>
-            </w:pPr>
-            <w:r>
-              <w:t>1997-2001: Olympia High School (Stanford, IL)</w:t>
             </w:r>
           </w:p>
           <w:p>
@@ -1512,6 +1291,70 @@
               <w:spacing w:line="240" w:lineRule="auto"/>
               <w:ind w:left="533"/>
             </w:pPr>
+            <w:r>
+              <w:t>-</w:t>
+            </w:r>
+            <w:r>
+              <w:t>Certificate of Completion</w:t>
+            </w:r>
+          </w:p>
+          <w:p>
+            <w:pPr>
+              <w:pStyle w:val="ListParagraph"/>
+              <w:spacing w:line="240" w:lineRule="auto"/>
+            </w:pPr>
+            <w:r>
+              <w:t>2003-2009: Illinois Central College (East Peoria, IL)</w:t>
+            </w:r>
+          </w:p>
+          <w:p>
+            <w:pPr>
+              <w:pStyle w:val="ListParagraph"/>
+              <w:spacing w:line="240" w:lineRule="auto"/>
+            </w:pPr>
+            <w:r>
+              <w:t>2001-2002: Southern Illinois University (Carb</w:t>
+            </w:r>
+            <w:r>
+              <w:t>ondale, IL)</w:t>
+            </w:r>
+          </w:p>
+          <w:p>
+            <w:pPr>
+              <w:pStyle w:val="ListParagraph"/>
+              <w:numPr>
+                <w:ilvl w:val="0"/>
+                <w:numId w:val="0"/>
+              </w:numPr>
+              <w:spacing w:line="240" w:lineRule="auto"/>
+              <w:ind w:left="533"/>
+            </w:pPr>
+            <w:r>
+              <w:t>-Focus on Computer Science</w:t>
+            </w:r>
+          </w:p>
+          <w:p>
+            <w:pPr>
+              <w:pStyle w:val="ListParagraph"/>
+              <w:spacing w:line="240" w:lineRule="auto"/>
+            </w:pPr>
+            <w:r>
+              <w:t>1997-2001: Olympia High School (Stanford, IL)</w:t>
+            </w:r>
+          </w:p>
+          <w:p>
+            <w:pPr>
+              <w:pStyle w:val="ListParagraph"/>
+              <w:numPr>
+                <w:ilvl w:val="0"/>
+                <w:numId w:val="0"/>
+              </w:numPr>
+              <w:spacing w:line="240" w:lineRule="auto"/>
+              <w:ind w:left="533"/>
+            </w:pPr>
+            <w:r>
+              <w:t>-</w:t>
+            </w:r>
             <w:r>
               <w:t>High School Diploma</w:t>
             </w:r>
@@ -1526,7 +1369,7 @@
       </w:pPr>
     </w:p>
     <w:sectPr>
-      <w:headerReference w:type="first" r:id="rId9"/>
+      <w:headerReference w:type="first" r:id="rId10"/>
       <w:pgSz w:w="12240" w:h="15840"/>
       <w:pgMar w:top="1008" w:right="1800" w:bottom="720" w:left="1800" w:header="965" w:footer="965" w:gutter="0"/>
       <w:cols w:space="720"/>
@@ -3618,10 +3461,22 @@
 </FormTemplates>
 </file>
 
+<file path=customXml/item2.xml><?xml version="1.0" encoding="utf-8"?>
+<b:Sources xmlns:b="http://schemas.openxmlformats.org/officeDocument/2006/bibliography" xmlns="http://schemas.openxmlformats.org/officeDocument/2006/bibliography" SelectedStyle="\APA.XSL" StyleName="APA"/>
+</file>
+
 <file path=customXml/itemProps1.xml><?xml version="1.0" encoding="utf-8"?>
 <ds:datastoreItem xmlns:ds="http://schemas.openxmlformats.org/officeDocument/2006/customXml" ds:itemID="{EDD16011-CE0A-4E2D-AC45-CC5E353C1BCE}">
   <ds:schemaRefs>
     <ds:schemaRef ds:uri="http://schemas.microsoft.com/sharepoint/v3/contenttype/forms"/>
   </ds:schemaRefs>
 </ds:datastoreItem>
+</file>
+
+<file path=customXml/itemProps2.xml><?xml version="1.0" encoding="utf-8"?>
+<ds:datastoreItem xmlns:ds="http://schemas.openxmlformats.org/officeDocument/2006/customXml" ds:itemID="{AC260BB7-2FD8-4EE2-B262-90C878A24EAD}">
+  <ds:schemaRefs>
+    <ds:schemaRef ds:uri="http://schemas.openxmlformats.org/officeDocument/2006/bibliography"/>
+  </ds:schemaRefs>
+</ds:datastoreItem>
 </file>
--- a/new resume.docx
+++ b/new resume.docx
@@ -97,7 +97,16 @@
               <w:spacing w:line="240" w:lineRule="auto"/>
             </w:pPr>
             <w:r>
-              <w:t>nannerfox@me.com</w:t>
+              <w:t>alanwilson020@</w:t>
+            </w:r>
+          </w:p>
+          <w:p>
+            <w:pPr>
+              <w:pStyle w:val="ContactInfo"/>
+              <w:spacing w:line="240" w:lineRule="auto"/>
+            </w:pPr>
+            <w:r>
+              <w:t>gmail.com</w:t>
             </w:r>
           </w:p>
         </w:tc>
@@ -731,14 +740,300 @@
               </w:tc>
             </w:tr>
           </w:tbl>
+          <w:tbl>
+            <w:tblPr>
+              <w:tblW w:w="7650" w:type="dxa"/>
+              <w:jc w:val="center"/>
+              <w:tblLayout w:type="fixed"/>
+              <w:tblLook w:val="0000" w:firstRow="0" w:lastRow="0" w:firstColumn="0" w:lastColumn="0" w:noHBand="0" w:noVBand="0"/>
+            </w:tblPr>
+            <w:tblGrid>
+              <w:gridCol w:w="7650"/>
+            </w:tblGrid>
+            <w:tr>
+              <w:trPr>
+                <w:jc w:val="center"/>
+              </w:trPr>
+              <w:tc>
+                <w:tcPr>
+                  <w:tcW w:w="7650" w:type="dxa"/>
+                </w:tcPr>
+                <w:p>
+                  <w:pPr>
+                    <w:pStyle w:val="Heading1"/>
+                    <w:spacing w:line="240" w:lineRule="auto"/>
+                  </w:pPr>
+                </w:p>
+                <w:p>
+                  <w:pPr>
+                    <w:pStyle w:val="Heading1"/>
+                    <w:spacing w:line="240" w:lineRule="auto"/>
+                  </w:pPr>
+                  <w:r>
+                    <w:t>Education</w:t>
+                  </w:r>
+                </w:p>
+              </w:tc>
+            </w:tr>
+            <w:tr>
+              <w:trPr>
+                <w:jc w:val="center"/>
+              </w:trPr>
+              <w:tc>
+                <w:tcPr>
+                  <w:tcW w:w="7650" w:type="dxa"/>
+                </w:tcPr>
+                <w:p>
+                  <w:pPr>
+                    <w:spacing w:line="240" w:lineRule="auto"/>
+                    <w:rPr>
+                      <w:i/>
+                    </w:rPr>
+                  </w:pPr>
+                  <w:proofErr w:type="spellStart"/>
+                  <w:r>
+                    <w:rPr>
+                      <w:i/>
+                    </w:rPr>
+                    <w:t>CoderCamps</w:t>
+                  </w:r>
+                  <w:proofErr w:type="spellEnd"/>
+                  <w:r>
+                    <w:rPr>
+                      <w:i/>
+                    </w:rPr>
+                    <w:t xml:space="preserve"> / </w:t>
+                  </w:r>
+                  <w:proofErr w:type="spellStart"/>
+                  <w:r>
+                    <w:rPr>
+                      <w:i/>
+                    </w:rPr>
+                    <w:t>Woz</w:t>
+                  </w:r>
+                  <w:proofErr w:type="spellEnd"/>
+                  <w:r>
+                    <w:rPr>
+                      <w:i/>
+                    </w:rPr>
+                    <w:t>-U (Scottsdale, AZ)</w:t>
+                  </w:r>
+                </w:p>
+                <w:p>
+                  <w:pPr>
+                    <w:spacing w:line="240" w:lineRule="auto"/>
+                    <w:rPr>
+                      <w:i/>
+                    </w:rPr>
+                  </w:pPr>
+                  <w:r>
+                    <w:rPr>
+                      <w:i/>
+                    </w:rPr>
+                    <w:t>2017 –</w:t>
+                  </w:r>
+                  <w:r>
+                    <w:rPr>
+                      <w:i/>
+                    </w:rPr>
+                    <w:t xml:space="preserve"> </w:t>
+                  </w:r>
+                  <w:r>
+                    <w:rPr>
+                      <w:i/>
+                    </w:rPr>
+                    <w:t>2018</w:t>
+                  </w:r>
+                </w:p>
+                <w:p>
+                  <w:pPr>
+                    <w:spacing w:line="240" w:lineRule="auto"/>
+                  </w:pPr>
+                  <w:r>
+                    <w:t>-Certificate, Full Stack Web Development</w:t>
+                  </w:r>
+                </w:p>
+                <w:p>
+                  <w:pPr>
+                    <w:spacing w:line="240" w:lineRule="auto"/>
+                  </w:pPr>
+                </w:p>
+                <w:p>
+                  <w:pPr>
+                    <w:spacing w:line="240" w:lineRule="auto"/>
+                    <w:rPr>
+                      <w:i/>
+                    </w:rPr>
+                  </w:pPr>
+                  <w:r>
+                    <w:rPr>
+                      <w:i/>
+                    </w:rPr>
+                    <w:t>Dale Carnegie Course</w:t>
+                  </w:r>
+                  <w:r>
+                    <w:rPr>
+                      <w:i/>
+                    </w:rPr>
+                    <w:t xml:space="preserve"> (Peoria Area Chapter, IL)</w:t>
+                  </w:r>
+                </w:p>
+                <w:p>
+                  <w:pPr>
+                    <w:spacing w:line="240" w:lineRule="auto"/>
+                    <w:rPr>
+                      <w:i/>
+                    </w:rPr>
+                  </w:pPr>
+                  <w:r>
+                    <w:rPr>
+                      <w:i/>
+                    </w:rPr>
+                    <w:t>2010</w:t>
+                  </w:r>
+                </w:p>
+                <w:p>
+                  <w:pPr>
+                    <w:spacing w:line="240" w:lineRule="auto"/>
+                  </w:pPr>
+                  <w:r>
+                    <w:t>-Certificate of Completion</w:t>
+                  </w:r>
+                </w:p>
+                <w:p>
+                  <w:pPr>
+                    <w:spacing w:line="240" w:lineRule="auto"/>
+                  </w:pPr>
+                </w:p>
+                <w:p>
+                  <w:pPr>
+                    <w:spacing w:line="240" w:lineRule="auto"/>
+                    <w:rPr>
+                      <w:i/>
+                    </w:rPr>
+                  </w:pPr>
+                  <w:r>
+                    <w:rPr>
+                      <w:i/>
+                    </w:rPr>
+                    <w:t>Illinois Central College (East Peoria, IL)</w:t>
+                  </w:r>
+                </w:p>
+                <w:p>
+                  <w:pPr>
+                    <w:spacing w:line="240" w:lineRule="auto"/>
+                    <w:rPr>
+                      <w:i/>
+                    </w:rPr>
+                  </w:pPr>
+                  <w:r>
+                    <w:rPr>
+                      <w:i/>
+                    </w:rPr>
+                    <w:t>2003 – 2009</w:t>
+                  </w:r>
+                </w:p>
+                <w:p>
+                  <w:pPr>
+                    <w:spacing w:line="240" w:lineRule="auto"/>
+                  </w:pPr>
+                </w:p>
+                <w:p>
+                  <w:pPr>
+                    <w:spacing w:line="240" w:lineRule="auto"/>
+                    <w:rPr>
+                      <w:i/>
+                    </w:rPr>
+                  </w:pPr>
+                  <w:r>
+                    <w:rPr>
+                      <w:i/>
+                    </w:rPr>
+                    <w:t>Southern Illinois University (Carbondale, IL)</w:t>
+                  </w:r>
+                </w:p>
+                <w:p>
+                  <w:pPr>
+                    <w:spacing w:line="240" w:lineRule="auto"/>
+                    <w:rPr>
+                      <w:i/>
+                    </w:rPr>
+                  </w:pPr>
+                  <w:r>
+                    <w:rPr>
+                      <w:i/>
+                    </w:rPr>
+                    <w:t>2001 – 2002</w:t>
+                  </w:r>
+                </w:p>
+                <w:p>
+                  <w:pPr>
+                    <w:spacing w:line="240" w:lineRule="auto"/>
+                  </w:pPr>
+                  <w:r>
+                    <w:t>-Focus on Computer Science</w:t>
+                  </w:r>
+                </w:p>
+                <w:p>
+                  <w:pPr>
+                    <w:spacing w:line="240" w:lineRule="auto"/>
+                    <w:rPr>
+                      <w:i/>
+                    </w:rPr>
+                  </w:pPr>
+                </w:p>
+                <w:p>
+                  <w:pPr>
+                    <w:spacing w:line="240" w:lineRule="auto"/>
+                    <w:rPr>
+                      <w:i/>
+                    </w:rPr>
+                  </w:pPr>
+                  <w:r>
+                    <w:rPr>
+                      <w:i/>
+                    </w:rPr>
+                    <w:t>Olympia High School (Stanford, IL)</w:t>
+                  </w:r>
+                </w:p>
+                <w:p>
+                  <w:pPr>
+                    <w:spacing w:line="240" w:lineRule="auto"/>
+                    <w:rPr>
+                      <w:i/>
+                    </w:rPr>
+                  </w:pPr>
+                  <w:r>
+                    <w:rPr>
+                      <w:i/>
+                    </w:rPr>
+                    <w:t>1997 – 2001</w:t>
+                  </w:r>
+                </w:p>
+                <w:p>
+                  <w:pPr>
+                    <w:spacing w:line="240" w:lineRule="auto"/>
+                  </w:pPr>
+                  <w:r>
+                    <w:t>-High School Diploma</w:t>
+                  </w:r>
+                </w:p>
+              </w:tc>
+            </w:tr>
+          </w:tbl>
           <w:p>
             <w:pPr>
               <w:pStyle w:val="Heading1"/>
               <w:spacing w:line="240" w:lineRule="auto"/>
             </w:pPr>
-            <w:bookmarkStart w:id="0" w:name="_GoBack"/>
-            <w:bookmarkEnd w:id="0"/>
-            <w:r>
+          </w:p>
+          <w:p>
+            <w:pPr>
+              <w:pStyle w:val="Heading1"/>
+              <w:spacing w:line="240" w:lineRule="auto"/>
+            </w:pPr>
+            <w:r>
+              <w:lastRenderedPageBreak/>
               <w:t>Work History</w:t>
             </w:r>
           </w:p>
@@ -796,6 +1091,26 @@
               </w:rPr>
               <w:t>Ray Dennison Chevrolet</w:t>
             </w:r>
+            <w:r>
+              <w:rPr>
+                <w:i/>
+              </w:rPr>
+              <w:t xml:space="preserve"> (</w:t>
+            </w:r>
+            <w:proofErr w:type="spellStart"/>
+            <w:r>
+              <w:rPr>
+                <w:i/>
+              </w:rPr>
+              <w:t>Pekin</w:t>
+            </w:r>
+            <w:proofErr w:type="spellEnd"/>
+            <w:r>
+              <w:rPr>
+                <w:i/>
+              </w:rPr>
+              <w:t>, IL)</w:t>
+            </w:r>
           </w:p>
           <w:p>
             <w:pPr>
@@ -876,13 +1191,7 @@
               <w:t xml:space="preserve"> policy and procedures, and </w:t>
             </w:r>
             <w:r>
-              <w:t xml:space="preserve">any special information involved with each specific service event. </w:t>
-            </w:r>
-            <w:r>
-              <w:t>Performed technical troubleshooting for dealership equipment connected to our network.</w:t>
-            </w:r>
-            <w:r>
-              <w:t xml:space="preserve"> </w:t>
+              <w:t xml:space="preserve">any special information involved with each specific service event. Performed technical troubleshooting for dealership equipment connected to our network. </w:t>
             </w:r>
             <w:r>
               <w:t xml:space="preserve">Utilized and built upon existing teamwork skills to ensure our office team duties were </w:t>
@@ -939,6 +1248,26 @@
               </w:rPr>
               <w:t>Ray Dennison Chevrolet</w:t>
             </w:r>
+            <w:r>
+              <w:rPr>
+                <w:i/>
+              </w:rPr>
+              <w:t xml:space="preserve"> (</w:t>
+            </w:r>
+            <w:proofErr w:type="spellStart"/>
+            <w:r>
+              <w:rPr>
+                <w:i/>
+              </w:rPr>
+              <w:t>Pekin</w:t>
+            </w:r>
+            <w:proofErr w:type="spellEnd"/>
+            <w:r>
+              <w:rPr>
+                <w:i/>
+              </w:rPr>
+              <w:t>, IL)</w:t>
+            </w:r>
           </w:p>
           <w:p>
             <w:pPr>
@@ -986,11 +1315,7 @@
               <w:t xml:space="preserve"> s</w:t>
             </w:r>
             <w:r>
-              <w:t xml:space="preserve">uch as parts availability and unforeseen downtime of their vehicle. </w:t>
-            </w:r>
-            <w:r>
-              <w:lastRenderedPageBreak/>
-              <w:t xml:space="preserve">Worked to educate my customers on proper habits and the value of performing work based upon my recommendations. Earned ASE certification for demonstrating competence, skill, attention to detail, and overall tenure. Achieved monthly Customer Satisfaction Index goals as set by General Motors Corporate to keep my employers licensed and in compliance. </w:t>
+              <w:t xml:space="preserve">uch as parts availability and unforeseen downtime of their vehicle. Worked to educate my customers on proper habits and the value of performing work based upon my recommendations. Earned ASE certification for demonstrating competence, skill, attention to detail, and overall tenure. Achieved monthly Customer Satisfaction Index goals as set by General Motors Corporate to keep my employers licensed and in compliance. </w:t>
             </w:r>
           </w:p>
           <w:p>
@@ -1025,6 +1350,26 @@
               </w:rPr>
               <w:t>Ray Dennison Chevrolet</w:t>
             </w:r>
+            <w:r>
+              <w:rPr>
+                <w:i/>
+              </w:rPr>
+              <w:t xml:space="preserve"> (</w:t>
+            </w:r>
+            <w:proofErr w:type="spellStart"/>
+            <w:r>
+              <w:rPr>
+                <w:i/>
+              </w:rPr>
+              <w:t>Pekin</w:t>
+            </w:r>
+            <w:proofErr w:type="spellEnd"/>
+            <w:r>
+              <w:rPr>
+                <w:i/>
+              </w:rPr>
+              <w:t>, IL)</w:t>
+            </w:r>
           </w:p>
           <w:p>
             <w:pPr>
@@ -1092,6 +1437,12 @@
                 <w:i/>
               </w:rPr>
               <w:t>Olympia CUSD #16</w:t>
+            </w:r>
+            <w:r>
+              <w:rPr>
+                <w:i/>
+              </w:rPr>
+              <w:t xml:space="preserve"> (Stanford, IL)</w:t>
             </w:r>
           </w:p>
           <w:p>
@@ -1183,10 +1534,10 @@
             <w:pPr>
               <w:pStyle w:val="Heading1"/>
               <w:spacing w:line="240" w:lineRule="auto"/>
+              <w:ind w:left="0"/>
             </w:pPr>
-            <w:r>
-              <w:t>Education</w:t>
-            </w:r>
+            <w:bookmarkStart w:id="0" w:name="_GoBack"/>
+            <w:bookmarkEnd w:id="0"/>
           </w:p>
         </w:tc>
       </w:tr>
@@ -1217,147 +1568,9 @@
           </w:tcPr>
           <w:p>
             <w:pPr>
-              <w:pStyle w:val="ListParagraph"/>
               <w:spacing w:line="240" w:lineRule="auto"/>
+              <w:ind w:left="0"/>
             </w:pPr>
-            <w:r>
-              <w:rPr>
-                <w:spacing w:val="0"/>
-              </w:rPr>
-              <w:t xml:space="preserve">2017-Present: </w:t>
-            </w:r>
-            <w:proofErr w:type="spellStart"/>
-            <w:r>
-              <w:rPr>
-                <w:spacing w:val="0"/>
-              </w:rPr>
-              <w:t>CoderCamps</w:t>
-            </w:r>
-            <w:proofErr w:type="spellEnd"/>
-            <w:r>
-              <w:rPr>
-                <w:spacing w:val="0"/>
-              </w:rPr>
-              <w:t xml:space="preserve"> / </w:t>
-            </w:r>
-            <w:proofErr w:type="spellStart"/>
-            <w:r>
-              <w:rPr>
-                <w:spacing w:val="0"/>
-              </w:rPr>
-              <w:t>Woz</w:t>
-            </w:r>
-            <w:proofErr w:type="spellEnd"/>
-            <w:r>
-              <w:rPr>
-                <w:spacing w:val="0"/>
-              </w:rPr>
-              <w:t>-U (Scottsdale, AZ)</w:t>
-            </w:r>
-          </w:p>
-          <w:p>
-            <w:pPr>
-              <w:pStyle w:val="ListParagraph"/>
-              <w:numPr>
-                <w:ilvl w:val="0"/>
-                <w:numId w:val="0"/>
-              </w:numPr>
-              <w:spacing w:line="240" w:lineRule="auto"/>
-              <w:ind w:left="533"/>
-            </w:pPr>
-            <w:r>
-              <w:t>-</w:t>
-            </w:r>
-            <w:r>
-              <w:t>Full Stack Web Development</w:t>
-            </w:r>
-          </w:p>
-          <w:p>
-            <w:pPr>
-              <w:pStyle w:val="ListParagraph"/>
-              <w:spacing w:line="240" w:lineRule="auto"/>
-            </w:pPr>
-            <w:r>
-              <w:t>2010: Dale Carnegie Course</w:t>
-            </w:r>
-          </w:p>
-          <w:p>
-            <w:pPr>
-              <w:pStyle w:val="ListParagraph"/>
-              <w:numPr>
-                <w:ilvl w:val="0"/>
-                <w:numId w:val="0"/>
-              </w:numPr>
-              <w:spacing w:line="240" w:lineRule="auto"/>
-              <w:ind w:left="533"/>
-            </w:pPr>
-            <w:r>
-              <w:t>-</w:t>
-            </w:r>
-            <w:r>
-              <w:t>Certificate of Completion</w:t>
-            </w:r>
-          </w:p>
-          <w:p>
-            <w:pPr>
-              <w:pStyle w:val="ListParagraph"/>
-              <w:spacing w:line="240" w:lineRule="auto"/>
-            </w:pPr>
-            <w:r>
-              <w:t>2003-2009: Illinois Central College (East Peoria, IL)</w:t>
-            </w:r>
-          </w:p>
-          <w:p>
-            <w:pPr>
-              <w:pStyle w:val="ListParagraph"/>
-              <w:spacing w:line="240" w:lineRule="auto"/>
-            </w:pPr>
-            <w:r>
-              <w:t>2001-2002: Southern Illinois University (Carb</w:t>
-            </w:r>
-            <w:r>
-              <w:t>ondale, IL)</w:t>
-            </w:r>
-          </w:p>
-          <w:p>
-            <w:pPr>
-              <w:pStyle w:val="ListParagraph"/>
-              <w:numPr>
-                <w:ilvl w:val="0"/>
-                <w:numId w:val="0"/>
-              </w:numPr>
-              <w:spacing w:line="240" w:lineRule="auto"/>
-              <w:ind w:left="533"/>
-            </w:pPr>
-            <w:r>
-              <w:t>-Focus on Computer Science</w:t>
-            </w:r>
-          </w:p>
-          <w:p>
-            <w:pPr>
-              <w:pStyle w:val="ListParagraph"/>
-              <w:spacing w:line="240" w:lineRule="auto"/>
-            </w:pPr>
-            <w:r>
-              <w:t>1997-2001: Olympia High School (Stanford, IL)</w:t>
-            </w:r>
-          </w:p>
-          <w:p>
-            <w:pPr>
-              <w:pStyle w:val="ListParagraph"/>
-              <w:numPr>
-                <w:ilvl w:val="0"/>
-                <w:numId w:val="0"/>
-              </w:numPr>
-              <w:spacing w:line="240" w:lineRule="auto"/>
-              <w:ind w:left="533"/>
-            </w:pPr>
-            <w:r>
-              <w:t>-</w:t>
-            </w:r>
-            <w:r>
-              <w:t>High School Diploma</w:t>
-            </w:r>
           </w:p>
         </w:tc>
       </w:tr>
@@ -1861,6 +2074,92 @@
       </w:rPr>
     </w:lvl>
   </w:abstractNum>
+  <w:abstractNum w:abstractNumId="13">
+    <w:nsid w:val="69467738"/>
+    <w:multiLevelType w:val="hybridMultilevel"/>
+    <w:tmpl w:val="D92E6FC0"/>
+    <w:lvl w:ilvl="0" w:tplc="0409000F">
+      <w:start w:val="1"/>
+      <w:numFmt w:val="decimal"/>
+      <w:lvlText w:val="%1."/>
+      <w:lvlJc w:val="left"/>
+      <w:pPr>
+        <w:ind w:left="720" w:hanging="360"/>
+      </w:pPr>
+    </w:lvl>
+    <w:lvl w:ilvl="1" w:tplc="04090019" w:tentative="1">
+      <w:start w:val="1"/>
+      <w:numFmt w:val="lowerLetter"/>
+      <w:lvlText w:val="%2."/>
+      <w:lvlJc w:val="left"/>
+      <w:pPr>
+        <w:ind w:left="1440" w:hanging="360"/>
+      </w:pPr>
+    </w:lvl>
+    <w:lvl w:ilvl="2" w:tplc="0409001B" w:tentative="1">
+      <w:start w:val="1"/>
+      <w:numFmt w:val="lowerRoman"/>
+      <w:lvlText w:val="%3."/>
+      <w:lvlJc w:val="right"/>
+      <w:pPr>
+        <w:ind w:left="2160" w:hanging="180"/>
+      </w:pPr>
+    </w:lvl>
+    <w:lvl w:ilvl="3" w:tplc="0409000F" w:tentative="1">
+      <w:start w:val="1"/>
+      <w:numFmt w:val="decimal"/>
+      <w:lvlText w:val="%4."/>
+      <w:lvlJc w:val="left"/>
+      <w:pPr>
+        <w:ind w:left="2880" w:hanging="360"/>
+      </w:pPr>
+    </w:lvl>
+    <w:lvl w:ilvl="4" w:tplc="04090019" w:tentative="1">
+      <w:start w:val="1"/>
+      <w:numFmt w:val="lowerLetter"/>
+      <w:lvlText w:val="%5."/>
+      <w:lvlJc w:val="left"/>
+      <w:pPr>
+        <w:ind w:left="3600" w:hanging="360"/>
+      </w:pPr>
+    </w:lvl>
+    <w:lvl w:ilvl="5" w:tplc="0409001B" w:tentative="1">
+      <w:start w:val="1"/>
+      <w:numFmt w:val="lowerRoman"/>
+      <w:lvlText w:val="%6."/>
+      <w:lvlJc w:val="right"/>
+      <w:pPr>
+        <w:ind w:left="4320" w:hanging="180"/>
+      </w:pPr>
+    </w:lvl>
+    <w:lvl w:ilvl="6" w:tplc="0409000F" w:tentative="1">
+      <w:start w:val="1"/>
+      <w:numFmt w:val="decimal"/>
+      <w:lvlText w:val="%7."/>
+      <w:lvlJc w:val="left"/>
+      <w:pPr>
+        <w:ind w:left="5040" w:hanging="360"/>
+      </w:pPr>
+    </w:lvl>
+    <w:lvl w:ilvl="7" w:tplc="04090019" w:tentative="1">
+      <w:start w:val="1"/>
+      <w:numFmt w:val="lowerLetter"/>
+      <w:lvlText w:val="%8."/>
+      <w:lvlJc w:val="left"/>
+      <w:pPr>
+        <w:ind w:left="5760" w:hanging="360"/>
+      </w:pPr>
+    </w:lvl>
+    <w:lvl w:ilvl="8" w:tplc="0409001B" w:tentative="1">
+      <w:start w:val="1"/>
+      <w:numFmt w:val="lowerRoman"/>
+      <w:lvlText w:val="%9."/>
+      <w:lvlJc w:val="right"/>
+      <w:pPr>
+        <w:ind w:left="6480" w:hanging="180"/>
+      </w:pPr>
+    </w:lvl>
+  </w:abstractNum>
   <w:num w:numId="1">
     <w:abstractNumId w:val="12"/>
   </w:num>
@@ -1899,6 +2198,9 @@
   </w:num>
   <w:num w:numId="13">
     <w:abstractNumId w:val="10"/>
+  </w:num>
+  <w:num w:numId="14">
+    <w:abstractNumId w:val="13"/>
   </w:num>
 </w:numbering>
 </file>
@@ -3474,7 +3776,7 @@
 </file>
 
 <file path=customXml/itemProps2.xml><?xml version="1.0" encoding="utf-8"?>
-<ds:datastoreItem xmlns:ds="http://schemas.openxmlformats.org/officeDocument/2006/customXml" ds:itemID="{AC260BB7-2FD8-4EE2-B262-90C878A24EAD}">
+<ds:datastoreItem xmlns:ds="http://schemas.openxmlformats.org/officeDocument/2006/customXml" ds:itemID="{DFC74B92-769E-4373-9195-9C8FAD819FFA}">
   <ds:schemaRefs>
     <ds:schemaRef ds:uri="http://schemas.openxmlformats.org/officeDocument/2006/bibliography"/>
   </ds:schemaRefs>

--- a/new resume.docx
+++ b/new resume.docx
@@ -65,7 +65,12 @@
               <w:spacing w:line="240" w:lineRule="auto"/>
             </w:pPr>
             <w:r>
-              <w:t>1924 Primrose St</w:t>
+              <w:t>1</w:t>
+            </w:r>
+            <w:bookmarkStart w:id="0" w:name="_GoBack"/>
+            <w:bookmarkEnd w:id="0"/>
+            <w:r>
+              <w:t>924 Primrose St</w:t>
             </w:r>
           </w:p>
           <w:p>
@@ -763,12 +768,6 @@
                     <w:pStyle w:val="Heading1"/>
                     <w:spacing w:line="240" w:lineRule="auto"/>
                   </w:pPr>
-                </w:p>
-                <w:p>
-                  <w:pPr>
-                    <w:pStyle w:val="Heading1"/>
-                    <w:spacing w:line="240" w:lineRule="auto"/>
-                  </w:pPr>
                   <w:r>
                     <w:t>Education</w:t>
                   </w:r>
@@ -786,6 +785,15 @@
                 <w:p>
                   <w:pPr>
                     <w:spacing w:line="240" w:lineRule="auto"/>
+                    <w:jc w:val="right"/>
+                  </w:pPr>
+                  <w:r>
+                    <w:t>2017 – 2018</w:t>
+                  </w:r>
+                </w:p>
+                <w:p>
+                  <w:pPr>
+                    <w:spacing w:line="240" w:lineRule="auto"/>
                     <w:rPr>
                       <w:i/>
                     </w:rPr>
@@ -822,41 +830,73 @@
                 <w:p>
                   <w:pPr>
                     <w:spacing w:line="240" w:lineRule="auto"/>
+                  </w:pPr>
+                  <w:r>
+                    <w:t>-Certificate, Full Stack Web Development</w:t>
+                  </w:r>
+                </w:p>
+                <w:p>
+                  <w:pPr>
+                    <w:spacing w:line="240" w:lineRule="auto"/>
+                  </w:pPr>
+                  <w:r>
+                    <w:t xml:space="preserve">Learned how to build web applications </w:t>
+                  </w:r>
+                  <w:r>
+                    <w:t>based</w:t>
+                  </w:r>
+                  <w:r>
+                    <w:t xml:space="preserve"> on JavaScript and associated technologies. Acquired skills using HTML, JavaScript, CSS, and </w:t>
+                  </w:r>
+                  <w:proofErr w:type="spellStart"/>
+                  <w:r>
+                    <w:t>databasing</w:t>
+                  </w:r>
+                  <w:proofErr w:type="spellEnd"/>
+                  <w:r>
+                    <w:t xml:space="preserve"> technologies such as SQL and </w:t>
+                  </w:r>
+                  <w:proofErr w:type="spellStart"/>
+                  <w:r>
+                    <w:t>MongoDB</w:t>
+                  </w:r>
+                  <w:proofErr w:type="spellEnd"/>
+                  <w:r>
+                    <w:t xml:space="preserve">. Specific Full Stack Development focus was centered on JavaScript, with a strong attention to libraries such as the </w:t>
+                  </w:r>
+                  <w:proofErr w:type="spellStart"/>
+                  <w:r>
+                    <w:t>ReactJS</w:t>
+                  </w:r>
+                  <w:proofErr w:type="spellEnd"/>
+                  <w:r>
+                    <w:t xml:space="preserve"> framework and </w:t>
+                  </w:r>
+                  <w:proofErr w:type="spellStart"/>
+                  <w:r>
+                    <w:t>NodeJS</w:t>
+                  </w:r>
+                  <w:proofErr w:type="spellEnd"/>
+                  <w:r>
+                    <w:t>. Created client-side applications and worked with multiple deployment options. Worked consistently for 30+ hours a week above my normal work schedule on individual and team projects.</w:t>
+                  </w:r>
+                </w:p>
+                <w:p>
+                  <w:pPr>
+                    <w:spacing w:line="240" w:lineRule="auto"/>
                     <w:rPr>
                       <w:i/>
                     </w:rPr>
                   </w:pPr>
-                  <w:r>
-                    <w:rPr>
-                      <w:i/>
-                    </w:rPr>
-                    <w:t>2017 –</w:t>
-                  </w:r>
-                  <w:r>
-                    <w:rPr>
-                      <w:i/>
-                    </w:rPr>
-                    <w:t xml:space="preserve"> </w:t>
-                  </w:r>
-                  <w:r>
-                    <w:rPr>
-                      <w:i/>
-                    </w:rPr>
-                    <w:t>2018</w:t>
-                  </w:r>
-                </w:p>
-                <w:p>
-                  <w:pPr>
-                    <w:spacing w:line="240" w:lineRule="auto"/>
-                  </w:pPr>
-                  <w:r>
-                    <w:t>-Certificate, Full Stack Web Development</w:t>
-                  </w:r>
-                </w:p>
-                <w:p>
-                  <w:pPr>
-                    <w:spacing w:line="240" w:lineRule="auto"/>
-                  </w:pPr>
+                </w:p>
+                <w:p>
+                  <w:pPr>
+                    <w:spacing w:line="240" w:lineRule="auto"/>
+                    <w:jc w:val="right"/>
+                  </w:pPr>
+                  <w:r>
+                    <w:t>2010</w:t>
+                  </w:r>
                 </w:p>
                 <w:p>
                   <w:pPr>
@@ -881,20 +921,6 @@
                 <w:p>
                   <w:pPr>
                     <w:spacing w:line="240" w:lineRule="auto"/>
-                    <w:rPr>
-                      <w:i/>
-                    </w:rPr>
-                  </w:pPr>
-                  <w:r>
-                    <w:rPr>
-                      <w:i/>
-                    </w:rPr>
-                    <w:t>2010</w:t>
-                  </w:r>
-                </w:p>
-                <w:p>
-                  <w:pPr>
-                    <w:spacing w:line="240" w:lineRule="auto"/>
                   </w:pPr>
                   <w:r>
                     <w:t>-Certificate of Completion</w:t>
@@ -904,6 +930,31 @@
                   <w:pPr>
                     <w:spacing w:line="240" w:lineRule="auto"/>
                   </w:pPr>
+                  <w:r>
+                    <w:t xml:space="preserve">Learned and mastered the effectiveness of communication in the Dale Carnegie way of thinking. Demonstrated confidence-driven speaking in order to deploy management level tools and decisions effectively. Paired my </w:t>
+                  </w:r>
+                  <w:proofErr w:type="spellStart"/>
+                  <w:r>
+                    <w:t>exisiting</w:t>
+                  </w:r>
+                  <w:proofErr w:type="spellEnd"/>
+                  <w:r>
+                    <w:t xml:space="preserve"> problem-solving skills with the communication models to overcome and adapt to nearly any situation I would face in both professional and personal life.</w:t>
+                  </w:r>
+                </w:p>
+                <w:p>
+                  <w:pPr>
+                    <w:spacing w:line="240" w:lineRule="auto"/>
+                  </w:pPr>
+                </w:p>
+                <w:p>
+                  <w:pPr>
+                    <w:spacing w:line="240" w:lineRule="auto"/>
+                    <w:jc w:val="right"/>
+                  </w:pPr>
+                  <w:r>
+                    <w:t>2003 – 2009</w:t>
+                  </w:r>
                 </w:p>
                 <w:p>
                   <w:pPr>
@@ -922,21 +973,16 @@
                 <w:p>
                   <w:pPr>
                     <w:spacing w:line="240" w:lineRule="auto"/>
-                    <w:rPr>
-                      <w:i/>
-                    </w:rPr>
-                  </w:pPr>
-                  <w:r>
-                    <w:rPr>
-                      <w:i/>
-                    </w:rPr>
-                    <w:t>2003 – 2009</w:t>
-                  </w:r>
-                </w:p>
-                <w:p>
-                  <w:pPr>
-                    <w:spacing w:line="240" w:lineRule="auto"/>
-                  </w:pPr>
+                  </w:pPr>
+                </w:p>
+                <w:p>
+                  <w:pPr>
+                    <w:spacing w:line="240" w:lineRule="auto"/>
+                    <w:jc w:val="right"/>
+                  </w:pPr>
+                  <w:r>
+                    <w:t>2001 – 2002</w:t>
+                  </w:r>
                 </w:p>
                 <w:p>
                   <w:pPr>
@@ -955,32 +1001,28 @@
                 <w:p>
                   <w:pPr>
                     <w:spacing w:line="240" w:lineRule="auto"/>
+                  </w:pPr>
+                  <w:r>
+                    <w:lastRenderedPageBreak/>
+                    <w:t>-Focus on Computer Science</w:t>
+                  </w:r>
+                </w:p>
+                <w:p>
+                  <w:pPr>
+                    <w:spacing w:line="240" w:lineRule="auto"/>
                     <w:rPr>
                       <w:i/>
                     </w:rPr>
                   </w:pPr>
-                  <w:r>
-                    <w:rPr>
-                      <w:i/>
-                    </w:rPr>
-                    <w:t>2001 – 2002</w:t>
-                  </w:r>
-                </w:p>
-                <w:p>
-                  <w:pPr>
-                    <w:spacing w:line="240" w:lineRule="auto"/>
-                  </w:pPr>
-                  <w:r>
-                    <w:t>-Focus on Computer Science</w:t>
-                  </w:r>
-                </w:p>
-                <w:p>
-                  <w:pPr>
-                    <w:spacing w:line="240" w:lineRule="auto"/>
-                    <w:rPr>
-                      <w:i/>
-                    </w:rPr>
-                  </w:pPr>
+                </w:p>
+                <w:p>
+                  <w:pPr>
+                    <w:spacing w:line="240" w:lineRule="auto"/>
+                    <w:jc w:val="right"/>
+                  </w:pPr>
+                  <w:r>
+                    <w:t>1997 – 2001</w:t>
+                  </w:r>
                 </w:p>
                 <w:p>
                   <w:pPr>
@@ -999,20 +1041,6 @@
                 <w:p>
                   <w:pPr>
                     <w:spacing w:line="240" w:lineRule="auto"/>
-                    <w:rPr>
-                      <w:i/>
-                    </w:rPr>
-                  </w:pPr>
-                  <w:r>
-                    <w:rPr>
-                      <w:i/>
-                    </w:rPr>
-                    <w:t>1997 – 2001</w:t>
-                  </w:r>
-                </w:p>
-                <w:p>
-                  <w:pPr>
-                    <w:spacing w:line="240" w:lineRule="auto"/>
                   </w:pPr>
                   <w:r>
                     <w:t>-High School Diploma</w:t>
@@ -1021,12 +1049,6 @@
               </w:tc>
             </w:tr>
           </w:tbl>
-          <w:p>
-            <w:pPr>
-              <w:pStyle w:val="Heading1"/>
-              <w:spacing w:line="240" w:lineRule="auto"/>
-            </w:pPr>
-          </w:p>
           <w:p>
             <w:pPr>
               <w:pStyle w:val="Heading1"/>
@@ -1067,15 +1089,10 @@
           <w:p>
             <w:pPr>
               <w:spacing w:line="240" w:lineRule="auto"/>
-              <w:rPr>
-                <w:i/>
-              </w:rPr>
+              <w:jc w:val="right"/>
             </w:pPr>
             <w:r>
-              <w:rPr>
-                <w:i/>
-              </w:rPr>
-              <w:t>Warranty Administrator</w:t>
+              <w:t>05/2015 – Present</w:t>
             </w:r>
           </w:p>
           <w:p>
@@ -1089,27 +1106,7 @@
               <w:rPr>
                 <w:i/>
               </w:rPr>
-              <w:t>Ray Dennison Chevrolet</w:t>
-            </w:r>
-            <w:r>
-              <w:rPr>
-                <w:i/>
-              </w:rPr>
-              <w:t xml:space="preserve"> (</w:t>
-            </w:r>
-            <w:proofErr w:type="spellStart"/>
-            <w:r>
-              <w:rPr>
-                <w:i/>
-              </w:rPr>
-              <w:t>Pekin</w:t>
-            </w:r>
-            <w:proofErr w:type="spellEnd"/>
-            <w:r>
-              <w:rPr>
-                <w:i/>
-              </w:rPr>
-              <w:t>, IL)</w:t>
+              <w:t>Warranty Administrator</w:t>
             </w:r>
           </w:p>
           <w:p>
@@ -1123,19 +1120,27 @@
               <w:rPr>
                 <w:i/>
               </w:rPr>
-              <w:t xml:space="preserve">05/2015 </w:t>
+              <w:t>Ray Dennison Chevrolet</w:t>
             </w:r>
             <w:r>
               <w:rPr>
                 <w:i/>
               </w:rPr>
-              <w:t>–</w:t>
-            </w:r>
+              <w:t xml:space="preserve"> (</w:t>
+            </w:r>
+            <w:proofErr w:type="spellStart"/>
             <w:r>
               <w:rPr>
                 <w:i/>
               </w:rPr>
-              <w:t xml:space="preserve"> Present</w:t>
+              <w:t>Pekin</w:t>
+            </w:r>
+            <w:proofErr w:type="spellEnd"/>
+            <w:r>
+              <w:rPr>
+                <w:i/>
+              </w:rPr>
+              <w:t>, IL)</w:t>
             </w:r>
           </w:p>
           <w:p>
@@ -1224,15 +1229,10 @@
           <w:p>
             <w:pPr>
               <w:spacing w:line="240" w:lineRule="auto"/>
-              <w:rPr>
-                <w:i/>
-              </w:rPr>
+              <w:jc w:val="right"/>
             </w:pPr>
             <w:r>
-              <w:rPr>
-                <w:i/>
-              </w:rPr>
-              <w:t>Service Consultant</w:t>
+              <w:t>09/2008 - 05/2015</w:t>
             </w:r>
           </w:p>
           <w:p>
@@ -1246,27 +1246,7 @@
               <w:rPr>
                 <w:i/>
               </w:rPr>
-              <w:t>Ray Dennison Chevrolet</w:t>
-            </w:r>
-            <w:r>
-              <w:rPr>
-                <w:i/>
-              </w:rPr>
-              <w:t xml:space="preserve"> (</w:t>
-            </w:r>
-            <w:proofErr w:type="spellStart"/>
-            <w:r>
-              <w:rPr>
-                <w:i/>
-              </w:rPr>
-              <w:t>Pekin</w:t>
-            </w:r>
-            <w:proofErr w:type="spellEnd"/>
-            <w:r>
-              <w:rPr>
-                <w:i/>
-              </w:rPr>
-              <w:t>, IL)</w:t>
+              <w:t>Service Consultant</w:t>
             </w:r>
           </w:p>
           <w:p>
@@ -1280,7 +1260,27 @@
               <w:rPr>
                 <w:i/>
               </w:rPr>
-              <w:t>09/2008 - 05/2015</w:t>
+              <w:t>Ray Dennison Chevrolet</w:t>
+            </w:r>
+            <w:r>
+              <w:rPr>
+                <w:i/>
+              </w:rPr>
+              <w:t xml:space="preserve"> (</w:t>
+            </w:r>
+            <w:proofErr w:type="spellStart"/>
+            <w:r>
+              <w:rPr>
+                <w:i/>
+              </w:rPr>
+              <w:t>Pekin</w:t>
+            </w:r>
+            <w:proofErr w:type="spellEnd"/>
+            <w:r>
+              <w:rPr>
+                <w:i/>
+              </w:rPr>
+              <w:t>, IL)</w:t>
             </w:r>
           </w:p>
           <w:p>
@@ -1326,15 +1326,10 @@
           <w:p>
             <w:pPr>
               <w:spacing w:line="240" w:lineRule="auto"/>
-              <w:rPr>
-                <w:i/>
-              </w:rPr>
+              <w:jc w:val="right"/>
             </w:pPr>
             <w:r>
-              <w:rPr>
-                <w:i/>
-              </w:rPr>
-              <w:t>Automotive Technician</w:t>
+              <w:t>03/2002 - 09/2008</w:t>
             </w:r>
           </w:p>
           <w:p>
@@ -1348,6 +1343,20 @@
               <w:rPr>
                 <w:i/>
               </w:rPr>
+              <w:t>Automotive Technician</w:t>
+            </w:r>
+          </w:p>
+          <w:p>
+            <w:pPr>
+              <w:spacing w:line="240" w:lineRule="auto"/>
+              <w:rPr>
+                <w:i/>
+              </w:rPr>
+            </w:pPr>
+            <w:r>
+              <w:rPr>
+                <w:i/>
+              </w:rPr>
               <w:t>Ray Dennison Chevrolet</w:t>
             </w:r>
             <w:r>
@@ -1369,21 +1378,6 @@
                 <w:i/>
               </w:rPr>
               <w:t>, IL)</w:t>
-            </w:r>
-          </w:p>
-          <w:p>
-            <w:pPr>
-              <w:spacing w:line="240" w:lineRule="auto"/>
-              <w:jc w:val="left"/>
-              <w:rPr>
-                <w:i/>
-              </w:rPr>
-            </w:pPr>
-            <w:r>
-              <w:rPr>
-                <w:i/>
-              </w:rPr>
-              <w:t>03/2002 - 09/2008</w:t>
             </w:r>
           </w:p>
           <w:p>
@@ -1414,15 +1408,10 @@
           <w:p>
             <w:pPr>
               <w:spacing w:line="240" w:lineRule="auto"/>
-              <w:rPr>
-                <w:i/>
-              </w:rPr>
+              <w:jc w:val="right"/>
             </w:pPr>
             <w:r>
-              <w:rPr>
-                <w:i/>
-              </w:rPr>
-              <w:t>Network Cable Installer</w:t>
+              <w:t>06/1998 - 08/1998</w:t>
             </w:r>
           </w:p>
           <w:p>
@@ -1436,13 +1425,7 @@
               <w:rPr>
                 <w:i/>
               </w:rPr>
-              <w:t>Olympia CUSD #16</w:t>
-            </w:r>
-            <w:r>
-              <w:rPr>
-                <w:i/>
-              </w:rPr>
-              <w:t xml:space="preserve"> (Stanford, IL)</w:t>
+              <w:t>Network Cable Installer</w:t>
             </w:r>
           </w:p>
           <w:p>
@@ -1456,13 +1439,13 @@
               <w:rPr>
                 <w:i/>
               </w:rPr>
-              <w:t>06/1998 - 08/199</w:t>
+              <w:t>Olympia CUSD #16</w:t>
             </w:r>
             <w:r>
               <w:rPr>
                 <w:i/>
               </w:rPr>
-              <w:t>8</w:t>
+              <w:t xml:space="preserve"> (Stanford, IL)</w:t>
             </w:r>
           </w:p>
           <w:p>
@@ -1473,7 +1456,11 @@
               <w:t xml:space="preserve">Summer Job installing network connections to the Olympia School District for their expansion of the Wide Area Network. </w:t>
             </w:r>
             <w:r>
-              <w:t xml:space="preserve">Ran Fiber Optics and Ethernet cables through the entire campus and installed terminations. </w:t>
+              <w:t xml:space="preserve">Ran Fiber Optics and Ethernet cables </w:t>
+            </w:r>
+            <w:r>
+              <w:lastRenderedPageBreak/>
+              <w:t xml:space="preserve">through the entire campus and installed terminations. </w:t>
             </w:r>
             <w:r>
               <w:t>Was also involved with a</w:t>
@@ -1536,8 +1523,6 @@
               <w:spacing w:line="240" w:lineRule="auto"/>
               <w:ind w:left="0"/>
             </w:pPr>
-            <w:bookmarkStart w:id="0" w:name="_GoBack"/>
-            <w:bookmarkEnd w:id="0"/>
           </w:p>
         </w:tc>
       </w:tr>
@@ -3776,7 +3761,7 @@
 </file>
 
 <file path=customXml/itemProps2.xml><?xml version="1.0" encoding="utf-8"?>
-<ds:datastoreItem xmlns:ds="http://schemas.openxmlformats.org/officeDocument/2006/customXml" ds:itemID="{DFC74B92-769E-4373-9195-9C8FAD819FFA}">
+<ds:datastoreItem xmlns:ds="http://schemas.openxmlformats.org/officeDocument/2006/customXml" ds:itemID="{E7DA1F95-2E6E-44B4-95CE-6D6592435F9C}">
   <ds:schemaRefs>
     <ds:schemaRef ds:uri="http://schemas.openxmlformats.org/officeDocument/2006/bibliography"/>
   </ds:schemaRefs>

--- a/new resume.docx
+++ b/new resume.docx
@@ -1,6 +1,6 @@
 
 <file path=word/document.xml><?xml version="1.0" encoding="utf-8"?>
-<w:document xmlns:wpc="http://schemas.microsoft.com/office/word/2010/wordprocessingCanvas" xmlns:mc="http://schemas.openxmlformats.org/markup-compatibility/2006" xmlns:o="urn:schemas-microsoft-com:office:office" xmlns:r="http://schemas.openxmlformats.org/officeDocument/2006/relationships" xmlns:m="http://schemas.openxmlformats.org/officeDocument/2006/math" xmlns:v="urn:schemas-microsoft-com:vml" xmlns:wp14="http://schemas.microsoft.com/office/word/2010/wordprocessingDrawing" xmlns:wp="http://schemas.openxmlformats.org/drawingml/2006/wordprocessingDrawing" xmlns:w10="urn:schemas-microsoft-com:office:word" xmlns:w="http://schemas.openxmlformats.org/wordprocessingml/2006/main" xmlns:w14="http://schemas.microsoft.com/office/word/2010/wordml" xmlns:wpg="http://schemas.microsoft.com/office/word/2010/wordprocessingGroup" xmlns:wpi="http://schemas.microsoft.com/office/word/2010/wordprocessingInk" xmlns:wne="http://schemas.microsoft.com/office/word/2006/wordml" xmlns:wps="http://schemas.microsoft.com/office/word/2010/wordprocessingShape" mc:Ignorable="w14 wp14">
+<w:document xmlns:wpc="http://schemas.microsoft.com/office/word/2010/wordprocessingCanvas" xmlns:mc="http://schemas.openxmlformats.org/markup-compatibility/2006" xmlns:o="urn:schemas-microsoft-com:office:office" xmlns:r="http://schemas.openxmlformats.org/officeDocument/2006/relationships" xmlns:m="http://schemas.openxmlformats.org/officeDocument/2006/math" xmlns:v="urn:schemas-microsoft-com:vml" xmlns:wp14="http://schemas.microsoft.com/office/word/2010/wordprocessingDrawing" xmlns:wp="http://schemas.openxmlformats.org/drawingml/2006/wordprocessingDrawing" xmlns:w10="urn:schemas-microsoft-com:office:word" xmlns:w="http://schemas.openxmlformats.org/wordprocessingml/2006/main" xmlns:w14="http://schemas.microsoft.com/office/word/2010/wordml" xmlns:w15="http://schemas.microsoft.com/office/word/2012/wordml" xmlns:wpg="http://schemas.microsoft.com/office/word/2010/wordprocessingGroup" xmlns:wpi="http://schemas.microsoft.com/office/word/2010/wordprocessingInk" xmlns:wne="http://schemas.microsoft.com/office/word/2006/wordml" xmlns:wps="http://schemas.microsoft.com/office/word/2010/wordprocessingShape" mc:Ignorable="w14 w15 wp14">
   <w:body>
     <w:tbl>
       <w:tblPr>
@@ -67,8 +67,6 @@
             <w:r>
               <w:t>1</w:t>
             </w:r>
-            <w:bookmarkStart w:id="0" w:name="_GoBack"/>
-            <w:bookmarkEnd w:id="0"/>
             <w:r>
               <w:t>924 Primrose St</w:t>
             </w:r>
@@ -78,13 +76,8 @@
               <w:pStyle w:val="ContactInfo"/>
               <w:spacing w:line="240" w:lineRule="auto"/>
             </w:pPr>
-            <w:proofErr w:type="spellStart"/>
-            <w:r>
-              <w:t>Pekin</w:t>
-            </w:r>
-            <w:proofErr w:type="spellEnd"/>
-            <w:r>
-              <w:t>, IL 61554</w:t>
+            <w:r>
+              <w:t>Pekin, IL 61554</w:t>
             </w:r>
           </w:p>
           <w:p>
@@ -372,11 +365,9 @@
                     <w:spacing w:line="240" w:lineRule="auto"/>
                     <w:ind w:left="0"/>
                   </w:pPr>
-                  <w:proofErr w:type="spellStart"/>
                   <w:r>
                     <w:t>jQuery</w:t>
                   </w:r>
-                  <w:proofErr w:type="spellEnd"/>
                 </w:p>
               </w:tc>
             </w:tr>
@@ -558,11 +549,9 @@
                     <w:spacing w:line="240" w:lineRule="auto"/>
                     <w:ind w:left="0"/>
                   </w:pPr>
-                  <w:proofErr w:type="spellStart"/>
                   <w:r>
                     <w:t>MongoDB</w:t>
                   </w:r>
-                  <w:proofErr w:type="spellEnd"/>
                 </w:p>
               </w:tc>
             </w:tr>
@@ -810,84 +799,67 @@
                     <w:rPr>
                       <w:i/>
                     </w:rPr>
-                    <w:t xml:space="preserve"> / </w:t>
+                    <w:t xml:space="preserve"> / Woz-U (Scottsdale, AZ)</w:t>
+                  </w:r>
+                </w:p>
+                <w:p>
+                  <w:pPr>
+                    <w:spacing w:line="240" w:lineRule="auto"/>
+                  </w:pPr>
+                  <w:r>
+                    <w:t>-Certificate, Full Stack Web Development</w:t>
+                  </w:r>
+                </w:p>
+                <w:p>
+                  <w:pPr>
+                    <w:spacing w:line="240" w:lineRule="auto"/>
+                  </w:pPr>
+                  <w:r>
+                    <w:t xml:space="preserve">Learned how to build web applications </w:t>
+                  </w:r>
+                  <w:r>
+                    <w:t>based</w:t>
+                  </w:r>
+                  <w:r>
+                    <w:t xml:space="preserve"> on JavaScript and associated technologies. Acquired skills using HTML, JavaScript, CSS, and </w:t>
                   </w:r>
                   <w:proofErr w:type="spellStart"/>
                   <w:r>
-                    <w:rPr>
-                      <w:i/>
-                    </w:rPr>
-                    <w:t>Woz</w:t>
+                    <w:t>databasing</w:t>
                   </w:r>
                   <w:proofErr w:type="spellEnd"/>
                   <w:r>
-                    <w:rPr>
-                      <w:i/>
-                    </w:rPr>
-                    <w:t>-U (Scottsdale, AZ)</w:t>
-                  </w:r>
-                </w:p>
-                <w:p>
-                  <w:pPr>
-                    <w:spacing w:line="240" w:lineRule="auto"/>
-                  </w:pPr>
-                  <w:r>
-                    <w:t>-Certificate, Full Stack Web Development</w:t>
-                  </w:r>
-                </w:p>
-                <w:p>
-                  <w:pPr>
-                    <w:spacing w:line="240" w:lineRule="auto"/>
-                  </w:pPr>
-                  <w:r>
-                    <w:t xml:space="preserve">Learned how to build web applications </w:t>
-                  </w:r>
-                  <w:r>
-                    <w:t>based</w:t>
-                  </w:r>
-                  <w:r>
-                    <w:t xml:space="preserve"> on JavaScript and associated technologies. Acquired skills using HTML, JavaScript, CSS, and </w:t>
+                    <w:t xml:space="preserve"> technologies such as SQL and MongoDB. Specific Full Stack Development focus was centered on JavaScript, with a strong attention to libraries such as the </w:t>
                   </w:r>
                   <w:proofErr w:type="spellStart"/>
                   <w:r>
-                    <w:t>databasing</w:t>
+                    <w:t>ReactJS</w:t>
                   </w:r>
                   <w:proofErr w:type="spellEnd"/>
                   <w:r>
-                    <w:t xml:space="preserve"> technologies such as SQL and </w:t>
+                    <w:t xml:space="preserve"> framework and </w:t>
                   </w:r>
                   <w:proofErr w:type="spellStart"/>
                   <w:r>
-                    <w:t>MongoDB</w:t>
+                    <w:t>NodeJS</w:t>
                   </w:r>
                   <w:proofErr w:type="spellEnd"/>
                   <w:r>
-                    <w:t xml:space="preserve">. Specific Full Stack Development focus was centered on JavaScript, with a strong attention to libraries such as the </w:t>
-                  </w:r>
-                  <w:proofErr w:type="spellStart"/>
-                  <w:r>
-                    <w:t>ReactJS</w:t>
-                  </w:r>
-                  <w:proofErr w:type="spellEnd"/>
-                  <w:r>
-                    <w:t xml:space="preserve"> framework and </w:t>
-                  </w:r>
-                  <w:proofErr w:type="spellStart"/>
-                  <w:r>
-                    <w:t>NodeJS</w:t>
-                  </w:r>
-                  <w:proofErr w:type="spellEnd"/>
-                  <w:r>
-                    <w:t>. Created client-side applications and worked with multiple deployment options. Worked consistently for 30+ hours a week above my normal work schedule on individual and team projects.</w:t>
-                  </w:r>
-                </w:p>
-                <w:p>
-                  <w:pPr>
-                    <w:spacing w:line="240" w:lineRule="auto"/>
-                    <w:rPr>
-                      <w:i/>
-                    </w:rPr>
-                  </w:pPr>
+                    <w:t>. Created client-side applications and worked with multiple deployment options. Worked consistently for 30+ hours a week above my normal work schedule on individual and team projects</w:t>
+                  </w:r>
+                  <w:r>
+                    <w:t>, as well as assisting fellow student above and beyond the call of my school duties with their questions</w:t>
+                  </w:r>
+                  <w:r>
+                    <w:t>.</w:t>
+                  </w:r>
+                </w:p>
+                <w:p>
+                  <w:pPr>
+                    <w:spacing w:line="240" w:lineRule="auto"/>
+                  </w:pPr>
+                  <w:bookmarkStart w:id="0" w:name="_GoBack"/>
+                  <w:bookmarkEnd w:id="0"/>
                 </w:p>
                 <w:p>
                   <w:pPr>
@@ -933,11 +905,9 @@
                   <w:r>
                     <w:t xml:space="preserve">Learned and mastered the effectiveness of communication in the Dale Carnegie way of thinking. Demonstrated confidence-driven speaking in order to deploy management level tools and decisions effectively. Paired my </w:t>
                   </w:r>
-                  <w:proofErr w:type="spellStart"/>
-                  <w:r>
-                    <w:t>exisiting</w:t>
-                  </w:r>
-                  <w:proofErr w:type="spellEnd"/>
+                  <w:r>
+                    <w:t>existing</w:t>
+                  </w:r>
                   <w:r>
                     <w:t xml:space="preserve"> problem-solving skills with the communication models to overcome and adapt to nearly any situation I would face in both professional and personal life.</w:t>
                   </w:r>
@@ -981,6 +951,7 @@
                     <w:jc w:val="right"/>
                   </w:pPr>
                   <w:r>
+                    <w:lastRenderedPageBreak/>
                     <w:t>2001 – 2002</w:t>
                   </w:r>
                 </w:p>
@@ -1003,7 +974,6 @@
                     <w:spacing w:line="240" w:lineRule="auto"/>
                   </w:pPr>
                   <w:r>
-                    <w:lastRenderedPageBreak/>
                     <w:t>-Focus on Computer Science</w:t>
                   </w:r>
                 </w:p>
@@ -1126,21 +1096,7 @@
               <w:rPr>
                 <w:i/>
               </w:rPr>
-              <w:t xml:space="preserve"> (</w:t>
-            </w:r>
-            <w:proofErr w:type="spellStart"/>
-            <w:r>
-              <w:rPr>
-                <w:i/>
-              </w:rPr>
-              <w:t>Pekin</w:t>
-            </w:r>
-            <w:proofErr w:type="spellEnd"/>
-            <w:r>
-              <w:rPr>
-                <w:i/>
-              </w:rPr>
-              <w:t>, IL)</w:t>
+              <w:t xml:space="preserve"> (Pekin, IL)</w:t>
             </w:r>
           </w:p>
           <w:p>
@@ -1266,21 +1222,7 @@
               <w:rPr>
                 <w:i/>
               </w:rPr>
-              <w:t xml:space="preserve"> (</w:t>
-            </w:r>
-            <w:proofErr w:type="spellStart"/>
-            <w:r>
-              <w:rPr>
-                <w:i/>
-              </w:rPr>
-              <w:t>Pekin</w:t>
-            </w:r>
-            <w:proofErr w:type="spellEnd"/>
-            <w:r>
-              <w:rPr>
-                <w:i/>
-              </w:rPr>
-              <w:t>, IL)</w:t>
+              <w:t xml:space="preserve"> (Pekin, IL)</w:t>
             </w:r>
           </w:p>
           <w:p>
@@ -1363,21 +1305,7 @@
               <w:rPr>
                 <w:i/>
               </w:rPr>
-              <w:t xml:space="preserve"> (</w:t>
-            </w:r>
-            <w:proofErr w:type="spellStart"/>
-            <w:r>
-              <w:rPr>
-                <w:i/>
-              </w:rPr>
-              <w:t>Pekin</w:t>
-            </w:r>
-            <w:proofErr w:type="spellEnd"/>
-            <w:r>
-              <w:rPr>
-                <w:i/>
-              </w:rPr>
-              <w:t>, IL)</w:t>
+              <w:t xml:space="preserve"> (Pekin, IL)</w:t>
             </w:r>
           </w:p>
           <w:p>
@@ -1439,6 +1367,7 @@
               <w:rPr>
                 <w:i/>
               </w:rPr>
+              <w:lastRenderedPageBreak/>
               <w:t>Olympia CUSD #16</w:t>
             </w:r>
             <w:r>
@@ -1456,11 +1385,7 @@
               <w:t xml:space="preserve">Summer Job installing network connections to the Olympia School District for their expansion of the Wide Area Network. </w:t>
             </w:r>
             <w:r>
-              <w:t xml:space="preserve">Ran Fiber Optics and Ethernet cables </w:t>
-            </w:r>
-            <w:r>
-              <w:lastRenderedPageBreak/>
-              <w:t xml:space="preserve">through the entire campus and installed terminations. </w:t>
+              <w:t xml:space="preserve">Ran Fiber Optics and Ethernet cables through the entire campus and installed terminations. </w:t>
             </w:r>
             <w:r>
               <w:t>Was also involved with a</w:t>
@@ -1567,7 +1492,7 @@
       </w:pPr>
     </w:p>
     <w:sectPr>
-      <w:headerReference w:type="first" r:id="rId10"/>
+      <w:headerReference w:type="first" r:id="rId9"/>
       <w:pgSz w:w="12240" w:h="15840"/>
       <w:pgMar w:top="1008" w:right="1800" w:bottom="720" w:left="1800" w:header="965" w:footer="965" w:gutter="0"/>
       <w:cols w:space="720"/>
@@ -1578,7 +1503,7 @@
 </file>
 
 <file path=word/endnotes.xml><?xml version="1.0" encoding="utf-8"?>
-<w:endnotes xmlns:wpc="http://schemas.microsoft.com/office/word/2010/wordprocessingCanvas" xmlns:mc="http://schemas.openxmlformats.org/markup-compatibility/2006" xmlns:o="urn:schemas-microsoft-com:office:office" xmlns:r="http://schemas.openxmlformats.org/officeDocument/2006/relationships" xmlns:m="http://schemas.openxmlformats.org/officeDocument/2006/math" xmlns:v="urn:schemas-microsoft-com:vml" xmlns:wp14="http://schemas.microsoft.com/office/word/2010/wordprocessingDrawing" xmlns:wp="http://schemas.openxmlformats.org/drawingml/2006/wordprocessingDrawing" xmlns:w10="urn:schemas-microsoft-com:office:word" xmlns:w="http://schemas.openxmlformats.org/wordprocessingml/2006/main" xmlns:w14="http://schemas.microsoft.com/office/word/2010/wordml" xmlns:wpg="http://schemas.microsoft.com/office/word/2010/wordprocessingGroup" xmlns:wpi="http://schemas.microsoft.com/office/word/2010/wordprocessingInk" xmlns:wne="http://schemas.microsoft.com/office/word/2006/wordml" xmlns:wps="http://schemas.microsoft.com/office/word/2010/wordprocessingShape" mc:Ignorable="w14 wp14">
+<w:endnotes xmlns:wpc="http://schemas.microsoft.com/office/word/2010/wordprocessingCanvas" xmlns:mc="http://schemas.openxmlformats.org/markup-compatibility/2006" xmlns:o="urn:schemas-microsoft-com:office:office" xmlns:r="http://schemas.openxmlformats.org/officeDocument/2006/relationships" xmlns:m="http://schemas.openxmlformats.org/officeDocument/2006/math" xmlns:v="urn:schemas-microsoft-com:vml" xmlns:wp14="http://schemas.microsoft.com/office/word/2010/wordprocessingDrawing" xmlns:wp="http://schemas.openxmlformats.org/drawingml/2006/wordprocessingDrawing" xmlns:w10="urn:schemas-microsoft-com:office:word" xmlns:w="http://schemas.openxmlformats.org/wordprocessingml/2006/main" xmlns:w14="http://schemas.microsoft.com/office/word/2010/wordml" xmlns:w15="http://schemas.microsoft.com/office/word/2012/wordml" xmlns:wpg="http://schemas.microsoft.com/office/word/2010/wordprocessingGroup" xmlns:wpi="http://schemas.microsoft.com/office/word/2010/wordprocessingInk" xmlns:wne="http://schemas.microsoft.com/office/word/2006/wordml" xmlns:wps="http://schemas.microsoft.com/office/word/2010/wordprocessingShape" mc:Ignorable="w14 w15 wp14">
   <w:endnote w:type="separator" w:id="-1">
     <w:p>
       <w:r>
@@ -1597,7 +1522,7 @@
 </file>
 
 <file path=word/footnotes.xml><?xml version="1.0" encoding="utf-8"?>
-<w:footnotes xmlns:wpc="http://schemas.microsoft.com/office/word/2010/wordprocessingCanvas" xmlns:mc="http://schemas.openxmlformats.org/markup-compatibility/2006" xmlns:o="urn:schemas-microsoft-com:office:office" xmlns:r="http://schemas.openxmlformats.org/officeDocument/2006/relationships" xmlns:m="http://schemas.openxmlformats.org/officeDocument/2006/math" xmlns:v="urn:schemas-microsoft-com:vml" xmlns:wp14="http://schemas.microsoft.com/office/word/2010/wordprocessingDrawing" xmlns:wp="http://schemas.openxmlformats.org/drawingml/2006/wordprocessingDrawing" xmlns:w10="urn:schemas-microsoft-com:office:word" xmlns:w="http://schemas.openxmlformats.org/wordprocessingml/2006/main" xmlns:w14="http://schemas.microsoft.com/office/word/2010/wordml" xmlns:wpg="http://schemas.microsoft.com/office/word/2010/wordprocessingGroup" xmlns:wpi="http://schemas.microsoft.com/office/word/2010/wordprocessingInk" xmlns:wne="http://schemas.microsoft.com/office/word/2006/wordml" xmlns:wps="http://schemas.microsoft.com/office/word/2010/wordprocessingShape" mc:Ignorable="w14 wp14">
+<w:footnotes xmlns:wpc="http://schemas.microsoft.com/office/word/2010/wordprocessingCanvas" xmlns:mc="http://schemas.openxmlformats.org/markup-compatibility/2006" xmlns:o="urn:schemas-microsoft-com:office:office" xmlns:r="http://schemas.openxmlformats.org/officeDocument/2006/relationships" xmlns:m="http://schemas.openxmlformats.org/officeDocument/2006/math" xmlns:v="urn:schemas-microsoft-com:vml" xmlns:wp14="http://schemas.microsoft.com/office/word/2010/wordprocessingDrawing" xmlns:wp="http://schemas.openxmlformats.org/drawingml/2006/wordprocessingDrawing" xmlns:w10="urn:schemas-microsoft-com:office:word" xmlns:w="http://schemas.openxmlformats.org/wordprocessingml/2006/main" xmlns:w14="http://schemas.microsoft.com/office/word/2010/wordml" xmlns:w15="http://schemas.microsoft.com/office/word/2012/wordml" xmlns:wpg="http://schemas.microsoft.com/office/word/2010/wordprocessingGroup" xmlns:wpi="http://schemas.microsoft.com/office/word/2010/wordprocessingInk" xmlns:wne="http://schemas.microsoft.com/office/word/2006/wordml" xmlns:wps="http://schemas.microsoft.com/office/word/2010/wordprocessingShape" mc:Ignorable="w14 w15 wp14">
   <w:footnote w:type="separator" w:id="-1">
     <w:p>
       <w:r>
@@ -1616,7 +1541,7 @@
 </file>
 
 <file path=word/header1.xml><?xml version="1.0" encoding="utf-8"?>
-<w:hdr xmlns:wpc="http://schemas.microsoft.com/office/word/2010/wordprocessingCanvas" xmlns:mc="http://schemas.openxmlformats.org/markup-compatibility/2006" xmlns:o="urn:schemas-microsoft-com:office:office" xmlns:r="http://schemas.openxmlformats.org/officeDocument/2006/relationships" xmlns:m="http://schemas.openxmlformats.org/officeDocument/2006/math" xmlns:v="urn:schemas-microsoft-com:vml" xmlns:wp14="http://schemas.microsoft.com/office/word/2010/wordprocessingDrawing" xmlns:wp="http://schemas.openxmlformats.org/drawingml/2006/wordprocessingDrawing" xmlns:w10="urn:schemas-microsoft-com:office:word" xmlns:w="http://schemas.openxmlformats.org/wordprocessingml/2006/main" xmlns:w14="http://schemas.microsoft.com/office/word/2010/wordml" xmlns:wpg="http://schemas.microsoft.com/office/word/2010/wordprocessingGroup" xmlns:wpi="http://schemas.microsoft.com/office/word/2010/wordprocessingInk" xmlns:wne="http://schemas.microsoft.com/office/word/2006/wordml" xmlns:wps="http://schemas.microsoft.com/office/word/2010/wordprocessingShape" mc:Ignorable="w14 wp14">
+<w:hdr xmlns:wpc="http://schemas.microsoft.com/office/word/2010/wordprocessingCanvas" xmlns:mc="http://schemas.openxmlformats.org/markup-compatibility/2006" xmlns:o="urn:schemas-microsoft-com:office:office" xmlns:r="http://schemas.openxmlformats.org/officeDocument/2006/relationships" xmlns:m="http://schemas.openxmlformats.org/officeDocument/2006/math" xmlns:v="urn:schemas-microsoft-com:vml" xmlns:wp14="http://schemas.microsoft.com/office/word/2010/wordprocessingDrawing" xmlns:wp="http://schemas.openxmlformats.org/drawingml/2006/wordprocessingDrawing" xmlns:w10="urn:schemas-microsoft-com:office:word" xmlns:w="http://schemas.openxmlformats.org/wordprocessingml/2006/main" xmlns:w14="http://schemas.microsoft.com/office/word/2010/wordml" xmlns:w15="http://schemas.microsoft.com/office/word/2012/wordml" xmlns:wpg="http://schemas.microsoft.com/office/word/2010/wordprocessingGroup" xmlns:wpi="http://schemas.microsoft.com/office/word/2010/wordprocessingInk" xmlns:wne="http://schemas.microsoft.com/office/word/2006/wordml" xmlns:wps="http://schemas.microsoft.com/office/word/2010/wordprocessingShape" mc:Ignorable="w14 w15 wp14">
   <w:p>
     <w:r>
       <w:t xml:space="preserve"> </w:t>
@@ -1626,8 +1551,8 @@
 </file>
 
 <file path=word/numbering.xml><?xml version="1.0" encoding="utf-8"?>
-<w:numbering xmlns:wpc="http://schemas.microsoft.com/office/word/2010/wordprocessingCanvas" xmlns:mc="http://schemas.openxmlformats.org/markup-compatibility/2006" xmlns:o="urn:schemas-microsoft-com:office:office" xmlns:r="http://schemas.openxmlformats.org/officeDocument/2006/relationships" xmlns:m="http://schemas.openxmlformats.org/officeDocument/2006/math" xmlns:v="urn:schemas-microsoft-com:vml" xmlns:wp14="http://schemas.microsoft.com/office/word/2010/wordprocessingDrawing" xmlns:wp="http://schemas.openxmlformats.org/drawingml/2006/wordprocessingDrawing" xmlns:w10="urn:schemas-microsoft-com:office:word" xmlns:w="http://schemas.openxmlformats.org/wordprocessingml/2006/main" xmlns:w14="http://schemas.microsoft.com/office/word/2010/wordml" xmlns:wpg="http://schemas.microsoft.com/office/word/2010/wordprocessingGroup" xmlns:wpi="http://schemas.microsoft.com/office/word/2010/wordprocessingInk" xmlns:wne="http://schemas.microsoft.com/office/word/2006/wordml" xmlns:wps="http://schemas.microsoft.com/office/word/2010/wordprocessingShape" mc:Ignorable="w14 wp14">
-  <w:abstractNum w:abstractNumId="0">
+<w:numbering xmlns:wpc="http://schemas.microsoft.com/office/word/2010/wordprocessingCanvas" xmlns:mc="http://schemas.openxmlformats.org/markup-compatibility/2006" xmlns:o="urn:schemas-microsoft-com:office:office" xmlns:r="http://schemas.openxmlformats.org/officeDocument/2006/relationships" xmlns:m="http://schemas.openxmlformats.org/officeDocument/2006/math" xmlns:v="urn:schemas-microsoft-com:vml" xmlns:wp14="http://schemas.microsoft.com/office/word/2010/wordprocessingDrawing" xmlns:wp="http://schemas.openxmlformats.org/drawingml/2006/wordprocessingDrawing" xmlns:w10="urn:schemas-microsoft-com:office:word" xmlns:w="http://schemas.openxmlformats.org/wordprocessingml/2006/main" xmlns:w14="http://schemas.microsoft.com/office/word/2010/wordml" xmlns:w15="http://schemas.microsoft.com/office/word/2012/wordml" xmlns:wpg="http://schemas.microsoft.com/office/word/2010/wordprocessingGroup" xmlns:wpi="http://schemas.microsoft.com/office/word/2010/wordprocessingInk" xmlns:wne="http://schemas.microsoft.com/office/word/2006/wordml" xmlns:wps="http://schemas.microsoft.com/office/word/2010/wordprocessingShape" mc:Ignorable="w14 w15 wp14">
+  <w:abstractNum w:abstractNumId="0" w15:restartNumberingAfterBreak="0">
     <w:nsid w:val="FFFFFF7C"/>
     <w:multiLevelType w:val="singleLevel"/>
     <w:tmpl w:val="566018FE"/>
@@ -1644,7 +1569,7 @@
       </w:pPr>
     </w:lvl>
   </w:abstractNum>
-  <w:abstractNum w:abstractNumId="1">
+  <w:abstractNum w:abstractNumId="1" w15:restartNumberingAfterBreak="0">
     <w:nsid w:val="FFFFFF7D"/>
     <w:multiLevelType w:val="singleLevel"/>
     <w:tmpl w:val="D8606E0C"/>
@@ -1661,7 +1586,7 @@
       </w:pPr>
     </w:lvl>
   </w:abstractNum>
-  <w:abstractNum w:abstractNumId="2">
+  <w:abstractNum w:abstractNumId="2" w15:restartNumberingAfterBreak="0">
     <w:nsid w:val="FFFFFF7E"/>
     <w:multiLevelType w:val="singleLevel"/>
     <w:tmpl w:val="22D83E92"/>
@@ -1678,7 +1603,7 @@
       </w:pPr>
     </w:lvl>
   </w:abstractNum>
-  <w:abstractNum w:abstractNumId="3">
+  <w:abstractNum w:abstractNumId="3" w15:restartNumberingAfterBreak="0">
     <w:nsid w:val="FFFFFF7F"/>
     <w:multiLevelType w:val="singleLevel"/>
     <w:tmpl w:val="AC3C21F6"/>
@@ -1695,7 +1620,7 @@
       </w:pPr>
     </w:lvl>
   </w:abstractNum>
-  <w:abstractNum w:abstractNumId="4">
+  <w:abstractNum w:abstractNumId="4" w15:restartNumberingAfterBreak="0">
     <w:nsid w:val="FFFFFF80"/>
     <w:multiLevelType w:val="singleLevel"/>
     <w:tmpl w:val="F9028068"/>
@@ -1715,7 +1640,7 @@
       </w:rPr>
     </w:lvl>
   </w:abstractNum>
-  <w:abstractNum w:abstractNumId="5">
+  <w:abstractNum w:abstractNumId="5" w15:restartNumberingAfterBreak="0">
     <w:nsid w:val="FFFFFF81"/>
     <w:multiLevelType w:val="singleLevel"/>
     <w:tmpl w:val="DDCED132"/>
@@ -1735,7 +1660,7 @@
       </w:rPr>
     </w:lvl>
   </w:abstractNum>
-  <w:abstractNum w:abstractNumId="6">
+  <w:abstractNum w:abstractNumId="6" w15:restartNumberingAfterBreak="0">
     <w:nsid w:val="FFFFFF82"/>
     <w:multiLevelType w:val="singleLevel"/>
     <w:tmpl w:val="1F06B3B0"/>
@@ -1755,7 +1680,7 @@
       </w:rPr>
     </w:lvl>
   </w:abstractNum>
-  <w:abstractNum w:abstractNumId="7">
+  <w:abstractNum w:abstractNumId="7" w15:restartNumberingAfterBreak="0">
     <w:nsid w:val="FFFFFF83"/>
     <w:multiLevelType w:val="singleLevel"/>
     <w:tmpl w:val="D4D0D6FC"/>
@@ -1775,7 +1700,7 @@
       </w:rPr>
     </w:lvl>
   </w:abstractNum>
-  <w:abstractNum w:abstractNumId="8">
+  <w:abstractNum w:abstractNumId="8" w15:restartNumberingAfterBreak="0">
     <w:nsid w:val="FFFFFF88"/>
     <w:multiLevelType w:val="singleLevel"/>
     <w:tmpl w:val="A31CD316"/>
@@ -1792,7 +1717,7 @@
       </w:pPr>
     </w:lvl>
   </w:abstractNum>
-  <w:abstractNum w:abstractNumId="9">
+  <w:abstractNum w:abstractNumId="9" w15:restartNumberingAfterBreak="0">
     <w:nsid w:val="FFFFFF89"/>
     <w:multiLevelType w:val="singleLevel"/>
     <w:tmpl w:val="E148445C"/>
@@ -1812,7 +1737,7 @@
       </w:rPr>
     </w:lvl>
   </w:abstractNum>
-  <w:abstractNum w:abstractNumId="10">
+  <w:abstractNum w:abstractNumId="10" w15:restartNumberingAfterBreak="0">
     <w:nsid w:val="17E61A1E"/>
     <w:multiLevelType w:val="hybridMultilevel"/>
     <w:tmpl w:val="34620D3E"/>
@@ -1925,7 +1850,7 @@
       </w:rPr>
     </w:lvl>
   </w:abstractNum>
-  <w:abstractNum w:abstractNumId="11">
+  <w:abstractNum w:abstractNumId="11" w15:restartNumberingAfterBreak="0">
     <w:nsid w:val="627C7AE4"/>
     <w:multiLevelType w:val="hybridMultilevel"/>
     <w:tmpl w:val="9B28D0AA"/>
@@ -2038,7 +1963,7 @@
       </w:rPr>
     </w:lvl>
   </w:abstractNum>
-  <w:abstractNum w:abstractNumId="12">
+  <w:abstractNum w:abstractNumId="12" w15:restartNumberingAfterBreak="0">
     <w:nsid w:val="66B75600"/>
     <w:multiLevelType w:val="singleLevel"/>
     <w:tmpl w:val="712C0C18"/>
@@ -2059,7 +1984,7 @@
       </w:rPr>
     </w:lvl>
   </w:abstractNum>
-  <w:abstractNum w:abstractNumId="13">
+  <w:abstractNum w:abstractNumId="13" w15:restartNumberingAfterBreak="0">
     <w:nsid w:val="69467738"/>
     <w:multiLevelType w:val="hybridMultilevel"/>
     <w:tmpl w:val="D92E6FC0"/>
@@ -2191,7 +2116,7 @@
 </file>
 
 <file path=word/styles.xml><?xml version="1.0" encoding="utf-8"?>
-<w:styles xmlns:mc="http://schemas.openxmlformats.org/markup-compatibility/2006" xmlns:r="http://schemas.openxmlformats.org/officeDocument/2006/relationships" xmlns:w="http://schemas.openxmlformats.org/wordprocessingml/2006/main" xmlns:w14="http://schemas.microsoft.com/office/word/2010/wordml" mc:Ignorable="w14">
+<w:styles xmlns:mc="http://schemas.openxmlformats.org/markup-compatibility/2006" xmlns:r="http://schemas.openxmlformats.org/officeDocument/2006/relationships" xmlns:w="http://schemas.openxmlformats.org/wordprocessingml/2006/main" xmlns:w14="http://schemas.microsoft.com/office/word/2010/wordml" xmlns:w15="http://schemas.microsoft.com/office/word/2012/wordml" mc:Ignorable="w14 w15">
   <w:docDefaults>
     <w:rPrDefault>
       <w:rPr>
@@ -2201,7 +2126,7 @@
     </w:rPrDefault>
     <w:pPrDefault/>
   </w:docDefaults>
-  <w:latentStyles w:defLockedState="0" w:defUIPriority="0" w:defSemiHidden="0" w:defUnhideWhenUsed="0" w:defQFormat="0" w:count="267">
+  <w:latentStyles w:defLockedState="0" w:defUIPriority="0" w:defSemiHidden="0" w:defUnhideWhenUsed="0" w:defQFormat="0" w:count="371">
     <w:lsdException w:name="Normal" w:qFormat="1"/>
     <w:lsdException w:name="heading 1" w:qFormat="1"/>
     <w:lsdException w:name="heading 2" w:qFormat="1"/>
@@ -2266,6 +2191,7 @@
     <w:lsdException w:name="Title" w:semiHidden="1" w:unhideWhenUsed="1" w:qFormat="1"/>
     <w:lsdException w:name="Closing" w:semiHidden="1" w:unhideWhenUsed="1"/>
     <w:lsdException w:name="Signature" w:semiHidden="1" w:unhideWhenUsed="1"/>
+    <w:lsdException w:name="Default Paragraph Font" w:semiHidden="1" w:unhideWhenUsed="1"/>
     <w:lsdException w:name="Body Text" w:semiHidden="1" w:unhideWhenUsed="1"/>
     <w:lsdException w:name="Body Text Indent" w:semiHidden="1" w:unhideWhenUsed="1"/>
     <w:lsdException w:name="List Continue" w:semiHidden="1" w:unhideWhenUsed="1"/>
@@ -2292,6 +2218,8 @@
     <w:lsdException w:name="Document Map" w:semiHidden="1" w:unhideWhenUsed="1"/>
     <w:lsdException w:name="Plain Text" w:semiHidden="1" w:unhideWhenUsed="1"/>
     <w:lsdException w:name="E-mail Signature" w:semiHidden="1" w:unhideWhenUsed="1"/>
+    <w:lsdException w:name="HTML Top of Form" w:semiHidden="1" w:unhideWhenUsed="1"/>
+    <w:lsdException w:name="HTML Bottom of Form" w:semiHidden="1" w:unhideWhenUsed="1"/>
     <w:lsdException w:name="Normal (Web)" w:semiHidden="1" w:unhideWhenUsed="1"/>
     <w:lsdException w:name="HTML Acronym" w:semiHidden="1" w:unhideWhenUsed="1"/>
     <w:lsdException w:name="HTML Address" w:semiHidden="1" w:unhideWhenUsed="1"/>
@@ -2303,8 +2231,56 @@
     <w:lsdException w:name="HTML Sample" w:semiHidden="1" w:unhideWhenUsed="1"/>
     <w:lsdException w:name="HTML Typewriter" w:semiHidden="1" w:unhideWhenUsed="1"/>
     <w:lsdException w:name="HTML Variable" w:semiHidden="1" w:unhideWhenUsed="1"/>
+    <w:lsdException w:name="Normal Table" w:semiHidden="1" w:unhideWhenUsed="1"/>
     <w:lsdException w:name="annotation subject" w:semiHidden="1" w:unhideWhenUsed="1"/>
+    <w:lsdException w:name="No List" w:semiHidden="1" w:unhideWhenUsed="1"/>
+    <w:lsdException w:name="Outline List 1" w:semiHidden="1" w:unhideWhenUsed="1"/>
+    <w:lsdException w:name="Outline List 2" w:semiHidden="1" w:unhideWhenUsed="1"/>
+    <w:lsdException w:name="Outline List 3" w:semiHidden="1" w:unhideWhenUsed="1"/>
+    <w:lsdException w:name="Table Simple 1" w:semiHidden="1" w:unhideWhenUsed="1"/>
+    <w:lsdException w:name="Table Simple 2" w:semiHidden="1" w:unhideWhenUsed="1"/>
+    <w:lsdException w:name="Table Simple 3" w:semiHidden="1" w:unhideWhenUsed="1"/>
+    <w:lsdException w:name="Table Classic 1" w:semiHidden="1" w:unhideWhenUsed="1"/>
+    <w:lsdException w:name="Table Classic 2" w:semiHidden="1" w:unhideWhenUsed="1"/>
+    <w:lsdException w:name="Table Classic 3" w:semiHidden="1" w:unhideWhenUsed="1"/>
+    <w:lsdException w:name="Table Classic 4" w:semiHidden="1" w:unhideWhenUsed="1"/>
+    <w:lsdException w:name="Table Colorful 1" w:semiHidden="1" w:unhideWhenUsed="1"/>
+    <w:lsdException w:name="Table Colorful 2" w:semiHidden="1" w:unhideWhenUsed="1"/>
+    <w:lsdException w:name="Table Colorful 3" w:semiHidden="1" w:unhideWhenUsed="1"/>
+    <w:lsdException w:name="Table Columns 1" w:semiHidden="1" w:unhideWhenUsed="1"/>
+    <w:lsdException w:name="Table Columns 2" w:semiHidden="1" w:unhideWhenUsed="1"/>
+    <w:lsdException w:name="Table Columns 3" w:semiHidden="1" w:unhideWhenUsed="1"/>
+    <w:lsdException w:name="Table Columns 4" w:semiHidden="1" w:unhideWhenUsed="1"/>
+    <w:lsdException w:name="Table Columns 5" w:semiHidden="1" w:unhideWhenUsed="1"/>
+    <w:lsdException w:name="Table Grid 1" w:semiHidden="1" w:unhideWhenUsed="1"/>
+    <w:lsdException w:name="Table Grid 2" w:semiHidden="1" w:unhideWhenUsed="1"/>
+    <w:lsdException w:name="Table Grid 3" w:semiHidden="1" w:unhideWhenUsed="1"/>
+    <w:lsdException w:name="Table Grid 4" w:semiHidden="1" w:unhideWhenUsed="1"/>
+    <w:lsdException w:name="Table Grid 5" w:semiHidden="1" w:unhideWhenUsed="1"/>
+    <w:lsdException w:name="Table Grid 6" w:semiHidden="1" w:unhideWhenUsed="1"/>
+    <w:lsdException w:name="Table Grid 7" w:semiHidden="1" w:unhideWhenUsed="1"/>
+    <w:lsdException w:name="Table Grid 8" w:semiHidden="1" w:unhideWhenUsed="1"/>
+    <w:lsdException w:name="Table List 1" w:semiHidden="1" w:unhideWhenUsed="1"/>
+    <w:lsdException w:name="Table List 2" w:semiHidden="1" w:unhideWhenUsed="1"/>
+    <w:lsdException w:name="Table List 3" w:semiHidden="1" w:unhideWhenUsed="1"/>
+    <w:lsdException w:name="Table List 4" w:semiHidden="1" w:unhideWhenUsed="1"/>
+    <w:lsdException w:name="Table List 5" w:semiHidden="1" w:unhideWhenUsed="1"/>
+    <w:lsdException w:name="Table List 6" w:semiHidden="1" w:unhideWhenUsed="1"/>
+    <w:lsdException w:name="Table List 7" w:semiHidden="1" w:unhideWhenUsed="1"/>
+    <w:lsdException w:name="Table List 8" w:semiHidden="1" w:unhideWhenUsed="1"/>
+    <w:lsdException w:name="Table 3D effects 1" w:semiHidden="1" w:unhideWhenUsed="1"/>
+    <w:lsdException w:name="Table 3D effects 2" w:semiHidden="1" w:unhideWhenUsed="1"/>
+    <w:lsdException w:name="Table 3D effects 3" w:semiHidden="1" w:unhideWhenUsed="1"/>
+    <w:lsdException w:name="Table Contemporary" w:semiHidden="1" w:unhideWhenUsed="1"/>
+    <w:lsdException w:name="Table Elegant" w:semiHidden="1" w:unhideWhenUsed="1"/>
+    <w:lsdException w:name="Table Professional" w:semiHidden="1" w:unhideWhenUsed="1"/>
+    <w:lsdException w:name="Table Subtle 1" w:semiHidden="1" w:unhideWhenUsed="1"/>
+    <w:lsdException w:name="Table Subtle 2" w:semiHidden="1" w:unhideWhenUsed="1"/>
+    <w:lsdException w:name="Table Web 1" w:semiHidden="1" w:unhideWhenUsed="1"/>
+    <w:lsdException w:name="Table Web 2" w:semiHidden="1" w:unhideWhenUsed="1"/>
+    <w:lsdException w:name="Table Web 3" w:semiHidden="1" w:unhideWhenUsed="1"/>
     <w:lsdException w:name="Balloon Text" w:semiHidden="1" w:unhideWhenUsed="1"/>
+    <w:lsdException w:name="Table Theme" w:semiHidden="1" w:unhideWhenUsed="1"/>
     <w:lsdException w:name="Placeholder Text" w:semiHidden="1" w:uiPriority="99"/>
     <w:lsdException w:name="No Spacing" w:semiHidden="1" w:uiPriority="1" w:unhideWhenUsed="1" w:qFormat="1"/>
     <w:lsdException w:name="Light Shading" w:uiPriority="60"/>
@@ -2416,6 +2392,110 @@
     <w:lsdException w:name="Book Title" w:semiHidden="1" w:uiPriority="33" w:unhideWhenUsed="1" w:qFormat="1"/>
     <w:lsdException w:name="Bibliography" w:semiHidden="1" w:uiPriority="37" w:unhideWhenUsed="1"/>
     <w:lsdException w:name="TOC Heading" w:semiHidden="1" w:uiPriority="39" w:unhideWhenUsed="1" w:qFormat="1"/>
+    <w:lsdException w:name="Plain Table 1" w:uiPriority="41"/>
+    <w:lsdException w:name="Plain Table 2" w:uiPriority="42"/>
+    <w:lsdException w:name="Plain Table 3" w:uiPriority="43"/>
+    <w:lsdException w:name="Plain Table 4" w:uiPriority="44"/>
+    <w:lsdException w:name="Plain Table 5" w:uiPriority="45"/>
+    <w:lsdException w:name="Grid Table Light" w:uiPriority="40"/>
+    <w:lsdException w:name="Grid Table 1 Light" w:uiPriority="46"/>
+    <w:lsdException w:name="Grid Table 2" w:uiPriority="47"/>
+    <w:lsdException w:name="Grid Table 3" w:uiPriority="48"/>
+    <w:lsdException w:name="Grid Table 4" w:uiPriority="49"/>
+    <w:lsdException w:name="Grid Table 5 Dark" w:uiPriority="50"/>
+    <w:lsdException w:name="Grid Table 6 Colorful" w:uiPriority="51"/>
+    <w:lsdException w:name="Grid Table 7 Colorful" w:uiPriority="52"/>
+    <w:lsdException w:name="Grid Table 1 Light Accent 1" w:uiPriority="46"/>
+    <w:lsdException w:name="Grid Table 2 Accent 1" w:uiPriority="47"/>
+    <w:lsdException w:name="Grid Table 3 Accent 1" w:uiPriority="48"/>
+    <w:lsdException w:name="Grid Table 4 Accent 1" w:uiPriority="49"/>
+    <w:lsdException w:name="Grid Table 5 Dark Accent 1" w:uiPriority="50"/>
+    <w:lsdException w:name="Grid Table 6 Colorful Accent 1" w:uiPriority="51"/>
+    <w:lsdException w:name="Grid Table 7 Colorful Accent 1" w:uiPriority="52"/>
+    <w:lsdException w:name="Grid Table 1 Light Accent 2" w:uiPriority="46"/>
+    <w:lsdException w:name="Grid Table 2 Accent 2" w:uiPriority="47"/>
+    <w:lsdException w:name="Grid Table 3 Accent 2" w:uiPriority="48"/>
+    <w:lsdException w:name="Grid Table 4 Accent 2" w:uiPriority="49"/>
+    <w:lsdException w:name="Grid Table 5 Dark Accent 2" w:uiPriority="50"/>
+    <w:lsdException w:name="Grid Table 6 Colorful Accent 2" w:uiPriority="51"/>
+    <w:lsdException w:name="Grid Table 7 Colorful Accent 2" w:uiPriority="52"/>
+    <w:lsdException w:name="Grid Table 1 Light Accent 3" w:uiPriority="46"/>
+    <w:lsdException w:name="Grid Table 2 Accent 3" w:uiPriority="47"/>
+    <w:lsdException w:name="Grid Table 3 Accent 3" w:uiPriority="48"/>
+    <w:lsdException w:name="Grid Table 4 Accent 3" w:uiPriority="49"/>
+    <w:lsdException w:name="Grid Table 5 Dark Accent 3" w:uiPriority="50"/>
+    <w:lsdException w:name="Grid Table 6 Colorful Accent 3" w:uiPriority="51"/>
+    <w:lsdException w:name="Grid Table 7 Colorful Accent 3" w:uiPriority="52"/>
+    <w:lsdException w:name="Grid Table 1 Light Accent 4" w:uiPriority="46"/>
+    <w:lsdException w:name="Grid Table 2 Accent 4" w:uiPriority="47"/>
+    <w:lsdException w:name="Grid Table 3 Accent 4" w:uiPriority="48"/>
+    <w:lsdException w:name="Grid Table 4 Accent 4" w:uiPriority="49"/>
+    <w:lsdException w:name="Grid Table 5 Dark Accent 4" w:uiPriority="50"/>
+    <w:lsdException w:name="Grid Table 6 Colorful Accent 4" w:uiPriority="51"/>
+    <w:lsdException w:name="Grid Table 7 Colorful Accent 4" w:uiPriority="52"/>
+    <w:lsdException w:name="Grid Table 1 Light Accent 5" w:uiPriority="46"/>
+    <w:lsdException w:name="Grid Table 2 Accent 5" w:uiPriority="47"/>
+    <w:lsdException w:name="Grid Table 3 Accent 5" w:uiPriority="48"/>
+    <w:lsdException w:name="Grid Table 4 Accent 5" w:uiPriority="49"/>
+    <w:lsdException w:name="Grid Table 5 Dark Accent 5" w:uiPriority="50"/>
+    <w:lsdException w:name="Grid Table 6 Colorful Accent 5" w:uiPriority="51"/>
+    <w:lsdException w:name="Grid Table 7 Colorful Accent 5" w:uiPriority="52"/>
+    <w:lsdException w:name="Grid Table 1 Light Accent 6" w:uiPriority="46"/>
+    <w:lsdException w:name="Grid Table 2 Accent 6" w:uiPriority="47"/>
+    <w:lsdException w:name="Grid Table 3 Accent 6" w:uiPriority="48"/>
+    <w:lsdException w:name="Grid Table 4 Accent 6" w:uiPriority="49"/>
+    <w:lsdException w:name="Grid Table 5 Dark Accent 6" w:uiPriority="50"/>
+    <w:lsdException w:name="Grid Table 6 Colorful Accent 6" w:uiPriority="51"/>
+    <w:lsdException w:name="Grid Table 7 Colorful Accent 6" w:uiPriority="52"/>
+    <w:lsdException w:name="List Table 1 Light" w:uiPriority="46"/>
+    <w:lsdException w:name="List Table 2" w:uiPriority="47"/>
+    <w:lsdException w:name="List Table 3" w:uiPriority="48"/>
+    <w:lsdException w:name="List Table 4" w:uiPriority="49"/>
+    <w:lsdException w:name="List Table 5 Dark" w:uiPriority="50"/>
+    <w:lsdException w:name="List Table 6 Colorful" w:uiPriority="51"/>
+    <w:lsdException w:name="List Table 7 Colorful" w:uiPriority="52"/>
+    <w:lsdException w:name="List Table 1 Light Accent 1" w:uiPriority="46"/>
+    <w:lsdException w:name="List Table 2 Accent 1" w:uiPriority="47"/>
+    <w:lsdException w:name="List Table 3 Accent 1" w:uiPriority="48"/>
+    <w:lsdException w:name="List Table 4 Accent 1" w:uiPriority="49"/>
+    <w:lsdException w:name="List Table 5 Dark Accent 1" w:uiPriority="50"/>
+    <w:lsdException w:name="List Table 6 Colorful Accent 1" w:uiPriority="51"/>
+    <w:lsdException w:name="List Table 7 Colorful Accent 1" w:uiPriority="52"/>
+    <w:lsdException w:name="List Table 1 Light Accent 2" w:uiPriority="46"/>
+    <w:lsdException w:name="List Table 2 Accent 2" w:uiPriority="47"/>
+    <w:lsdException w:name="List Table 3 Accent 2" w:uiPriority="48"/>
+    <w:lsdException w:name="List Table 4 Accent 2" w:uiPriority="49"/>
+    <w:lsdException w:name="List Table 5 Dark Accent 2" w:uiPriority="50"/>
+    <w:lsdException w:name="List Table 6 Colorful Accent 2" w:uiPriority="51"/>
+    <w:lsdException w:name="List Table 7 Colorful Accent 2" w:uiPriority="52"/>
+    <w:lsdException w:name="List Table 1 Light Accent 3" w:uiPriority="46"/>
+    <w:lsdException w:name="List Table 2 Accent 3" w:uiPriority="47"/>
+    <w:lsdException w:name="List Table 3 Accent 3" w:uiPriority="48"/>
+    <w:lsdException w:name="List Table 4 Accent 3" w:uiPriority="49"/>
+    <w:lsdException w:name="List Table 5 Dark Accent 3" w:uiPriority="50"/>
+    <w:lsdException w:name="List Table 6 Colorful Accent 3" w:uiPriority="51"/>
+    <w:lsdException w:name="List Table 7 Colorful Accent 3" w:uiPriority="52"/>
+    <w:lsdException w:name="List Table 1 Light Accent 4" w:uiPriority="46"/>
+    <w:lsdException w:name="List Table 2 Accent 4" w:uiPriority="47"/>
+    <w:lsdException w:name="List Table 3 Accent 4" w:uiPriority="48"/>
+    <w:lsdException w:name="List Table 4 Accent 4" w:uiPriority="49"/>
+    <w:lsdException w:name="List Table 5 Dark Accent 4" w:uiPriority="50"/>
+    <w:lsdException w:name="List Table 6 Colorful Accent 4" w:uiPriority="51"/>
+    <w:lsdException w:name="List Table 7 Colorful Accent 4" w:uiPriority="52"/>
+    <w:lsdException w:name="List Table 1 Light Accent 5" w:uiPriority="46"/>
+    <w:lsdException w:name="List Table 2 Accent 5" w:uiPriority="47"/>
+    <w:lsdException w:name="List Table 3 Accent 5" w:uiPriority="48"/>
+    <w:lsdException w:name="List Table 4 Accent 5" w:uiPriority="49"/>
+    <w:lsdException w:name="List Table 5 Dark Accent 5" w:uiPriority="50"/>
+    <w:lsdException w:name="List Table 6 Colorful Accent 5" w:uiPriority="51"/>
+    <w:lsdException w:name="List Table 7 Colorful Accent 5" w:uiPriority="52"/>
+    <w:lsdException w:name="List Table 1 Light Accent 6" w:uiPriority="46"/>
+    <w:lsdException w:name="List Table 2 Accent 6" w:uiPriority="47"/>
+    <w:lsdException w:name="List Table 3 Accent 6" w:uiPriority="48"/>
+    <w:lsdException w:name="List Table 4 Accent 6" w:uiPriority="49"/>
+    <w:lsdException w:name="List Table 5 Dark Accent 6" w:uiPriority="50"/>
+    <w:lsdException w:name="List Table 6 Colorful Accent 6" w:uiPriority="51"/>
+    <w:lsdException w:name="List Table 7 Colorful Accent 6" w:uiPriority="52"/>
   </w:latentStyles>
   <w:style w:type="paragraph" w:default="1" w:styleId="Normal">
     <w:name w:val="Normal"/>
@@ -2755,7 +2835,6 @@
     <w:basedOn w:val="TableNormal"/>
     <w:rsid w:val="001E01F4"/>
     <w:tblPr>
-      <w:tblInd w:w="0" w:type="dxa"/>
       <w:tblBorders>
         <w:top w:val="single" w:sz="4" w:space="0" w:color="auto"/>
         <w:left w:val="single" w:sz="4" w:space="0" w:color="auto"/>
@@ -2764,12 +2843,6 @@
         <w:insideH w:val="single" w:sz="4" w:space="0" w:color="auto"/>
         <w:insideV w:val="single" w:sz="4" w:space="0" w:color="auto"/>
       </w:tblBorders>
-      <w:tblCellMar>
-        <w:top w:w="0" w:type="dxa"/>
-        <w:left w:w="108" w:type="dxa"/>
-        <w:bottom w:w="0" w:type="dxa"/>
-        <w:right w:w="108" w:type="dxa"/>
-      </w:tblCellMar>
     </w:tblPr>
   </w:style>
   <w:style w:type="table" w:styleId="TableColumns4">
@@ -2783,675 +2856,6 @@
     </w:pPr>
     <w:tblPr>
       <w:tblStyleColBandSize w:val="1"/>
-      <w:tblInd w:w="0" w:type="dxa"/>
-      <w:tblCellMar>
-        <w:top w:w="0" w:type="dxa"/>
-        <w:left w:w="108" w:type="dxa"/>
-        <w:bottom w:w="0" w:type="dxa"/>
-        <w:right w:w="108" w:type="dxa"/>
-      </w:tblCellMar>
-    </w:tblPr>
-    <w:tblStylePr w:type="firstRow">
-      <w:rPr>
-        <w:color w:val="FFFFFF"/>
-      </w:rPr>
-      <w:tblPr/>
-      <w:tcPr>
-        <w:tcBorders>
-          <w:tl2br w:val="none" w:sz="0" w:space="0" w:color="auto"/>
-          <w:tr2bl w:val="none" w:sz="0" w:space="0" w:color="auto"/>
-        </w:tcBorders>
-        <w:shd w:val="solid" w:color="000000" w:fill="FFFFFF"/>
-      </w:tcPr>
-    </w:tblStylePr>
-    <w:tblStylePr w:type="lastRow">
-      <w:rPr>
-        <w:b/>
-        <w:bCs/>
-      </w:rPr>
-      <w:tblPr/>
-      <w:tcPr>
-        <w:tcBorders>
-          <w:tl2br w:val="none" w:sz="0" w:space="0" w:color="auto"/>
-          <w:tr2bl w:val="none" w:sz="0" w:space="0" w:color="auto"/>
-        </w:tcBorders>
-      </w:tcPr>
-    </w:tblStylePr>
-    <w:tblStylePr w:type="lastCol">
-      <w:rPr>
-        <w:b/>
-        <w:bCs/>
-      </w:rPr>
-      <w:tblPr/>
-      <w:tcPr>
-        <w:tcBorders>
-          <w:tl2br w:val="none" w:sz="0" w:space="0" w:color="auto"/>
-          <w:tr2bl w:val="none" w:sz="0" w:space="0" w:color="auto"/>
-        </w:tcBorders>
-      </w:tcPr>
-    </w:tblStylePr>
-    <w:tblStylePr w:type="band1Vert">
-      <w:rPr>
-        <w:color w:val="auto"/>
-      </w:rPr>
-      <w:tblPr/>
-      <w:tcPr>
-        <w:shd w:val="pct50" w:color="008080" w:fill="FFFFFF"/>
-      </w:tcPr>
-    </w:tblStylePr>
-    <w:tblStylePr w:type="band2Vert">
-      <w:rPr>
-        <w:color w:val="auto"/>
-      </w:rPr>
-      <w:tblPr/>
-      <w:tcPr>
-        <w:shd w:val="pct10" w:color="000000" w:fill="FFFFFF"/>
-      </w:tcPr>
-    </w:tblStylePr>
-  </w:style>
-</w:styles>
-</file>
-
-<file path=word/stylesWithEffects.xml><?xml version="1.0" encoding="utf-8"?>
-<w:styles xmlns:wpc="http://schemas.microsoft.com/office/word/2010/wordprocessingCanvas" xmlns:mc="http://schemas.openxmlformats.org/markup-compatibility/2006" xmlns:o="urn:schemas-microsoft-com:office:office" xmlns:r="http://schemas.openxmlformats.org/officeDocument/2006/relationships" xmlns:m="http://schemas.openxmlformats.org/officeDocument/2006/math" xmlns:v="urn:schemas-microsoft-com:vml" xmlns:wp14="http://schemas.microsoft.com/office/word/2010/wordprocessingDrawing" xmlns:wp="http://schemas.openxmlformats.org/drawingml/2006/wordprocessingDrawing" xmlns:w10="urn:schemas-microsoft-com:office:word" xmlns:w="http://schemas.openxmlformats.org/wordprocessingml/2006/main" xmlns:w14="http://schemas.microsoft.com/office/word/2010/wordml" xmlns:wpg="http://schemas.microsoft.com/office/word/2010/wordprocessingGroup" xmlns:wpi="http://schemas.microsoft.com/office/word/2010/wordprocessingInk" xmlns:wne="http://schemas.microsoft.com/office/word/2006/wordml" xmlns:wps="http://schemas.microsoft.com/office/word/2010/wordprocessingShape" mc:Ignorable="w14 wp14">
-  <w:docDefaults>
-    <w:rPrDefault>
-      <w:rPr>
-        <w:rFonts w:ascii="Times New Roman" w:eastAsia="Times New Roman" w:hAnsi="Times New Roman" w:cs="Times New Roman"/>
-        <w:lang w:val="en-US" w:eastAsia="en-US" w:bidi="ar-SA"/>
-      </w:rPr>
-    </w:rPrDefault>
-    <w:pPrDefault/>
-  </w:docDefaults>
-  <w:latentStyles w:defLockedState="0" w:defUIPriority="0" w:defSemiHidden="0" w:defUnhideWhenUsed="0" w:defQFormat="0" w:count="267">
-    <w:lsdException w:name="Normal" w:qFormat="1"/>
-    <w:lsdException w:name="heading 1" w:qFormat="1"/>
-    <w:lsdException w:name="heading 2" w:qFormat="1"/>
-    <w:lsdException w:name="heading 4" w:semiHidden="1" w:unhideWhenUsed="1" w:qFormat="1"/>
-    <w:lsdException w:name="heading 5" w:semiHidden="1" w:unhideWhenUsed="1" w:qFormat="1"/>
-    <w:lsdException w:name="heading 6" w:semiHidden="1" w:unhideWhenUsed="1" w:qFormat="1"/>
-    <w:lsdException w:name="heading 7" w:semiHidden="1" w:unhideWhenUsed="1" w:qFormat="1"/>
-    <w:lsdException w:name="heading 8" w:semiHidden="1" w:unhideWhenUsed="1" w:qFormat="1"/>
-    <w:lsdException w:name="heading 9" w:semiHidden="1" w:unhideWhenUsed="1" w:qFormat="1"/>
-    <w:lsdException w:name="index 1" w:semiHidden="1" w:unhideWhenUsed="1"/>
-    <w:lsdException w:name="index 2" w:semiHidden="1" w:unhideWhenUsed="1"/>
-    <w:lsdException w:name="index 3" w:semiHidden="1" w:unhideWhenUsed="1"/>
-    <w:lsdException w:name="index 4" w:semiHidden="1" w:unhideWhenUsed="1"/>
-    <w:lsdException w:name="index 5" w:semiHidden="1" w:unhideWhenUsed="1"/>
-    <w:lsdException w:name="index 6" w:semiHidden="1" w:unhideWhenUsed="1"/>
-    <w:lsdException w:name="index 7" w:semiHidden="1" w:unhideWhenUsed="1"/>
-    <w:lsdException w:name="index 8" w:semiHidden="1" w:unhideWhenUsed="1"/>
-    <w:lsdException w:name="index 9" w:semiHidden="1" w:unhideWhenUsed="1"/>
-    <w:lsdException w:name="toc 1" w:semiHidden="1" w:unhideWhenUsed="1"/>
-    <w:lsdException w:name="toc 2" w:semiHidden="1" w:unhideWhenUsed="1"/>
-    <w:lsdException w:name="toc 3" w:semiHidden="1" w:unhideWhenUsed="1"/>
-    <w:lsdException w:name="toc 4" w:semiHidden="1" w:unhideWhenUsed="1"/>
-    <w:lsdException w:name="toc 5" w:semiHidden="1" w:unhideWhenUsed="1"/>
-    <w:lsdException w:name="toc 6" w:semiHidden="1" w:unhideWhenUsed="1"/>
-    <w:lsdException w:name="toc 7" w:semiHidden="1" w:unhideWhenUsed="1"/>
-    <w:lsdException w:name="toc 8" w:semiHidden="1" w:unhideWhenUsed="1"/>
-    <w:lsdException w:name="toc 9" w:semiHidden="1" w:unhideWhenUsed="1"/>
-    <w:lsdException w:name="Normal Indent" w:semiHidden="1" w:unhideWhenUsed="1"/>
-    <w:lsdException w:name="footnote text" w:semiHidden="1" w:unhideWhenUsed="1"/>
-    <w:lsdException w:name="annotation text" w:semiHidden="1" w:unhideWhenUsed="1"/>
-    <w:lsdException w:name="header" w:semiHidden="1" w:unhideWhenUsed="1"/>
-    <w:lsdException w:name="footer" w:semiHidden="1" w:unhideWhenUsed="1"/>
-    <w:lsdException w:name="index heading" w:semiHidden="1" w:unhideWhenUsed="1"/>
-    <w:lsdException w:name="caption" w:semiHidden="1" w:unhideWhenUsed="1" w:qFormat="1"/>
-    <w:lsdException w:name="table of figures" w:semiHidden="1" w:unhideWhenUsed="1"/>
-    <w:lsdException w:name="envelope address" w:semiHidden="1" w:unhideWhenUsed="1"/>
-    <w:lsdException w:name="envelope return" w:semiHidden="1" w:unhideWhenUsed="1"/>
-    <w:lsdException w:name="footnote reference" w:semiHidden="1" w:unhideWhenUsed="1"/>
-    <w:lsdException w:name="annotation reference" w:semiHidden="1" w:unhideWhenUsed="1"/>
-    <w:lsdException w:name="line number" w:semiHidden="1" w:unhideWhenUsed="1"/>
-    <w:lsdException w:name="page number" w:semiHidden="1" w:unhideWhenUsed="1"/>
-    <w:lsdException w:name="endnote reference" w:semiHidden="1" w:unhideWhenUsed="1"/>
-    <w:lsdException w:name="endnote text" w:semiHidden="1" w:unhideWhenUsed="1"/>
-    <w:lsdException w:name="table of authorities" w:semiHidden="1" w:unhideWhenUsed="1"/>
-    <w:lsdException w:name="macro" w:semiHidden="1" w:unhideWhenUsed="1"/>
-    <w:lsdException w:name="toa heading" w:semiHidden="1" w:unhideWhenUsed="1"/>
-    <w:lsdException w:name="List" w:semiHidden="1" w:unhideWhenUsed="1"/>
-    <w:lsdException w:name="List Bullet" w:semiHidden="1" w:unhideWhenUsed="1"/>
-    <w:lsdException w:name="List Number" w:semiHidden="1" w:unhideWhenUsed="1"/>
-    <w:lsdException w:name="List 2" w:semiHidden="1" w:unhideWhenUsed="1"/>
-    <w:lsdException w:name="List 3" w:semiHidden="1" w:unhideWhenUsed="1"/>
-    <w:lsdException w:name="List 4" w:semiHidden="1" w:unhideWhenUsed="1"/>
-    <w:lsdException w:name="List 5" w:semiHidden="1" w:unhideWhenUsed="1"/>
-    <w:lsdException w:name="List Bullet 2" w:semiHidden="1" w:unhideWhenUsed="1"/>
-    <w:lsdException w:name="List Bullet 3" w:semiHidden="1" w:unhideWhenUsed="1"/>
-    <w:lsdException w:name="List Bullet 4" w:semiHidden="1" w:unhideWhenUsed="1"/>
-    <w:lsdException w:name="List Bullet 5" w:semiHidden="1" w:unhideWhenUsed="1"/>
-    <w:lsdException w:name="List Number 2" w:semiHidden="1" w:unhideWhenUsed="1"/>
-    <w:lsdException w:name="List Number 3" w:semiHidden="1" w:unhideWhenUsed="1"/>
-    <w:lsdException w:name="List Number 4" w:semiHidden="1" w:unhideWhenUsed="1"/>
-    <w:lsdException w:name="List Number 5" w:semiHidden="1" w:unhideWhenUsed="1"/>
-    <w:lsdException w:name="Title" w:semiHidden="1" w:unhideWhenUsed="1" w:qFormat="1"/>
-    <w:lsdException w:name="Closing" w:semiHidden="1" w:unhideWhenUsed="1"/>
-    <w:lsdException w:name="Signature" w:semiHidden="1" w:unhideWhenUsed="1"/>
-    <w:lsdException w:name="Body Text" w:semiHidden="1" w:unhideWhenUsed="1"/>
-    <w:lsdException w:name="Body Text Indent" w:semiHidden="1" w:unhideWhenUsed="1"/>
-    <w:lsdException w:name="List Continue" w:semiHidden="1" w:unhideWhenUsed="1"/>
-    <w:lsdException w:name="List Continue 2" w:semiHidden="1" w:unhideWhenUsed="1"/>
-    <w:lsdException w:name="List Continue 3" w:semiHidden="1" w:unhideWhenUsed="1"/>
-    <w:lsdException w:name="List Continue 4" w:semiHidden="1" w:unhideWhenUsed="1"/>
-    <w:lsdException w:name="List Continue 5" w:semiHidden="1" w:unhideWhenUsed="1"/>
-    <w:lsdException w:name="Message Header" w:semiHidden="1" w:unhideWhenUsed="1"/>
-    <w:lsdException w:name="Subtitle" w:semiHidden="1" w:unhideWhenUsed="1" w:qFormat="1"/>
-    <w:lsdException w:name="Salutation" w:semiHidden="1" w:unhideWhenUsed="1"/>
-    <w:lsdException w:name="Date" w:semiHidden="1" w:unhideWhenUsed="1"/>
-    <w:lsdException w:name="Body Text First Indent" w:semiHidden="1" w:unhideWhenUsed="1"/>
-    <w:lsdException w:name="Body Text First Indent 2" w:semiHidden="1" w:unhideWhenUsed="1"/>
-    <w:lsdException w:name="Note Heading" w:semiHidden="1" w:unhideWhenUsed="1"/>
-    <w:lsdException w:name="Body Text 2" w:semiHidden="1" w:unhideWhenUsed="1"/>
-    <w:lsdException w:name="Body Text 3" w:semiHidden="1" w:unhideWhenUsed="1"/>
-    <w:lsdException w:name="Body Text Indent 2" w:semiHidden="1" w:unhideWhenUsed="1"/>
-    <w:lsdException w:name="Body Text Indent 3" w:semiHidden="1" w:unhideWhenUsed="1"/>
-    <w:lsdException w:name="Block Text" w:semiHidden="1" w:unhideWhenUsed="1"/>
-    <w:lsdException w:name="Hyperlink" w:semiHidden="1" w:unhideWhenUsed="1"/>
-    <w:lsdException w:name="FollowedHyperlink" w:semiHidden="1" w:unhideWhenUsed="1"/>
-    <w:lsdException w:name="Strong" w:semiHidden="1" w:unhideWhenUsed="1" w:qFormat="1"/>
-    <w:lsdException w:name="Emphasis" w:semiHidden="1" w:unhideWhenUsed="1" w:qFormat="1"/>
-    <w:lsdException w:name="Document Map" w:semiHidden="1" w:unhideWhenUsed="1"/>
-    <w:lsdException w:name="Plain Text" w:semiHidden="1" w:unhideWhenUsed="1"/>
-    <w:lsdException w:name="E-mail Signature" w:semiHidden="1" w:unhideWhenUsed="1"/>
-    <w:lsdException w:name="Normal (Web)" w:semiHidden="1" w:unhideWhenUsed="1"/>
-    <w:lsdException w:name="HTML Acronym" w:semiHidden="1" w:unhideWhenUsed="1"/>
-    <w:lsdException w:name="HTML Address" w:semiHidden="1" w:unhideWhenUsed="1"/>
-    <w:lsdException w:name="HTML Cite" w:semiHidden="1" w:unhideWhenUsed="1"/>
-    <w:lsdException w:name="HTML Code" w:semiHidden="1" w:unhideWhenUsed="1"/>
-    <w:lsdException w:name="HTML Definition" w:semiHidden="1" w:unhideWhenUsed="1"/>
-    <w:lsdException w:name="HTML Keyboard" w:semiHidden="1" w:unhideWhenUsed="1"/>
-    <w:lsdException w:name="HTML Preformatted" w:semiHidden="1" w:unhideWhenUsed="1"/>
-    <w:lsdException w:name="HTML Sample" w:semiHidden="1" w:unhideWhenUsed="1"/>
-    <w:lsdException w:name="HTML Typewriter" w:semiHidden="1" w:unhideWhenUsed="1"/>
-    <w:lsdException w:name="HTML Variable" w:semiHidden="1" w:unhideWhenUsed="1"/>
-    <w:lsdException w:name="annotation subject" w:semiHidden="1" w:unhideWhenUsed="1"/>
-    <w:lsdException w:name="Balloon Text" w:semiHidden="1" w:unhideWhenUsed="1"/>
-    <w:lsdException w:name="Placeholder Text" w:semiHidden="1" w:uiPriority="99"/>
-    <w:lsdException w:name="No Spacing" w:semiHidden="1" w:uiPriority="1" w:unhideWhenUsed="1" w:qFormat="1"/>
-    <w:lsdException w:name="Light Shading" w:uiPriority="60"/>
-    <w:lsdException w:name="Light List" w:uiPriority="61"/>
-    <w:lsdException w:name="Light Grid" w:uiPriority="62"/>
-    <w:lsdException w:name="Medium Shading 1" w:uiPriority="63"/>
-    <w:lsdException w:name="Medium Shading 2" w:uiPriority="64"/>
-    <w:lsdException w:name="Medium List 1" w:uiPriority="65"/>
-    <w:lsdException w:name="Medium List 2" w:uiPriority="66"/>
-    <w:lsdException w:name="Medium Grid 1" w:uiPriority="67"/>
-    <w:lsdException w:name="Medium Grid 2" w:uiPriority="68"/>
-    <w:lsdException w:name="Medium Grid 3" w:uiPriority="69"/>
-    <w:lsdException w:name="Dark List" w:uiPriority="70"/>
-    <w:lsdException w:name="Colorful Shading" w:uiPriority="71"/>
-    <w:lsdException w:name="Colorful List" w:uiPriority="72"/>
-    <w:lsdException w:name="Colorful Grid" w:uiPriority="73"/>
-    <w:lsdException w:name="Light Shading Accent 1" w:uiPriority="60"/>
-    <w:lsdException w:name="Light List Accent 1" w:uiPriority="61"/>
-    <w:lsdException w:name="Light Grid Accent 1" w:uiPriority="62"/>
-    <w:lsdException w:name="Medium Shading 1 Accent 1" w:uiPriority="63"/>
-    <w:lsdException w:name="Medium Shading 2 Accent 1" w:uiPriority="64"/>
-    <w:lsdException w:name="Medium List 1 Accent 1" w:uiPriority="65"/>
-    <w:lsdException w:name="Revision" w:semiHidden="1" w:uiPriority="99"/>
-    <w:lsdException w:name="List Paragraph" w:uiPriority="34" w:qFormat="1"/>
-    <w:lsdException w:name="Quote" w:semiHidden="1" w:uiPriority="29" w:unhideWhenUsed="1" w:qFormat="1"/>
-    <w:lsdException w:name="Intense Quote" w:semiHidden="1" w:uiPriority="30" w:unhideWhenUsed="1" w:qFormat="1"/>
-    <w:lsdException w:name="Medium List 2 Accent 1" w:uiPriority="66"/>
-    <w:lsdException w:name="Medium Grid 1 Accent 1" w:uiPriority="67"/>
-    <w:lsdException w:name="Medium Grid 2 Accent 1" w:uiPriority="68"/>
-    <w:lsdException w:name="Medium Grid 3 Accent 1" w:uiPriority="69"/>
-    <w:lsdException w:name="Dark List Accent 1" w:uiPriority="70"/>
-    <w:lsdException w:name="Colorful Shading Accent 1" w:uiPriority="71"/>
-    <w:lsdException w:name="Colorful List Accent 1" w:uiPriority="72"/>
-    <w:lsdException w:name="Colorful Grid Accent 1" w:uiPriority="73"/>
-    <w:lsdException w:name="Light Shading Accent 2" w:uiPriority="60"/>
-    <w:lsdException w:name="Light List Accent 2" w:uiPriority="61"/>
-    <w:lsdException w:name="Light Grid Accent 2" w:uiPriority="62"/>
-    <w:lsdException w:name="Medium Shading 1 Accent 2" w:uiPriority="63"/>
-    <w:lsdException w:name="Medium Shading 2 Accent 2" w:uiPriority="64"/>
-    <w:lsdException w:name="Medium List 1 Accent 2" w:uiPriority="65"/>
-    <w:lsdException w:name="Medium List 2 Accent 2" w:uiPriority="66"/>
-    <w:lsdException w:name="Medium Grid 1 Accent 2" w:uiPriority="67"/>
-    <w:lsdException w:name="Medium Grid 2 Accent 2" w:uiPriority="68"/>
-    <w:lsdException w:name="Medium Grid 3 Accent 2" w:uiPriority="69"/>
-    <w:lsdException w:name="Dark List Accent 2" w:uiPriority="70"/>
-    <w:lsdException w:name="Colorful Shading Accent 2" w:uiPriority="71"/>
-    <w:lsdException w:name="Colorful List Accent 2" w:uiPriority="72"/>
-    <w:lsdException w:name="Colorful Grid Accent 2" w:uiPriority="73"/>
-    <w:lsdException w:name="Light Shading Accent 3" w:uiPriority="60"/>
-    <w:lsdException w:name="Light List Accent 3" w:uiPriority="61"/>
-    <w:lsdException w:name="Light Grid Accent 3" w:uiPriority="62"/>
-    <w:lsdException w:name="Medium Shading 1 Accent 3" w:uiPriority="63"/>
-    <w:lsdException w:name="Medium Shading 2 Accent 3" w:uiPriority="64"/>
-    <w:lsdException w:name="Medium List 1 Accent 3" w:uiPriority="65"/>
-    <w:lsdException w:name="Medium List 2 Accent 3" w:uiPriority="66"/>
-    <w:lsdException w:name="Medium Grid 1 Accent 3" w:uiPriority="67"/>
-    <w:lsdException w:name="Medium Grid 2 Accent 3" w:uiPriority="68"/>
-    <w:lsdException w:name="Medium Grid 3 Accent 3" w:uiPriority="69"/>
-    <w:lsdException w:name="Dark List Accent 3" w:uiPriority="70"/>
-    <w:lsdException w:name="Colorful Shading Accent 3" w:uiPriority="71"/>
-    <w:lsdException w:name="Colorful List Accent 3" w:uiPriority="72"/>
-    <w:lsdException w:name="Colorful Grid Accent 3" w:uiPriority="73"/>
-    <w:lsdException w:name="Light Shading Accent 4" w:uiPriority="60"/>
-    <w:lsdException w:name="Light List Accent 4" w:uiPriority="61"/>
-    <w:lsdException w:name="Light Grid Accent 4" w:uiPriority="62"/>
-    <w:lsdException w:name="Medium Shading 1 Accent 4" w:uiPriority="63"/>
-    <w:lsdException w:name="Medium Shading 2 Accent 4" w:uiPriority="64"/>
-    <w:lsdException w:name="Medium List 1 Accent 4" w:uiPriority="65"/>
-    <w:lsdException w:name="Medium List 2 Accent 4" w:uiPriority="66"/>
-    <w:lsdException w:name="Medium Grid 1 Accent 4" w:uiPriority="67"/>
-    <w:lsdException w:name="Medium Grid 2 Accent 4" w:uiPriority="68"/>
-    <w:lsdException w:name="Medium Grid 3 Accent 4" w:uiPriority="69"/>
-    <w:lsdException w:name="Dark List Accent 4" w:uiPriority="70"/>
-    <w:lsdException w:name="Colorful Shading Accent 4" w:uiPriority="71"/>
-    <w:lsdException w:name="Colorful List Accent 4" w:uiPriority="72"/>
-    <w:lsdException w:name="Colorful Grid Accent 4" w:uiPriority="73"/>
-    <w:lsdException w:name="Light Shading Accent 5" w:uiPriority="60"/>
-    <w:lsdException w:name="Light List Accent 5" w:uiPriority="61"/>
-    <w:lsdException w:name="Light Grid Accent 5" w:uiPriority="62"/>
-    <w:lsdException w:name="Medium Shading 1 Accent 5" w:uiPriority="63"/>
-    <w:lsdException w:name="Medium Shading 2 Accent 5" w:uiPriority="64"/>
-    <w:lsdException w:name="Medium List 1 Accent 5" w:uiPriority="65"/>
-    <w:lsdException w:name="Medium List 2 Accent 5" w:uiPriority="66"/>
-    <w:lsdException w:name="Medium Grid 1 Accent 5" w:uiPriority="67"/>
-    <w:lsdException w:name="Medium Grid 2 Accent 5" w:uiPriority="68"/>
-    <w:lsdException w:name="Medium Grid 3 Accent 5" w:uiPriority="69"/>
-    <w:lsdException w:name="Dark List Accent 5" w:uiPriority="70"/>
-    <w:lsdException w:name="Colorful Shading Accent 5" w:uiPriority="71"/>
-    <w:lsdException w:name="Colorful List Accent 5" w:uiPriority="72"/>
-    <w:lsdException w:name="Colorful Grid Accent 5" w:uiPriority="73"/>
-    <w:lsdException w:name="Light Shading Accent 6" w:uiPriority="60"/>
-    <w:lsdException w:name="Light List Accent 6" w:uiPriority="61"/>
-    <w:lsdException w:name="Light Grid Accent 6" w:uiPriority="62"/>
-    <w:lsdException w:name="Medium Shading 1 Accent 6" w:uiPriority="63"/>
-    <w:lsdException w:name="Medium Shading 2 Accent 6" w:uiPriority="64"/>
-    <w:lsdException w:name="Medium List 1 Accent 6" w:uiPriority="65"/>
-    <w:lsdException w:name="Medium List 2 Accent 6" w:uiPriority="66"/>
-    <w:lsdException w:name="Medium Grid 1 Accent 6" w:uiPriority="67"/>
-    <w:lsdException w:name="Medium Grid 2 Accent 6" w:uiPriority="68"/>
-    <w:lsdException w:name="Medium Grid 3 Accent 6" w:uiPriority="69"/>
-    <w:lsdException w:name="Dark List Accent 6" w:uiPriority="70"/>
-    <w:lsdException w:name="Colorful Shading Accent 6" w:uiPriority="71"/>
-    <w:lsdException w:name="Colorful List Accent 6" w:uiPriority="72"/>
-    <w:lsdException w:name="Colorful Grid Accent 6" w:uiPriority="73"/>
-    <w:lsdException w:name="Subtle Emphasis" w:semiHidden="1" w:uiPriority="19" w:unhideWhenUsed="1" w:qFormat="1"/>
-    <w:lsdException w:name="Intense Emphasis" w:semiHidden="1" w:uiPriority="21" w:unhideWhenUsed="1" w:qFormat="1"/>
-    <w:lsdException w:name="Subtle Reference" w:semiHidden="1" w:uiPriority="31" w:unhideWhenUsed="1" w:qFormat="1"/>
-    <w:lsdException w:name="Intense Reference" w:semiHidden="1" w:uiPriority="32" w:unhideWhenUsed="1" w:qFormat="1"/>
-    <w:lsdException w:name="Book Title" w:semiHidden="1" w:uiPriority="33" w:unhideWhenUsed="1" w:qFormat="1"/>
-    <w:lsdException w:name="Bibliography" w:semiHidden="1" w:uiPriority="37" w:unhideWhenUsed="1"/>
-    <w:lsdException w:name="TOC Heading" w:semiHidden="1" w:uiPriority="39" w:unhideWhenUsed="1" w:qFormat="1"/>
-  </w:latentStyles>
-  <w:style w:type="paragraph" w:default="1" w:styleId="Normal">
-    <w:name w:val="Normal"/>
-    <w:qFormat/>
-    <w:rsid w:val="00D22492"/>
-    <w:pPr>
-      <w:spacing w:before="60" w:after="60" w:line="276" w:lineRule="auto"/>
-      <w:ind w:left="158"/>
-      <w:jc w:val="both"/>
-    </w:pPr>
-    <w:rPr>
-      <w:rFonts w:asciiTheme="minorHAnsi" w:hAnsiTheme="minorHAnsi"/>
-    </w:rPr>
-  </w:style>
-  <w:style w:type="paragraph" w:styleId="Heading1">
-    <w:name w:val="heading 1"/>
-    <w:basedOn w:val="Normal"/>
-    <w:next w:val="Normal"/>
-    <w:link w:val="Heading1Char"/>
-    <w:qFormat/>
-    <w:rsid w:val="00D22492"/>
-    <w:pPr>
-      <w:spacing w:before="200" w:after="120" w:line="220" w:lineRule="atLeast"/>
-      <w:outlineLvl w:val="0"/>
-    </w:pPr>
-    <w:rPr>
-      <w:rFonts w:ascii="Arial Black" w:hAnsi="Arial Black" w:cs="Arial"/>
-      <w:sz w:val="22"/>
-      <w:szCs w:val="22"/>
-    </w:rPr>
-  </w:style>
-  <w:style w:type="paragraph" w:styleId="Heading2">
-    <w:name w:val="heading 2"/>
-    <w:basedOn w:val="Normal"/>
-    <w:next w:val="ListParagraph"/>
-    <w:link w:val="Heading2Char"/>
-    <w:qFormat/>
-    <w:rsid w:val="00D22492"/>
-    <w:pPr>
-      <w:spacing w:before="120" w:line="220" w:lineRule="atLeast"/>
-      <w:outlineLvl w:val="1"/>
-    </w:pPr>
-    <w:rPr>
-      <w:rFonts w:cs="Arial"/>
-      <w:sz w:val="22"/>
-      <w:szCs w:val="22"/>
-    </w:rPr>
-  </w:style>
-  <w:style w:type="paragraph" w:styleId="Heading3">
-    <w:name w:val="heading 3"/>
-    <w:basedOn w:val="Normal"/>
-    <w:next w:val="Normal"/>
-    <w:semiHidden/>
-    <w:unhideWhenUsed/>
-    <w:rsid w:val="00B77328"/>
-    <w:pPr>
-      <w:keepNext/>
-      <w:spacing w:before="240"/>
-      <w:outlineLvl w:val="2"/>
-    </w:pPr>
-    <w:rPr>
-      <w:rFonts w:cs="Arial"/>
-      <w:b/>
-      <w:bCs/>
-      <w:sz w:val="26"/>
-      <w:szCs w:val="26"/>
-    </w:rPr>
-  </w:style>
-  <w:style w:type="paragraph" w:styleId="Heading4">
-    <w:name w:val="heading 4"/>
-    <w:basedOn w:val="Normal"/>
-    <w:next w:val="Normal"/>
-    <w:link w:val="Heading4Char"/>
-    <w:semiHidden/>
-    <w:unhideWhenUsed/>
-    <w:qFormat/>
-    <w:rsid w:val="00B216B2"/>
-    <w:pPr>
-      <w:keepNext/>
-      <w:keepLines/>
-      <w:spacing w:before="200" w:after="0"/>
-      <w:outlineLvl w:val="3"/>
-    </w:pPr>
-    <w:rPr>
-      <w:rFonts w:asciiTheme="majorHAnsi" w:eastAsiaTheme="majorEastAsia" w:hAnsiTheme="majorHAnsi" w:cstheme="majorBidi"/>
-      <w:b/>
-      <w:bCs/>
-      <w:i/>
-      <w:iCs/>
-      <w:color w:val="4F81BD" w:themeColor="accent1"/>
-    </w:rPr>
-  </w:style>
-  <w:style w:type="paragraph" w:styleId="Heading5">
-    <w:name w:val="heading 5"/>
-    <w:basedOn w:val="Normal"/>
-    <w:next w:val="Normal"/>
-    <w:link w:val="Heading5Char"/>
-    <w:semiHidden/>
-    <w:unhideWhenUsed/>
-    <w:qFormat/>
-    <w:rsid w:val="00B216B2"/>
-    <w:pPr>
-      <w:keepNext/>
-      <w:keepLines/>
-      <w:spacing w:before="200" w:after="0"/>
-      <w:outlineLvl w:val="4"/>
-    </w:pPr>
-    <w:rPr>
-      <w:rFonts w:asciiTheme="majorHAnsi" w:eastAsiaTheme="majorEastAsia" w:hAnsiTheme="majorHAnsi" w:cstheme="majorBidi"/>
-      <w:color w:val="243F60" w:themeColor="accent1" w:themeShade="7F"/>
-    </w:rPr>
-  </w:style>
-  <w:style w:type="paragraph" w:styleId="Heading6">
-    <w:name w:val="heading 6"/>
-    <w:basedOn w:val="Normal"/>
-    <w:next w:val="Normal"/>
-    <w:link w:val="Heading6Char"/>
-    <w:semiHidden/>
-    <w:unhideWhenUsed/>
-    <w:qFormat/>
-    <w:rsid w:val="00B216B2"/>
-    <w:pPr>
-      <w:keepNext/>
-      <w:keepLines/>
-      <w:spacing w:before="200" w:after="0"/>
-      <w:outlineLvl w:val="5"/>
-    </w:pPr>
-    <w:rPr>
-      <w:rFonts w:asciiTheme="majorHAnsi" w:eastAsiaTheme="majorEastAsia" w:hAnsiTheme="majorHAnsi" w:cstheme="majorBidi"/>
-      <w:i/>
-      <w:iCs/>
-      <w:color w:val="243F60" w:themeColor="accent1" w:themeShade="7F"/>
-    </w:rPr>
-  </w:style>
-  <w:style w:type="character" w:default="1" w:styleId="DefaultParagraphFont">
-    <w:name w:val="Default Paragraph Font"/>
-    <w:uiPriority w:val="1"/>
-    <w:semiHidden/>
-    <w:unhideWhenUsed/>
-  </w:style>
-  <w:style w:type="table" w:default="1" w:styleId="TableNormal">
-    <w:name w:val="Normal Table"/>
-    <w:uiPriority w:val="99"/>
-    <w:semiHidden/>
-    <w:unhideWhenUsed/>
-    <w:tblPr>
-      <w:tblInd w:w="0" w:type="dxa"/>
-      <w:tblCellMar>
-        <w:top w:w="0" w:type="dxa"/>
-        <w:left w:w="108" w:type="dxa"/>
-        <w:bottom w:w="0" w:type="dxa"/>
-        <w:right w:w="108" w:type="dxa"/>
-      </w:tblCellMar>
-    </w:tblPr>
-  </w:style>
-  <w:style w:type="numbering" w:default="1" w:styleId="NoList">
-    <w:name w:val="No List"/>
-    <w:uiPriority w:val="99"/>
-    <w:semiHidden/>
-    <w:unhideWhenUsed/>
-  </w:style>
-  <w:style w:type="paragraph" w:styleId="ListParagraph">
-    <w:name w:val="List Paragraph"/>
-    <w:basedOn w:val="Normal"/>
-    <w:uiPriority w:val="34"/>
-    <w:qFormat/>
-    <w:rsid w:val="00D22492"/>
-    <w:pPr>
-      <w:numPr>
-        <w:numId w:val="1"/>
-      </w:numPr>
-      <w:tabs>
-        <w:tab w:val="clear" w:pos="360"/>
-      </w:tabs>
-      <w:spacing w:line="220" w:lineRule="atLeast"/>
-      <w:ind w:left="533"/>
-    </w:pPr>
-    <w:rPr>
-      <w:spacing w:val="-5"/>
-    </w:rPr>
-  </w:style>
-  <w:style w:type="paragraph" w:customStyle="1" w:styleId="ContactInfo">
-    <w:name w:val="Contact Info"/>
-    <w:basedOn w:val="Normal"/>
-    <w:next w:val="Normal"/>
-    <w:unhideWhenUsed/>
-    <w:rsid w:val="00D22492"/>
-    <w:pPr>
-      <w:spacing w:before="0" w:after="0"/>
-      <w:jc w:val="right"/>
-    </w:pPr>
-    <w:rPr>
-      <w:szCs w:val="22"/>
-    </w:rPr>
-  </w:style>
-  <w:style w:type="paragraph" w:customStyle="1" w:styleId="YourName">
-    <w:name w:val="Your Name"/>
-    <w:basedOn w:val="Normal"/>
-    <w:next w:val="Normal"/>
-    <w:link w:val="YourNameChar"/>
-    <w:qFormat/>
-    <w:rsid w:val="00D22492"/>
-    <w:pPr>
-      <w:spacing w:before="0" w:line="240" w:lineRule="auto"/>
-      <w:ind w:left="0"/>
-      <w:jc w:val="right"/>
-    </w:pPr>
-    <w:rPr>
-      <w:rFonts w:asciiTheme="majorHAnsi" w:hAnsiTheme="majorHAnsi"/>
-      <w:sz w:val="28"/>
-      <w:szCs w:val="28"/>
-    </w:rPr>
-  </w:style>
-  <w:style w:type="character" w:customStyle="1" w:styleId="YourNameChar">
-    <w:name w:val="Your Name Char"/>
-    <w:basedOn w:val="DefaultParagraphFont"/>
-    <w:link w:val="YourName"/>
-    <w:qFormat/>
-    <w:rsid w:val="00D22492"/>
-    <w:rPr>
-      <w:rFonts w:asciiTheme="majorHAnsi" w:hAnsiTheme="majorHAnsi"/>
-      <w:sz w:val="28"/>
-      <w:szCs w:val="28"/>
-    </w:rPr>
-  </w:style>
-  <w:style w:type="paragraph" w:customStyle="1" w:styleId="Objective">
-    <w:name w:val="Objective"/>
-    <w:basedOn w:val="Heading1"/>
-    <w:unhideWhenUsed/>
-    <w:qFormat/>
-    <w:rsid w:val="00D22492"/>
-    <w:pPr>
-      <w:spacing w:before="0"/>
-    </w:pPr>
-  </w:style>
-  <w:style w:type="character" w:styleId="PlaceholderText">
-    <w:name w:val="Placeholder Text"/>
-    <w:basedOn w:val="DefaultParagraphFont"/>
-    <w:uiPriority w:val="99"/>
-    <w:semiHidden/>
-    <w:rsid w:val="00312CDC"/>
-    <w:rPr>
-      <w:color w:val="808080"/>
-    </w:rPr>
-  </w:style>
-  <w:style w:type="paragraph" w:styleId="BalloonText">
-    <w:name w:val="Balloon Text"/>
-    <w:basedOn w:val="Normal"/>
-    <w:link w:val="BalloonTextChar"/>
-    <w:semiHidden/>
-    <w:unhideWhenUsed/>
-    <w:rsid w:val="00312CDC"/>
-    <w:pPr>
-      <w:spacing w:before="0" w:after="0" w:line="240" w:lineRule="auto"/>
-    </w:pPr>
-    <w:rPr>
-      <w:rFonts w:ascii="Tahoma" w:hAnsi="Tahoma" w:cs="Tahoma"/>
-      <w:sz w:val="16"/>
-      <w:szCs w:val="16"/>
-    </w:rPr>
-  </w:style>
-  <w:style w:type="character" w:customStyle="1" w:styleId="BalloonTextChar">
-    <w:name w:val="Balloon Text Char"/>
-    <w:basedOn w:val="DefaultParagraphFont"/>
-    <w:link w:val="BalloonText"/>
-    <w:semiHidden/>
-    <w:rsid w:val="00312CDC"/>
-    <w:rPr>
-      <w:rFonts w:ascii="Tahoma" w:hAnsi="Tahoma" w:cs="Tahoma"/>
-      <w:sz w:val="16"/>
-      <w:szCs w:val="16"/>
-    </w:rPr>
-  </w:style>
-  <w:style w:type="character" w:customStyle="1" w:styleId="Heading4Char">
-    <w:name w:val="Heading 4 Char"/>
-    <w:basedOn w:val="DefaultParagraphFont"/>
-    <w:link w:val="Heading4"/>
-    <w:semiHidden/>
-    <w:rsid w:val="00B216B2"/>
-    <w:rPr>
-      <w:rFonts w:asciiTheme="majorHAnsi" w:eastAsiaTheme="majorEastAsia" w:hAnsiTheme="majorHAnsi" w:cstheme="majorBidi"/>
-      <w:b/>
-      <w:bCs/>
-      <w:i/>
-      <w:iCs/>
-      <w:color w:val="4F81BD" w:themeColor="accent1"/>
-    </w:rPr>
-  </w:style>
-  <w:style w:type="character" w:customStyle="1" w:styleId="Heading5Char">
-    <w:name w:val="Heading 5 Char"/>
-    <w:basedOn w:val="DefaultParagraphFont"/>
-    <w:link w:val="Heading5"/>
-    <w:semiHidden/>
-    <w:rsid w:val="00B216B2"/>
-    <w:rPr>
-      <w:rFonts w:asciiTheme="majorHAnsi" w:eastAsiaTheme="majorEastAsia" w:hAnsiTheme="majorHAnsi" w:cstheme="majorBidi"/>
-      <w:color w:val="243F60" w:themeColor="accent1" w:themeShade="7F"/>
-    </w:rPr>
-  </w:style>
-  <w:style w:type="character" w:customStyle="1" w:styleId="Heading6Char">
-    <w:name w:val="Heading 6 Char"/>
-    <w:basedOn w:val="DefaultParagraphFont"/>
-    <w:link w:val="Heading6"/>
-    <w:semiHidden/>
-    <w:rsid w:val="00B216B2"/>
-    <w:rPr>
-      <w:rFonts w:asciiTheme="majorHAnsi" w:eastAsiaTheme="majorEastAsia" w:hAnsiTheme="majorHAnsi" w:cstheme="majorBidi"/>
-      <w:i/>
-      <w:iCs/>
-      <w:color w:val="243F60" w:themeColor="accent1" w:themeShade="7F"/>
-    </w:rPr>
-  </w:style>
-  <w:style w:type="character" w:customStyle="1" w:styleId="Heading1Char">
-    <w:name w:val="Heading 1 Char"/>
-    <w:basedOn w:val="DefaultParagraphFont"/>
-    <w:link w:val="Heading1"/>
-    <w:rsid w:val="00B216B2"/>
-    <w:rPr>
-      <w:rFonts w:ascii="Arial Black" w:hAnsi="Arial Black" w:cs="Arial"/>
-      <w:sz w:val="22"/>
-      <w:szCs w:val="22"/>
-    </w:rPr>
-  </w:style>
-  <w:style w:type="character" w:customStyle="1" w:styleId="Heading2Char">
-    <w:name w:val="Heading 2 Char"/>
-    <w:basedOn w:val="DefaultParagraphFont"/>
-    <w:link w:val="Heading2"/>
-    <w:rsid w:val="00B216B2"/>
-    <w:rPr>
-      <w:rFonts w:asciiTheme="minorHAnsi" w:hAnsiTheme="minorHAnsi" w:cs="Arial"/>
-      <w:sz w:val="22"/>
-      <w:szCs w:val="22"/>
-    </w:rPr>
-  </w:style>
-  <w:style w:type="table" w:styleId="TableGrid">
-    <w:name w:val="Table Grid"/>
-    <w:basedOn w:val="TableNormal"/>
-    <w:rsid w:val="001E01F4"/>
-    <w:tblPr>
-      <w:tblInd w:w="0" w:type="dxa"/>
-      <w:tblBorders>
-        <w:top w:val="single" w:sz="4" w:space="0" w:color="auto"/>
-        <w:left w:val="single" w:sz="4" w:space="0" w:color="auto"/>
-        <w:bottom w:val="single" w:sz="4" w:space="0" w:color="auto"/>
-        <w:right w:val="single" w:sz="4" w:space="0" w:color="auto"/>
-        <w:insideH w:val="single" w:sz="4" w:space="0" w:color="auto"/>
-        <w:insideV w:val="single" w:sz="4" w:space="0" w:color="auto"/>
-      </w:tblBorders>
-      <w:tblCellMar>
-        <w:top w:w="0" w:type="dxa"/>
-        <w:left w:w="108" w:type="dxa"/>
-        <w:bottom w:w="0" w:type="dxa"/>
-        <w:right w:w="108" w:type="dxa"/>
-      </w:tblCellMar>
-    </w:tblPr>
-  </w:style>
-  <w:style w:type="table" w:styleId="TableColumns4">
-    <w:name w:val="Table Columns 4"/>
-    <w:basedOn w:val="TableNormal"/>
-    <w:rsid w:val="001E01F4"/>
-    <w:pPr>
-      <w:spacing w:before="60" w:after="60" w:line="276" w:lineRule="auto"/>
-      <w:ind w:left="158"/>
-      <w:jc w:val="both"/>
-    </w:pPr>
-    <w:tblPr>
-      <w:tblStyleColBandSize w:val="1"/>
-      <w:tblInd w:w="0" w:type="dxa"/>
-      <w:tblCellMar>
-        <w:top w:w="0" w:type="dxa"/>
-        <w:left w:w="108" w:type="dxa"/>
-        <w:bottom w:w="0" w:type="dxa"/>
-        <w:right w:w="108" w:type="dxa"/>
-      </w:tblCellMar>
     </w:tblPr>
     <w:tblStylePr w:type="firstRow">
       <w:rPr>
@@ -3761,7 +3165,7 @@
 </file>
 
 <file path=customXml/itemProps2.xml><?xml version="1.0" encoding="utf-8"?>
-<ds:datastoreItem xmlns:ds="http://schemas.openxmlformats.org/officeDocument/2006/customXml" ds:itemID="{E7DA1F95-2E6E-44B4-95CE-6D6592435F9C}">
+<ds:datastoreItem xmlns:ds="http://schemas.openxmlformats.org/officeDocument/2006/customXml" ds:itemID="{9A4170A7-F379-4B73-B4EC-D8D4D866E455}">
   <ds:schemaRefs>
     <ds:schemaRef ds:uri="http://schemas.openxmlformats.org/officeDocument/2006/bibliography"/>
   </ds:schemaRefs>
